--- a/server/src/api/utils/service/PDFservice/JNF.docx
+++ b/server/src/api/utils/service/PDFservice/JNF.docx
@@ -391,7 +391,7 @@
           <w:u w:val="single"/>
           <w:rtl w:val="0"/>
         </w:rPr>
-        <w:t xml:space="preserve">INTERNSHIP NOTIFICATION FORM (2021-22)</w:t>
+        <w:t xml:space="preserve">JOB NOTIFICATION FORM (2021-22)</w:t>
       </w:r>
       <w:r>
         <w:rPr>
@@ -1769,7 +1769,7 @@
                 <w:color w:val="000000"/>
                 <w:rtl w:val="0"/>
               </w:rPr>
-              <w:t xml:space="preserve">{Four_Year _Engineering_Physics}</w:t>
+              <w:t xml:space="preserve">{Four_Year_Engineering_Physics}</w:t>
             </w:r>
           </w:p>
         </w:tc>
@@ -1823,7 +1823,7 @@
                 <w:color w:val="000000"/>
                 <w:rtl w:val="0"/>
               </w:rPr>
-              <w:t xml:space="preserve">{Four_Year_Environmental _Engineering}</w:t>
+              <w:t xml:space="preserve">{Four_Year_Environmental_Engineering}</w:t>
             </w:r>
           </w:p>
         </w:tc>
@@ -9859,7 +9859,7 @@
 
 <file path=customXML/item1.xml><?xml version="1.0" encoding="utf-8"?>
 <go:gDocsCustomXmlDataStorage xmlns:go="http://customooxmlschemas.google.com/" xmlns:r="http://schemas.openxmlformats.org/officeDocument/2006/relationships">
-  <go:docsCustomData xmlns:go="http://customooxmlschemas.google.com/" roundtripDataSignature="AMtx7mgkmaVlZa4rHvi5rLCAzIVz84FNPg==">AMUW2mWP+GqPyYZhE/DP+cfzFXJBLV2A7vrgxcPg/UdIhzbFmgaY8RxRbZthU0KXQpd2xlVkgw0Xdz/mQ+OB0z+hm/oUteuMaTwjX0iFtvjZy4r4Qa3y8KYwt5jcv/b1UABJby6i8iqI</go:docsCustomData>
+  <go:docsCustomData xmlns:go="http://customooxmlschemas.google.com/" roundtripDataSignature="AMtx7mgkmaVlZa4rHvi5rLCAzIVz84FNPg==">AMUW2mXP0QWrLqAFC8X+VRHgggB2ROTL7TEXr6f9hwyzHO0YVzpoPmlb2J/h1SmlnixmeHxxTgo5I9ltRUJzOJtaW5l49useE78gv7A823yBY2rkeCebJfu+dJOf0woT3X/FoSAxBj63</go:docsCustomData>
 </go:gDocsCustomXmlDataStorage>
 </file>
 

--- a/server/src/api/utils/service/PDFservice/JNF.docx
+++ b/server/src/api/utils/service/PDFservice/JNF.docx
@@ -328,7 +328,7 @@
               </wp:anchor>
             </w:drawing>
           </mc:Choice>
-          <mc:Fallback xmlns:dgm="http://schemas.openxmlformats.org/drawingml/2006/diagram" xmlns:lc="http://schemas.openxmlformats.org/drawingml/2006/lockedCanvas" xmlns:c="http://schemas.openxmlformats.org/drawingml/2006/chart" xmlns:pic="http://schemas.openxmlformats.org/drawingml/2006/picture" xmlns:a="http://schemas.openxmlformats.org/drawingml/2006/main" xmlns:sl="http://schemas.openxmlformats.org/schemaLibrary/2006/main">
+          <mc:Fallback xmlns:sl="http://schemas.openxmlformats.org/schemaLibrary/2006/main" xmlns:a="http://schemas.openxmlformats.org/drawingml/2006/main" xmlns:pic="http://schemas.openxmlformats.org/drawingml/2006/picture" xmlns:c="http://schemas.openxmlformats.org/drawingml/2006/chart" xmlns:lc="http://schemas.openxmlformats.org/drawingml/2006/lockedCanvas" xmlns:dgm="http://schemas.openxmlformats.org/drawingml/2006/diagram">
             <w:drawing>
               <wp:anchor allowOverlap="1" behindDoc="0" distB="0" distT="0" distL="114300" distR="114300" hidden="0" layoutInCell="1" locked="0" relativeHeight="0" simplePos="0">
                 <wp:simplePos x="0" y="0"/>
@@ -604,21 +604,13 @@
               <w:rPr>
                 <w:b/>
               </w:rPr>
-              <w:t>{</w:t>
-            </w:r>
-            <w:proofErr w:type="spellStart"/>
+              <w:t>{Category}      {</w:t>
+            </w:r>
             <w:r>
               <w:rPr>
                 <w:b/>
               </w:rPr>
-              <w:t>Category_Or_Sector</w:t>
-            </w:r>
-            <w:proofErr w:type="spellEnd"/>
-            <w:r>
-              <w:rPr>
-                <w:b/>
-              </w:rPr>
-              <w:t>}</w:t>
+              <w:t>Sector}</w:t>
             </w:r>
           </w:p>
         </w:tc>
@@ -1930,23 +1922,14 @@
                 <w:rFonts w:ascii="Avenir" w:eastAsia="Avenir" w:hAnsi="Avenir" w:cs="Avenir"/>
                 <w:color w:val="000000"/>
               </w:rPr>
-              <w:t>Four_Year</w:t>
-            </w:r>
-            <w:proofErr w:type="spellEnd"/>
-            <w:r>
-              <w:rPr>
-                <w:rFonts w:ascii="Avenir" w:eastAsia="Avenir" w:hAnsi="Avenir" w:cs="Avenir"/>
-                <w:color w:val="000000"/>
-              </w:rPr>
-              <w:t xml:space="preserve"> _</w:t>
-            </w:r>
-            <w:proofErr w:type="spellStart"/>
-            <w:r>
-              <w:rPr>
-                <w:rFonts w:ascii="Avenir" w:eastAsia="Avenir" w:hAnsi="Avenir" w:cs="Avenir"/>
-                <w:color w:val="000000"/>
-              </w:rPr>
-              <w:t>Engineering_Physics</w:t>
+              <w:t>Four_Year_Engineering_</w:t>
+            </w:r>
+            <w:r>
+              <w:rPr>
+                <w:rFonts w:ascii="Avenir" w:eastAsia="Avenir" w:hAnsi="Avenir" w:cs="Avenir"/>
+                <w:color w:val="000000"/>
+              </w:rPr>
+              <w:t>Physics</w:t>
             </w:r>
             <w:proofErr w:type="spellEnd"/>
             <w:r>
@@ -2013,7 +1996,14 @@
                 <w:rFonts w:ascii="Avenir" w:eastAsia="Avenir" w:hAnsi="Avenir" w:cs="Avenir"/>
                 <w:color w:val="000000"/>
               </w:rPr>
-              <w:t>Four_Year_Environmental</w:t>
+              <w:t>Four_Year_Environmental_</w:t>
+            </w:r>
+            <w:r>
+              <w:rPr>
+                <w:rFonts w:ascii="Avenir" w:eastAsia="Avenir" w:hAnsi="Avenir" w:cs="Avenir"/>
+                <w:color w:val="000000"/>
+              </w:rPr>
+              <w:t>Engineering</w:t>
             </w:r>
             <w:proofErr w:type="spellEnd"/>
             <w:r>
@@ -2021,7 +2011,7 @@
                 <w:rFonts w:ascii="Avenir" w:eastAsia="Avenir" w:hAnsi="Avenir" w:cs="Avenir"/>
                 <w:color w:val="000000"/>
               </w:rPr>
-              <w:t xml:space="preserve"> _Engineering}</w:t>
+              <w:t>}</w:t>
             </w:r>
           </w:p>
         </w:tc>
@@ -7042,7 +7032,16 @@
                 <w:sz w:val="24"/>
                 <w:szCs w:val="24"/>
               </w:rPr>
-              <w:t>Selection_Procedurel_Eligibility_Criteria</w:t>
+              <w:t>Selection_Procedure_</w:t>
+            </w:r>
+            <w:r>
+              <w:rPr>
+                <w:rFonts w:ascii="Avenir" w:eastAsia="Avenir" w:hAnsi="Avenir" w:cs="Avenir"/>
+                <w:color w:val="000000"/>
+                <w:sz w:val="24"/>
+                <w:szCs w:val="24"/>
+              </w:rPr>
+              <w:t>Eligibility_Criteria</w:t>
             </w:r>
             <w:proofErr w:type="spellEnd"/>
             <w:r>
@@ -7083,25 +7082,7 @@
           <w:szCs w:val="28"/>
         </w:rPr>
         <w:lastRenderedPageBreak/>
-        <w:t xml:space="preserve">                                       </w:t>
-      </w:r>
-      <w:r>
-        <w:rPr>
-          <w:rFonts w:ascii="Avenir" w:eastAsia="Avenir" w:hAnsi="Avenir" w:cs="Avenir"/>
-          <w:b/>
-          <w:sz w:val="28"/>
-          <w:szCs w:val="28"/>
-        </w:rPr>
-        <w:t xml:space="preserve">                 </w:t>
-      </w:r>
-      <w:r>
-        <w:rPr>
-          <w:rFonts w:ascii="Avenir" w:eastAsia="Avenir" w:hAnsi="Avenir" w:cs="Avenir"/>
-          <w:b/>
-          <w:sz w:val="28"/>
-          <w:szCs w:val="28"/>
-        </w:rPr>
-        <w:t xml:space="preserve">  </w:t>
+        <w:t xml:space="preserve">                                                          </w:t>
       </w:r>
       <w:r>
         <w:rPr>
@@ -7135,8 +7116,6 @@
           <w:szCs w:val="28"/>
         </w:rPr>
       </w:pPr>
-      <w:bookmarkStart w:id="1" w:name="_GoBack"/>
-      <w:bookmarkEnd w:id="1"/>
     </w:p>
     <w:tbl>
       <w:tblPr>
@@ -7254,7 +7233,13 @@
               <w:rPr>
                 <w:rFonts w:ascii="Avenir" w:eastAsia="Avenir" w:hAnsi="Avenir" w:cs="Avenir"/>
               </w:rPr>
-              <w:t>Priority_One</w:t>
+              <w:t>Priority_</w:t>
+            </w:r>
+            <w:r>
+              <w:rPr>
+                <w:rFonts w:ascii="Avenir" w:eastAsia="Avenir" w:hAnsi="Avenir" w:cs="Avenir"/>
+              </w:rPr>
+              <w:t>One</w:t>
             </w:r>
             <w:proofErr w:type="spellEnd"/>
             <w:r>
@@ -7306,7 +7291,15 @@
               <w:rPr>
                 <w:rFonts w:ascii="Avenir" w:eastAsia="Avenir" w:hAnsi="Avenir" w:cs="Avenir"/>
               </w:rPr>
-              <w:t>Priority_Two</w:t>
+              <w:t>Priority_</w:t>
+            </w:r>
+            <w:bookmarkStart w:id="1" w:name="_GoBack"/>
+            <w:bookmarkEnd w:id="1"/>
+            <w:r>
+              <w:rPr>
+                <w:rFonts w:ascii="Avenir" w:eastAsia="Avenir" w:hAnsi="Avenir" w:cs="Avenir"/>
+              </w:rPr>
+              <w:t>Two</w:t>
             </w:r>
             <w:proofErr w:type="spellEnd"/>
             <w:r>

--- a/server/src/api/utils/service/PDFservice/JNF.docx
+++ b/server/src/api/utils/service/PDFservice/JNF.docx
@@ -1,6 +1,6 @@
 
 <file path=word/document.xml><?xml version="1.0" encoding="utf-8"?>
-<w:document xmlns:wpc="http://schemas.microsoft.com/office/word/2010/wordprocessingCanvas" xmlns:mc="http://schemas.openxmlformats.org/markup-compatibility/2006" xmlns:o="urn:schemas-microsoft-com:office:office" xmlns:r="http://schemas.openxmlformats.org/officeDocument/2006/relationships" xmlns:m="http://schemas.openxmlformats.org/officeDocument/2006/math" xmlns:v="urn:schemas-microsoft-com:vml" xmlns:wp14="http://schemas.microsoft.com/office/word/2010/wordprocessingDrawing" xmlns:wp="http://schemas.openxmlformats.org/drawingml/2006/wordprocessingDrawing" xmlns:w10="urn:schemas-microsoft-com:office:word" xmlns:w="http://schemas.openxmlformats.org/wordprocessingml/2006/main" xmlns:w14="http://schemas.microsoft.com/office/word/2010/wordml" xmlns:w15="http://schemas.microsoft.com/office/word/2012/wordml" xmlns:wpg="http://schemas.microsoft.com/office/word/2010/wordprocessingGroup" xmlns:wpi="http://schemas.microsoft.com/office/word/2010/wordprocessingInk" xmlns:wne="http://schemas.microsoft.com/office/word/2006/wordml" xmlns:wps="http://schemas.microsoft.com/office/word/2010/wordprocessingShape" mc:Ignorable="w14 w15 wp14">
+<w:document xmlns:wpc="http://schemas.microsoft.com/office/word/2010/wordprocessingCanvas" xmlns:cx="http://schemas.microsoft.com/office/drawing/2014/chartex" xmlns:cx1="http://schemas.microsoft.com/office/drawing/2015/9/8/chartex" xmlns:cx2="http://schemas.microsoft.com/office/drawing/2015/10/21/chartex" xmlns:cx3="http://schemas.microsoft.com/office/drawing/2016/5/9/chartex" xmlns:cx4="http://schemas.microsoft.com/office/drawing/2016/5/10/chartex" xmlns:cx5="http://schemas.microsoft.com/office/drawing/2016/5/11/chartex" xmlns:cx6="http://schemas.microsoft.com/office/drawing/2016/5/12/chartex" xmlns:cx7="http://schemas.microsoft.com/office/drawing/2016/5/13/chartex" xmlns:cx8="http://schemas.microsoft.com/office/drawing/2016/5/14/chartex" xmlns:mc="http://schemas.openxmlformats.org/markup-compatibility/2006" xmlns:aink="http://schemas.microsoft.com/office/drawing/2016/ink" xmlns:am3d="http://schemas.microsoft.com/office/drawing/2017/model3d" xmlns:o="urn:schemas-microsoft-com:office:office" xmlns:r="http://schemas.openxmlformats.org/officeDocument/2006/relationships" xmlns:m="http://schemas.openxmlformats.org/officeDocument/2006/math" xmlns:v="urn:schemas-microsoft-com:vml" xmlns:wp14="http://schemas.microsoft.com/office/word/2010/wordprocessingDrawing" xmlns:wp="http://schemas.openxmlformats.org/drawingml/2006/wordprocessingDrawing" xmlns:w10="urn:schemas-microsoft-com:office:word" xmlns:w="http://schemas.openxmlformats.org/wordprocessingml/2006/main" xmlns:w14="http://schemas.microsoft.com/office/word/2010/wordml" xmlns:w15="http://schemas.microsoft.com/office/word/2012/wordml" xmlns:w16cex="http://schemas.microsoft.com/office/word/2018/wordml/cex" xmlns:w16cid="http://schemas.microsoft.com/office/word/2016/wordml/cid" xmlns:w16="http://schemas.microsoft.com/office/word/2018/wordml" xmlns:w16sdtdh="http://schemas.microsoft.com/office/word/2020/wordml/sdtdatahash" xmlns:w16se="http://schemas.microsoft.com/office/word/2015/wordml/symex" xmlns:wpg="http://schemas.microsoft.com/office/word/2010/wordprocessingGroup" xmlns:wpi="http://schemas.microsoft.com/office/word/2010/wordprocessingInk" xmlns:wne="http://schemas.microsoft.com/office/word/2006/wordml" xmlns:wps="http://schemas.microsoft.com/office/word/2010/wordprocessingShape" mc:Ignorable="w14 w15 w16se w16cid w16 w16cex w16sdtdh wp14">
   <w:body>
     <w:p>
       <w:pPr>
@@ -16,7 +16,7 @@
           <w:noProof/>
         </w:rPr>
         <w:drawing>
-          <wp:anchor distT="0" distB="0" distL="114300" distR="114300" simplePos="0" relativeHeight="251658240" behindDoc="0" locked="0" layoutInCell="1" hidden="0" allowOverlap="1">
+          <wp:anchor distT="0" distB="0" distL="114300" distR="114300" simplePos="0" relativeHeight="251658240" behindDoc="0" locked="0" layoutInCell="1" hidden="0" allowOverlap="1" wp14:anchorId="0D916296" wp14:editId="1D7FD169">
             <wp:simplePos x="0" y="0"/>
             <wp:positionH relativeFrom="margin">
               <wp:posOffset>-549907</wp:posOffset>
@@ -64,9 +64,9 @@
           <w:noProof/>
         </w:rPr>
         <mc:AlternateContent>
-          <mc:Choice Requires="wpg">
+          <mc:Choice Requires="wps">
             <w:drawing>
-              <wp:anchor distT="0" distB="0" distL="114300" distR="114300" simplePos="0" relativeHeight="251659264" behindDoc="0" locked="0" layoutInCell="1" hidden="0" allowOverlap="1">
+              <wp:anchor distT="0" distB="0" distL="114300" distR="114300" simplePos="0" relativeHeight="251659264" behindDoc="0" locked="0" layoutInCell="1" hidden="0" allowOverlap="1" wp14:anchorId="4B917678" wp14:editId="267AC4D1">
                 <wp:simplePos x="0" y="0"/>
                 <wp:positionH relativeFrom="margin">
                   <wp:posOffset>-643568</wp:posOffset>
@@ -269,27 +269,7 @@
                                 <w:color w:val="FFFFFF"/>
                                 <w:sz w:val="32"/>
                               </w:rPr>
-                              <w:t xml:space="preserve">  </w:t>
-                            </w:r>
-                            <w:proofErr w:type="spellStart"/>
-                            <w:r>
-                              <w:rPr>
-                                <w:rFonts w:ascii="Malgun Gothic" w:eastAsia="Malgun Gothic" w:hAnsi="Malgun Gothic" w:cs="Malgun Gothic"/>
-                                <w:b/>
-                                <w:color w:val="FFFFFF"/>
-                                <w:sz w:val="32"/>
-                              </w:rPr>
-                              <w:t>Dhanbad</w:t>
-                            </w:r>
-                            <w:proofErr w:type="spellEnd"/>
-                            <w:r>
-                              <w:rPr>
-                                <w:rFonts w:ascii="Malgun Gothic" w:eastAsia="Malgun Gothic" w:hAnsi="Malgun Gothic" w:cs="Malgun Gothic"/>
-                                <w:b/>
-                                <w:color w:val="FFFFFF"/>
-                                <w:sz w:val="32"/>
-                              </w:rPr>
-                              <w:t xml:space="preserve"> </w:t>
+                              <w:t xml:space="preserve">  Dhanbad </w:t>
                             </w:r>
                             <w:r>
                               <w:rPr>
@@ -328,47 +308,213 @@
               </wp:anchor>
             </w:drawing>
           </mc:Choice>
-          <mc:Fallback xmlns:sl="http://schemas.openxmlformats.org/schemaLibrary/2006/main" xmlns:a="http://schemas.openxmlformats.org/drawingml/2006/main" xmlns:pic="http://schemas.openxmlformats.org/drawingml/2006/picture" xmlns:c="http://schemas.openxmlformats.org/drawingml/2006/chart" xmlns:lc="http://schemas.openxmlformats.org/drawingml/2006/lockedCanvas" xmlns:dgm="http://schemas.openxmlformats.org/drawingml/2006/diagram">
-            <w:drawing>
-              <wp:anchor allowOverlap="1" behindDoc="0" distB="0" distT="0" distL="114300" distR="114300" hidden="0" layoutInCell="1" locked="0" relativeHeight="0" simplePos="0">
-                <wp:simplePos x="0" y="0"/>
-                <wp:positionH relativeFrom="margin">
-                  <wp:posOffset>-643568</wp:posOffset>
-                </wp:positionH>
-                <wp:positionV relativeFrom="margin">
-                  <wp:posOffset>-714688</wp:posOffset>
-                </wp:positionV>
-                <wp:extent cx="7943850" cy="1409700"/>
-                <wp:effectExtent b="0" l="0" r="0" t="0"/>
-                <wp:wrapSquare wrapText="bothSides" distB="0" distT="0" distL="114300" distR="114300"/>
-                <wp:docPr id="10" name="image2.png"/>
-                <a:graphic>
-                  <a:graphicData uri="http://schemas.openxmlformats.org/drawingml/2006/picture">
-                    <pic:pic>
-                      <pic:nvPicPr>
-                        <pic:cNvPr id="0" name="image2.png"/>
-                        <pic:cNvPicPr preferRelativeResize="0"/>
-                      </pic:nvPicPr>
-                      <pic:blipFill>
-                        <a:blip r:embed="rId8"/>
-                        <a:srcRect/>
-                        <a:stretch>
-                          <a:fillRect/>
-                        </a:stretch>
-                      </pic:blipFill>
-                      <pic:spPr>
-                        <a:xfrm>
-                          <a:off x="0" y="0"/>
-                          <a:ext cx="7943850" cy="1409700"/>
-                        </a:xfrm>
-                        <a:prstGeom prst="rect"/>
-                        <a:ln/>
-                      </pic:spPr>
-                    </pic:pic>
-                  </a:graphicData>
-                </a:graphic>
-              </wp:anchor>
-            </w:drawing>
+          <mc:Fallback>
+            <w:pict>
+              <v:rect w14:anchorId="4B917678" id="Rectangle 10" o:spid="_x0000_s1026" style="position:absolute;margin-left:-50.65pt;margin-top:-56.25pt;width:625.5pt;height:111pt;z-index:251659264;visibility:visible;mso-wrap-style:square;mso-wrap-distance-left:9pt;mso-wrap-distance-top:0;mso-wrap-distance-right:9pt;mso-wrap-distance-bottom:0;mso-position-horizontal:absolute;mso-position-horizontal-relative:margin;mso-position-vertical:absolute;mso-position-vertical-relative:margin;v-text-anchor:middle" o:gfxdata="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" fillcolor="#0070c0" stroked="f">
+                <v:textbox inset="2.53958mm,1.2694mm,2.53958mm,1.2694mm">
+                  <w:txbxContent>
+                    <w:p>
+                      <w:pPr>
+                        <w:jc w:val="center"/>
+                        <w:textDirection w:val="btLr"/>
+                      </w:pPr>
+                    </w:p>
+                    <w:p>
+                      <w:pPr>
+                        <w:jc w:val="center"/>
+                        <w:textDirection w:val="btLr"/>
+                      </w:pPr>
+                      <w:r>
+                        <w:rPr>
+                          <w:rFonts w:ascii="Nirmala UI" w:eastAsia="Nirmala UI" w:hAnsi="Nirmala UI" w:cs="Nirmala UI"/>
+                          <w:b/>
+                          <w:color w:val="FFFFFF"/>
+                          <w:sz w:val="32"/>
+                        </w:rPr>
+                        <w:t xml:space="preserve">  </w:t>
+                      </w:r>
+                      <w:proofErr w:type="spellStart"/>
+                      <w:r>
+                        <w:rPr>
+                          <w:rFonts w:ascii="Nirmala UI" w:eastAsia="Nirmala UI" w:hAnsi="Nirmala UI" w:cs="Nirmala UI"/>
+                          <w:b/>
+                          <w:color w:val="FFFFFF"/>
+                          <w:sz w:val="32"/>
+                        </w:rPr>
+                        <w:t>भारतीय</w:t>
+                      </w:r>
+                      <w:proofErr w:type="spellEnd"/>
+                      <w:r>
+                        <w:rPr>
+                          <w:rFonts w:ascii="Nirmala UI" w:eastAsia="Nirmala UI" w:hAnsi="Nirmala UI" w:cs="Nirmala UI"/>
+                          <w:b/>
+                          <w:color w:val="FFFFFF"/>
+                          <w:sz w:val="32"/>
+                        </w:rPr>
+                        <w:t xml:space="preserve"> </w:t>
+                      </w:r>
+                      <w:proofErr w:type="spellStart"/>
+                      <w:r>
+                        <w:rPr>
+                          <w:rFonts w:ascii="Nirmala UI" w:eastAsia="Nirmala UI" w:hAnsi="Nirmala UI" w:cs="Nirmala UI"/>
+                          <w:b/>
+                          <w:color w:val="FFFFFF"/>
+                          <w:sz w:val="32"/>
+                        </w:rPr>
+                        <w:t>प्रौद्योगिकी</w:t>
+                      </w:r>
+                      <w:proofErr w:type="spellEnd"/>
+                      <w:r>
+                        <w:rPr>
+                          <w:rFonts w:ascii="Nirmala UI" w:eastAsia="Nirmala UI" w:hAnsi="Nirmala UI" w:cs="Nirmala UI"/>
+                          <w:b/>
+                          <w:color w:val="FFFFFF"/>
+                          <w:sz w:val="32"/>
+                        </w:rPr>
+                        <w:t xml:space="preserve"> </w:t>
+                      </w:r>
+                      <w:proofErr w:type="spellStart"/>
+                      <w:r>
+                        <w:rPr>
+                          <w:rFonts w:ascii="Nirmala UI" w:eastAsia="Nirmala UI" w:hAnsi="Nirmala UI" w:cs="Nirmala UI"/>
+                          <w:b/>
+                          <w:color w:val="FFFFFF"/>
+                          <w:sz w:val="32"/>
+                        </w:rPr>
+                        <w:t>संस्थान</w:t>
+                      </w:r>
+                      <w:proofErr w:type="spellEnd"/>
+                      <w:r>
+                        <w:rPr>
+                          <w:rFonts w:ascii="Nirmala UI" w:eastAsia="Nirmala UI" w:hAnsi="Nirmala UI" w:cs="Nirmala UI"/>
+                          <w:b/>
+                          <w:color w:val="FFFFFF"/>
+                          <w:sz w:val="32"/>
+                        </w:rPr>
+                        <w:t xml:space="preserve"> (</w:t>
+                      </w:r>
+                      <w:proofErr w:type="spellStart"/>
+                      <w:r>
+                        <w:rPr>
+                          <w:rFonts w:ascii="Nirmala UI" w:eastAsia="Nirmala UI" w:hAnsi="Nirmala UI" w:cs="Nirmala UI"/>
+                          <w:b/>
+                          <w:color w:val="FFFFFF"/>
+                          <w:sz w:val="32"/>
+                        </w:rPr>
+                        <w:t>भारतीय</w:t>
+                      </w:r>
+                      <w:proofErr w:type="spellEnd"/>
+                      <w:r>
+                        <w:rPr>
+                          <w:rFonts w:ascii="Nirmala UI" w:eastAsia="Nirmala UI" w:hAnsi="Nirmala UI" w:cs="Nirmala UI"/>
+                          <w:b/>
+                          <w:color w:val="FFFFFF"/>
+                          <w:sz w:val="32"/>
+                        </w:rPr>
+                        <w:t xml:space="preserve"> </w:t>
+                      </w:r>
+                      <w:proofErr w:type="spellStart"/>
+                      <w:r>
+                        <w:rPr>
+                          <w:rFonts w:ascii="Nirmala UI" w:eastAsia="Nirmala UI" w:hAnsi="Nirmala UI" w:cs="Nirmala UI"/>
+                          <w:b/>
+                          <w:color w:val="FFFFFF"/>
+                          <w:sz w:val="32"/>
+                        </w:rPr>
+                        <w:t>खनि</w:t>
+                      </w:r>
+                      <w:proofErr w:type="spellEnd"/>
+                      <w:r>
+                        <w:rPr>
+                          <w:rFonts w:ascii="Nirmala UI" w:eastAsia="Nirmala UI" w:hAnsi="Nirmala UI" w:cs="Nirmala UI"/>
+                          <w:b/>
+                          <w:color w:val="FFFFFF"/>
+                          <w:sz w:val="32"/>
+                        </w:rPr>
+                        <w:t xml:space="preserve"> </w:t>
+                      </w:r>
+                      <w:proofErr w:type="spellStart"/>
+                      <w:r>
+                        <w:rPr>
+                          <w:rFonts w:ascii="Nirmala UI" w:eastAsia="Nirmala UI" w:hAnsi="Nirmala UI" w:cs="Nirmala UI"/>
+                          <w:b/>
+                          <w:color w:val="FFFFFF"/>
+                          <w:sz w:val="32"/>
+                        </w:rPr>
+                        <w:t>विद्यापीठ</w:t>
+                      </w:r>
+                      <w:proofErr w:type="spellEnd"/>
+                      <w:r>
+                        <w:rPr>
+                          <w:rFonts w:ascii="Nirmala UI" w:eastAsia="Nirmala UI" w:hAnsi="Nirmala UI" w:cs="Nirmala UI"/>
+                          <w:b/>
+                          <w:color w:val="FFFFFF"/>
+                          <w:sz w:val="32"/>
+                        </w:rPr>
+                        <w:t>)</w:t>
+                      </w:r>
+                    </w:p>
+                    <w:p>
+                      <w:pPr>
+                        <w:jc w:val="center"/>
+                        <w:textDirection w:val="btLr"/>
+                      </w:pPr>
+                      <w:r>
+                        <w:rPr>
+                          <w:rFonts w:ascii="Malgun Gothic" w:eastAsia="Malgun Gothic" w:hAnsi="Malgun Gothic" w:cs="Malgun Gothic"/>
+                          <w:b/>
+                          <w:color w:val="FFFFFF"/>
+                          <w:sz w:val="32"/>
+                        </w:rPr>
+                        <w:t xml:space="preserve">  Indian Institute of Technology (Indian School of Mines)</w:t>
+                      </w:r>
+                    </w:p>
+                    <w:p>
+                      <w:pPr>
+                        <w:spacing w:line="180" w:lineRule="auto"/>
+                        <w:jc w:val="center"/>
+                        <w:textDirection w:val="btLr"/>
+                      </w:pPr>
+                      <w:r>
+                        <w:rPr>
+                          <w:rFonts w:ascii="Malgun Gothic" w:eastAsia="Malgun Gothic" w:hAnsi="Malgun Gothic" w:cs="Malgun Gothic"/>
+                          <w:b/>
+                          <w:color w:val="FFFFFF"/>
+                          <w:sz w:val="32"/>
+                        </w:rPr>
+                        <w:t xml:space="preserve">  Dhanbad </w:t>
+                      </w:r>
+                      <w:r>
+                        <w:rPr>
+                          <w:rFonts w:ascii="Malgun Gothic" w:eastAsia="Malgun Gothic" w:hAnsi="Malgun Gothic" w:cs="Malgun Gothic"/>
+                          <w:color w:val="FFFFFF"/>
+                        </w:rPr>
+                        <w:t>– 826 004 Jharkhand, India</w:t>
+                      </w:r>
+                    </w:p>
+                    <w:p>
+                      <w:pPr>
+                        <w:textDirection w:val="btLr"/>
+                      </w:pPr>
+                      <w:r>
+                        <w:rPr>
+                          <w:rFonts w:ascii="Malgun Gothic" w:eastAsia="Malgun Gothic" w:hAnsi="Malgun Gothic" w:cs="Malgun Gothic"/>
+                          <w:color w:val="FFFFFF"/>
+                        </w:rPr>
+                        <w:t xml:space="preserve">                                                                Since 1926</w:t>
+                      </w:r>
+                    </w:p>
+                    <w:p>
+                      <w:pPr>
+                        <w:jc w:val="center"/>
+                        <w:textDirection w:val="btLr"/>
+                      </w:pPr>
+                    </w:p>
+                  </w:txbxContent>
+                </v:textbox>
+                <w10:wrap type="square" anchorx="margin" anchory="margin"/>
+              </v:rect>
+            </w:pict>
           </mc:Fallback>
         </mc:AlternateContent>
       </w:r>
@@ -377,7 +523,7 @@
           <w:noProof/>
         </w:rPr>
         <w:drawing>
-          <wp:anchor distT="0" distB="0" distL="114300" distR="114300" simplePos="0" relativeHeight="251660288" behindDoc="0" locked="0" layoutInCell="1" hidden="0" allowOverlap="1">
+          <wp:anchor distT="0" distB="0" distL="114300" distR="114300" simplePos="0" relativeHeight="251660288" behindDoc="0" locked="0" layoutInCell="1" hidden="0" allowOverlap="1" wp14:anchorId="4EDD5CFE" wp14:editId="1D4558AA">
             <wp:simplePos x="0" y="0"/>
             <wp:positionH relativeFrom="margin">
               <wp:posOffset>-539110</wp:posOffset>
@@ -441,7 +587,47 @@
           <w:szCs w:val="28"/>
           <w:u w:val="single"/>
         </w:rPr>
-        <w:t>INTERNSHIP NOTIFICATION FORM (2021-22)</w:t>
+        <w:t>INTERNSHIP NOTIFICATION FORM (202</w:t>
+      </w:r>
+      <w:r>
+        <w:rPr>
+          <w:rFonts w:ascii="Avenir" w:eastAsia="Avenir" w:hAnsi="Avenir" w:cs="Avenir"/>
+          <w:b/>
+          <w:sz w:val="28"/>
+          <w:szCs w:val="28"/>
+          <w:u w:val="single"/>
+        </w:rPr>
+        <w:t>2</w:t>
+      </w:r>
+      <w:r>
+        <w:rPr>
+          <w:rFonts w:ascii="Avenir" w:eastAsia="Avenir" w:hAnsi="Avenir" w:cs="Avenir"/>
+          <w:b/>
+          <w:sz w:val="28"/>
+          <w:szCs w:val="28"/>
+          <w:u w:val="single"/>
+        </w:rPr>
+        <w:t>-2</w:t>
+      </w:r>
+      <w:r>
+        <w:rPr>
+          <w:rFonts w:ascii="Avenir" w:eastAsia="Avenir" w:hAnsi="Avenir" w:cs="Avenir"/>
+          <w:b/>
+          <w:sz w:val="28"/>
+          <w:szCs w:val="28"/>
+          <w:u w:val="single"/>
+        </w:rPr>
+        <w:t>3</w:t>
+      </w:r>
+      <w:r>
+        <w:rPr>
+          <w:rFonts w:ascii="Avenir" w:eastAsia="Avenir" w:hAnsi="Avenir" w:cs="Avenir"/>
+          <w:b/>
+          <w:sz w:val="28"/>
+          <w:szCs w:val="28"/>
+          <w:u w:val="single"/>
+        </w:rPr>
+        <w:t>)</w:t>
       </w:r>
       <w:r>
         <w:rPr>
@@ -1259,34 +1445,7 @@
           <w:sz w:val="22"/>
           <w:szCs w:val="22"/>
         </w:rPr>
-        <w:t xml:space="preserve">(List of courses and disciplines offered at IIT (ISM) are shown below. Please </w:t>
-      </w:r>
-      <w:r>
-        <w:rPr>
-          <w:rFonts w:ascii="Avenir" w:eastAsia="Avenir" w:hAnsi="Avenir" w:cs="Avenir"/>
-          <w:b/>
-          <w:sz w:val="22"/>
-          <w:szCs w:val="22"/>
-          <w:highlight w:val="yellow"/>
-        </w:rPr>
-        <w:t>highlight</w:t>
-      </w:r>
-      <w:r>
-        <w:rPr>
-          <w:rFonts w:ascii="Avenir" w:eastAsia="Avenir" w:hAnsi="Avenir" w:cs="Avenir"/>
-          <w:b/>
-          <w:sz w:val="22"/>
-          <w:szCs w:val="22"/>
-        </w:rPr>
-        <w:t xml:space="preserve"> or check by clicking</w:t>
-      </w:r>
-      <w:r>
-        <w:rPr>
-          <w:rFonts w:ascii="Avenir" w:eastAsia="Avenir" w:hAnsi="Avenir" w:cs="Avenir"/>
-          <w:sz w:val="22"/>
-          <w:szCs w:val="22"/>
-        </w:rPr>
-        <w:t xml:space="preserve"> as per your requirement)</w:t>
+        <w:t>(List of courses and disciplines offered at IIT (ISM) are shown below.)</w:t>
       </w:r>
     </w:p>
     <w:p>
@@ -1439,27 +1598,7 @@
                 <w:sz w:val="26"/>
                 <w:szCs w:val="26"/>
               </w:rPr>
-              <w:t>Select through Checkbox(</w:t>
-            </w:r>
-            <w:proofErr w:type="spellStart"/>
-            <w:r>
-              <w:rPr>
-                <w:rFonts w:ascii="Avenir" w:eastAsia="Avenir" w:hAnsi="Avenir" w:cs="Avenir"/>
-                <w:color w:val="000000"/>
-                <w:sz w:val="26"/>
-                <w:szCs w:val="26"/>
-              </w:rPr>
-              <w:t>es</w:t>
-            </w:r>
-            <w:proofErr w:type="spellEnd"/>
-            <w:r>
-              <w:rPr>
-                <w:rFonts w:ascii="Avenir" w:eastAsia="Avenir" w:hAnsi="Avenir" w:cs="Avenir"/>
-                <w:color w:val="000000"/>
-                <w:sz w:val="26"/>
-                <w:szCs w:val="26"/>
-              </w:rPr>
-              <w:t>)</w:t>
+              <w:t>Select through Checkbox(es)</w:t>
             </w:r>
           </w:p>
         </w:tc>
@@ -2527,29 +2666,7 @@
                 <w:sz w:val="26"/>
                 <w:szCs w:val="26"/>
               </w:rPr>
-              <w:t>Select through Checkbox(</w:t>
-            </w:r>
-            <w:proofErr w:type="spellStart"/>
-            <w:r>
-              <w:rPr>
-                <w:rFonts w:ascii="Avenir" w:eastAsia="Avenir" w:hAnsi="Avenir" w:cs="Avenir"/>
-                <w:b/>
-                <w:color w:val="000000"/>
-                <w:sz w:val="26"/>
-                <w:szCs w:val="26"/>
-              </w:rPr>
-              <w:t>es</w:t>
-            </w:r>
-            <w:proofErr w:type="spellEnd"/>
-            <w:r>
-              <w:rPr>
-                <w:rFonts w:ascii="Avenir" w:eastAsia="Avenir" w:hAnsi="Avenir" w:cs="Avenir"/>
-                <w:b/>
-                <w:color w:val="000000"/>
-                <w:sz w:val="26"/>
-                <w:szCs w:val="26"/>
-              </w:rPr>
-              <w:t>)</w:t>
+              <w:t>Select through Checkbox(es)</w:t>
             </w:r>
           </w:p>
         </w:tc>
@@ -2881,487 +2998,6 @@
               </w:rPr>
               <w:t>}</w:t>
             </w:r>
-          </w:p>
-        </w:tc>
-      </w:tr>
-    </w:tbl>
-    <w:p>
-      <w:pPr>
-        <w:tabs>
-          <w:tab w:val="left" w:pos="6480"/>
-        </w:tabs>
-        <w:ind w:right="-180"/>
-        <w:jc w:val="both"/>
-        <w:rPr>
-          <w:rFonts w:ascii="Avenir" w:eastAsia="Avenir" w:hAnsi="Avenir" w:cs="Avenir"/>
-          <w:b/>
-          <w:sz w:val="32"/>
-          <w:szCs w:val="32"/>
-          <w:u w:val="single"/>
-        </w:rPr>
-      </w:pPr>
-    </w:p>
-    <w:p>
-      <w:pPr>
-        <w:tabs>
-          <w:tab w:val="left" w:pos="6480"/>
-        </w:tabs>
-        <w:ind w:right="-180"/>
-        <w:jc w:val="both"/>
-        <w:rPr>
-          <w:rFonts w:ascii="Avenir" w:eastAsia="Avenir" w:hAnsi="Avenir" w:cs="Avenir"/>
-          <w:b/>
-          <w:sz w:val="32"/>
-          <w:szCs w:val="32"/>
-          <w:u w:val="single"/>
-          <w:shd w:val="clear" w:color="auto" w:fill="9FC5E8"/>
-        </w:rPr>
-      </w:pPr>
-      <w:r>
-        <w:rPr>
-          <w:rFonts w:ascii="Avenir" w:eastAsia="Avenir" w:hAnsi="Avenir" w:cs="Avenir"/>
-          <w:b/>
-          <w:sz w:val="32"/>
-          <w:szCs w:val="32"/>
-          <w:u w:val="single"/>
-        </w:rPr>
-        <w:t>Skill Based Hiring</w:t>
-      </w:r>
-    </w:p>
-    <w:p>
-      <w:pPr>
-        <w:spacing w:before="40" w:after="80"/>
-        <w:ind w:right="-187"/>
-        <w:rPr>
-          <w:rFonts w:ascii="Avenir" w:eastAsia="Avenir" w:hAnsi="Avenir" w:cs="Avenir"/>
-        </w:rPr>
-      </w:pPr>
-      <w:r>
-        <w:rPr>
-          <w:rFonts w:ascii="Avenir" w:eastAsia="Avenir" w:hAnsi="Avenir" w:cs="Avenir"/>
-          <w:color w:val="222222"/>
-          <w:highlight w:val="white"/>
-        </w:rPr>
-        <w:t xml:space="preserve">Students with certified technical expertise in the following skills (from Coursera, </w:t>
-      </w:r>
-      <w:proofErr w:type="spellStart"/>
-      <w:r>
-        <w:rPr>
-          <w:rFonts w:ascii="Avenir" w:eastAsia="Avenir" w:hAnsi="Avenir" w:cs="Avenir"/>
-          <w:color w:val="222222"/>
-          <w:highlight w:val="white"/>
-        </w:rPr>
-        <w:t>Udemy</w:t>
-      </w:r>
-      <w:proofErr w:type="spellEnd"/>
-      <w:r>
-        <w:rPr>
-          <w:rFonts w:ascii="Avenir" w:eastAsia="Avenir" w:hAnsi="Avenir" w:cs="Avenir"/>
-          <w:color w:val="222222"/>
-          <w:highlight w:val="white"/>
-        </w:rPr>
-        <w:t xml:space="preserve"> etc.)</w:t>
-      </w:r>
-    </w:p>
-    <w:tbl>
-      <w:tblPr>
-        <w:tblStyle w:val="affb"/>
-        <w:tblW w:w="9776" w:type="dxa"/>
-        <w:jc w:val="center"/>
-        <w:tblBorders>
-          <w:top w:val="single" w:sz="4" w:space="0" w:color="000000"/>
-          <w:left w:val="single" w:sz="4" w:space="0" w:color="000000"/>
-          <w:bottom w:val="single" w:sz="4" w:space="0" w:color="000000"/>
-          <w:right w:val="single" w:sz="4" w:space="0" w:color="000000"/>
-          <w:insideH w:val="single" w:sz="4" w:space="0" w:color="000000"/>
-          <w:insideV w:val="single" w:sz="4" w:space="0" w:color="000000"/>
-        </w:tblBorders>
-        <w:tblLayout w:type="fixed"/>
-        <w:tblLook w:val="0400" w:firstRow="0" w:lastRow="0" w:firstColumn="0" w:lastColumn="0" w:noHBand="0" w:noVBand="1"/>
-      </w:tblPr>
-      <w:tblGrid>
-        <w:gridCol w:w="5382"/>
-        <w:gridCol w:w="4394"/>
-      </w:tblGrid>
-      <w:tr>
-        <w:trPr>
-          <w:trHeight w:val="453"/>
-          <w:jc w:val="center"/>
-        </w:trPr>
-        <w:tc>
-          <w:tcPr>
-            <w:tcW w:w="5382" w:type="dxa"/>
-            <w:shd w:val="clear" w:color="auto" w:fill="DEEBF6"/>
-          </w:tcPr>
-          <w:p>
-            <w:pPr>
-              <w:spacing w:before="20" w:after="20"/>
-              <w:jc w:val="center"/>
-              <w:rPr>
-                <w:rFonts w:ascii="Avenir" w:eastAsia="Avenir" w:hAnsi="Avenir" w:cs="Avenir"/>
-                <w:b/>
-                <w:color w:val="000000"/>
-                <w:sz w:val="26"/>
-                <w:szCs w:val="26"/>
-              </w:rPr>
-            </w:pPr>
-            <w:r>
-              <w:rPr>
-                <w:rFonts w:ascii="Avenir" w:eastAsia="Avenir" w:hAnsi="Avenir" w:cs="Avenir"/>
-                <w:b/>
-                <w:color w:val="000000"/>
-                <w:sz w:val="26"/>
-                <w:szCs w:val="26"/>
-              </w:rPr>
-              <w:t>Courses</w:t>
-            </w:r>
-          </w:p>
-        </w:tc>
-        <w:tc>
-          <w:tcPr>
-            <w:tcW w:w="4394" w:type="dxa"/>
-            <w:shd w:val="clear" w:color="auto" w:fill="DEEBF6"/>
-          </w:tcPr>
-          <w:p>
-            <w:pPr>
-              <w:jc w:val="center"/>
-              <w:rPr>
-                <w:rFonts w:ascii="Avenir" w:eastAsia="Avenir" w:hAnsi="Avenir" w:cs="Avenir"/>
-                <w:b/>
-                <w:color w:val="000000"/>
-                <w:sz w:val="26"/>
-                <w:szCs w:val="26"/>
-              </w:rPr>
-            </w:pPr>
-            <w:r>
-              <w:rPr>
-                <w:rFonts w:ascii="Avenir" w:eastAsia="Avenir" w:hAnsi="Avenir" w:cs="Avenir"/>
-                <w:b/>
-                <w:color w:val="000000"/>
-                <w:sz w:val="26"/>
-                <w:szCs w:val="26"/>
-              </w:rPr>
-              <w:t>Select through Checkbox(</w:t>
-            </w:r>
-            <w:proofErr w:type="spellStart"/>
-            <w:r>
-              <w:rPr>
-                <w:rFonts w:ascii="Avenir" w:eastAsia="Avenir" w:hAnsi="Avenir" w:cs="Avenir"/>
-                <w:b/>
-                <w:color w:val="000000"/>
-                <w:sz w:val="26"/>
-                <w:szCs w:val="26"/>
-              </w:rPr>
-              <w:t>es</w:t>
-            </w:r>
-            <w:proofErr w:type="spellEnd"/>
-            <w:r>
-              <w:rPr>
-                <w:rFonts w:ascii="Avenir" w:eastAsia="Avenir" w:hAnsi="Avenir" w:cs="Avenir"/>
-                <w:b/>
-                <w:color w:val="000000"/>
-                <w:sz w:val="26"/>
-                <w:szCs w:val="26"/>
-              </w:rPr>
-              <w:t>)</w:t>
-            </w:r>
-          </w:p>
-        </w:tc>
-      </w:tr>
-      <w:tr>
-        <w:trPr>
-          <w:trHeight w:val="325"/>
-          <w:jc w:val="center"/>
-        </w:trPr>
-        <w:tc>
-          <w:tcPr>
-            <w:tcW w:w="5382" w:type="dxa"/>
-            <w:shd w:val="clear" w:color="auto" w:fill="auto"/>
-            <w:vAlign w:val="center"/>
-          </w:tcPr>
-          <w:p>
-            <w:pPr>
-              <w:spacing w:before="20" w:after="20"/>
-              <w:rPr>
-                <w:rFonts w:ascii="Avenir" w:eastAsia="Avenir" w:hAnsi="Avenir" w:cs="Avenir"/>
-                <w:b/>
-              </w:rPr>
-            </w:pPr>
-            <w:r>
-              <w:rPr>
-                <w:rFonts w:ascii="Avenir" w:eastAsia="Avenir" w:hAnsi="Avenir" w:cs="Avenir"/>
-              </w:rPr>
-              <w:t>C, C++, Java, Python etc.</w:t>
-            </w:r>
-          </w:p>
-        </w:tc>
-        <w:tc>
-          <w:tcPr>
-            <w:tcW w:w="4394" w:type="dxa"/>
-          </w:tcPr>
-          <w:p>
-            <w:pPr>
-              <w:jc w:val="center"/>
-              <w:rPr>
-                <w:rFonts w:ascii="Avenir" w:eastAsia="Avenir" w:hAnsi="Avenir" w:cs="Avenir"/>
-                <w:color w:val="000000"/>
-              </w:rPr>
-            </w:pPr>
-            <w:r>
-              <w:rPr>
-                <w:rFonts w:ascii="Quattrocento Sans" w:eastAsia="Quattrocento Sans" w:hAnsi="Quattrocento Sans" w:cs="Quattrocento Sans"/>
-              </w:rPr>
-              <w:t>{</w:t>
-            </w:r>
-            <w:proofErr w:type="spellStart"/>
-            <w:r>
-              <w:rPr>
-                <w:rFonts w:ascii="Quattrocento Sans" w:eastAsia="Quattrocento Sans" w:hAnsi="Quattrocento Sans" w:cs="Quattrocento Sans"/>
-              </w:rPr>
-              <w:t>Skill_C_Cpp_Java_Python_etc</w:t>
-            </w:r>
-            <w:proofErr w:type="spellEnd"/>
-            <w:r>
-              <w:rPr>
-                <w:rFonts w:ascii="Quattrocento Sans" w:eastAsia="Quattrocento Sans" w:hAnsi="Quattrocento Sans" w:cs="Quattrocento Sans"/>
-              </w:rPr>
-              <w:t>}</w:t>
-            </w:r>
-          </w:p>
-        </w:tc>
-      </w:tr>
-      <w:tr>
-        <w:trPr>
-          <w:trHeight w:val="325"/>
-          <w:jc w:val="center"/>
-        </w:trPr>
-        <w:tc>
-          <w:tcPr>
-            <w:tcW w:w="5382" w:type="dxa"/>
-            <w:shd w:val="clear" w:color="auto" w:fill="F3F3F3"/>
-            <w:vAlign w:val="center"/>
-          </w:tcPr>
-          <w:p>
-            <w:pPr>
-              <w:spacing w:before="20" w:after="20"/>
-              <w:rPr>
-                <w:rFonts w:ascii="Avenir" w:eastAsia="Avenir" w:hAnsi="Avenir" w:cs="Avenir"/>
-              </w:rPr>
-            </w:pPr>
-            <w:r>
-              <w:rPr>
-                <w:rFonts w:ascii="Avenir" w:eastAsia="Avenir" w:hAnsi="Avenir" w:cs="Avenir"/>
-              </w:rPr>
-              <w:t>Full Stack Development (Frontend/Backend)</w:t>
-            </w:r>
-          </w:p>
-        </w:tc>
-        <w:tc>
-          <w:tcPr>
-            <w:tcW w:w="4394" w:type="dxa"/>
-            <w:shd w:val="clear" w:color="auto" w:fill="F3F3F3"/>
-          </w:tcPr>
-          <w:p>
-            <w:pPr>
-              <w:jc w:val="center"/>
-              <w:rPr>
-                <w:rFonts w:ascii="Avenir" w:eastAsia="Avenir" w:hAnsi="Avenir" w:cs="Avenir"/>
-                <w:color w:val="000000"/>
-              </w:rPr>
-            </w:pPr>
-            <w:r>
-              <w:rPr>
-                <w:rFonts w:ascii="Avenir" w:eastAsia="Avenir" w:hAnsi="Avenir" w:cs="Avenir"/>
-                <w:color w:val="000000"/>
-              </w:rPr>
-              <w:t>{</w:t>
-            </w:r>
-            <w:proofErr w:type="spellStart"/>
-            <w:r>
-              <w:rPr>
-                <w:rFonts w:ascii="Courier New" w:eastAsia="Courier New" w:hAnsi="Courier New" w:cs="Courier New"/>
-                <w:color w:val="000000"/>
-                <w:sz w:val="21"/>
-                <w:szCs w:val="21"/>
-              </w:rPr>
-              <w:t>Skill_Full_Stack_Development_Frontend_or_Backend</w:t>
-            </w:r>
-            <w:proofErr w:type="spellEnd"/>
-            <w:r>
-              <w:rPr>
-                <w:rFonts w:ascii="Avenir" w:eastAsia="Avenir" w:hAnsi="Avenir" w:cs="Avenir"/>
-                <w:color w:val="000000"/>
-              </w:rPr>
-              <w:t>}</w:t>
-            </w:r>
-          </w:p>
-        </w:tc>
-      </w:tr>
-      <w:tr>
-        <w:trPr>
-          <w:trHeight w:val="315"/>
-          <w:jc w:val="center"/>
-        </w:trPr>
-        <w:tc>
-          <w:tcPr>
-            <w:tcW w:w="5382" w:type="dxa"/>
-            <w:shd w:val="clear" w:color="auto" w:fill="auto"/>
-          </w:tcPr>
-          <w:p>
-            <w:pPr>
-              <w:spacing w:before="20" w:after="20"/>
-              <w:rPr>
-                <w:rFonts w:ascii="Avenir" w:eastAsia="Avenir" w:hAnsi="Avenir" w:cs="Avenir"/>
-              </w:rPr>
-            </w:pPr>
-            <w:r>
-              <w:rPr>
-                <w:rFonts w:ascii="Avenir" w:eastAsia="Avenir" w:hAnsi="Avenir" w:cs="Avenir"/>
-              </w:rPr>
-              <w:t>AI/ ML/DL, Data Science</w:t>
-            </w:r>
-          </w:p>
-        </w:tc>
-        <w:tc>
-          <w:tcPr>
-            <w:tcW w:w="4394" w:type="dxa"/>
-          </w:tcPr>
-          <w:p>
-            <w:pPr>
-              <w:jc w:val="center"/>
-              <w:rPr>
-                <w:rFonts w:ascii="Avenir" w:eastAsia="Avenir" w:hAnsi="Avenir" w:cs="Avenir"/>
-                <w:color w:val="000000"/>
-              </w:rPr>
-            </w:pPr>
-            <w:r>
-              <w:rPr>
-                <w:rFonts w:ascii="Avenir" w:eastAsia="Avenir" w:hAnsi="Avenir" w:cs="Avenir"/>
-                <w:color w:val="000000"/>
-              </w:rPr>
-              <w:t>{</w:t>
-            </w:r>
-            <w:proofErr w:type="spellStart"/>
-            <w:r>
-              <w:rPr>
-                <w:rFonts w:ascii="Avenir" w:eastAsia="Avenir" w:hAnsi="Avenir" w:cs="Avenir"/>
-                <w:color w:val="000000"/>
-              </w:rPr>
-              <w:t>Skill_AI_ML_DL_Data_Science</w:t>
-            </w:r>
-            <w:proofErr w:type="spellEnd"/>
-            <w:r>
-              <w:rPr>
-                <w:rFonts w:ascii="Avenir" w:eastAsia="Avenir" w:hAnsi="Avenir" w:cs="Avenir"/>
-                <w:color w:val="000000"/>
-              </w:rPr>
-              <w:t>}</w:t>
-            </w:r>
-          </w:p>
-        </w:tc>
-      </w:tr>
-      <w:tr>
-        <w:trPr>
-          <w:trHeight w:val="325"/>
-          <w:jc w:val="center"/>
-        </w:trPr>
-        <w:tc>
-          <w:tcPr>
-            <w:tcW w:w="5382" w:type="dxa"/>
-            <w:shd w:val="clear" w:color="auto" w:fill="F3F3F3"/>
-          </w:tcPr>
-          <w:p>
-            <w:pPr>
-              <w:spacing w:before="20" w:after="20"/>
-              <w:rPr>
-                <w:rFonts w:ascii="Avenir" w:eastAsia="Avenir" w:hAnsi="Avenir" w:cs="Avenir"/>
-              </w:rPr>
-            </w:pPr>
-            <w:r>
-              <w:rPr>
-                <w:rFonts w:ascii="Avenir" w:eastAsia="Avenir" w:hAnsi="Avenir" w:cs="Avenir"/>
-              </w:rPr>
-              <w:t>Business/ Data Analytics, Product Management</w:t>
-            </w:r>
-          </w:p>
-        </w:tc>
-        <w:tc>
-          <w:tcPr>
-            <w:tcW w:w="4394" w:type="dxa"/>
-            <w:shd w:val="clear" w:color="auto" w:fill="F3F3F3"/>
-          </w:tcPr>
-          <w:p>
-            <w:pPr>
-              <w:jc w:val="center"/>
-              <w:rPr>
-                <w:rFonts w:ascii="Avenir" w:eastAsia="Avenir" w:hAnsi="Avenir" w:cs="Avenir"/>
-                <w:color w:val="000000"/>
-              </w:rPr>
-            </w:pPr>
-            <w:r>
-              <w:rPr>
-                <w:rFonts w:ascii="Avenir" w:eastAsia="Avenir" w:hAnsi="Avenir" w:cs="Avenir"/>
-                <w:color w:val="000000"/>
-              </w:rPr>
-              <w:t>{</w:t>
-            </w:r>
-            <w:proofErr w:type="spellStart"/>
-            <w:r>
-              <w:rPr>
-                <w:rFonts w:ascii="Avenir" w:eastAsia="Avenir" w:hAnsi="Avenir" w:cs="Avenir"/>
-                <w:color w:val="000000"/>
-              </w:rPr>
-              <w:t>Skill_Business_Data_Analytics_Product_Management</w:t>
-            </w:r>
-            <w:proofErr w:type="spellEnd"/>
-            <w:r>
-              <w:rPr>
-                <w:rFonts w:ascii="Avenir" w:eastAsia="Avenir" w:hAnsi="Avenir" w:cs="Avenir"/>
-                <w:color w:val="000000"/>
-              </w:rPr>
-              <w:t>}</w:t>
-            </w:r>
-          </w:p>
-        </w:tc>
-      </w:tr>
-      <w:tr>
-        <w:trPr>
-          <w:trHeight w:val="325"/>
-          <w:jc w:val="center"/>
-        </w:trPr>
-        <w:tc>
-          <w:tcPr>
-            <w:tcW w:w="5382" w:type="dxa"/>
-            <w:shd w:val="clear" w:color="auto" w:fill="auto"/>
-          </w:tcPr>
-          <w:p>
-            <w:pPr>
-              <w:spacing w:before="20" w:after="20"/>
-              <w:rPr>
-                <w:rFonts w:ascii="Avenir" w:eastAsia="Avenir" w:hAnsi="Avenir" w:cs="Avenir"/>
-              </w:rPr>
-            </w:pPr>
-            <w:r>
-              <w:rPr>
-                <w:rFonts w:ascii="Avenir" w:eastAsia="Avenir" w:hAnsi="Avenir" w:cs="Avenir"/>
-              </w:rPr>
-              <w:lastRenderedPageBreak/>
-              <w:t>Other Skills (Please specify)</w:t>
-            </w:r>
-          </w:p>
-        </w:tc>
-        <w:tc>
-          <w:tcPr>
-            <w:tcW w:w="4394" w:type="dxa"/>
-          </w:tcPr>
-          <w:p>
-            <w:pPr>
-              <w:jc w:val="center"/>
-              <w:rPr>
-                <w:rFonts w:ascii="Avenir" w:eastAsia="Avenir" w:hAnsi="Avenir" w:cs="Avenir"/>
-                <w:color w:val="000000"/>
-              </w:rPr>
-            </w:pPr>
           </w:p>
         </w:tc>
       </w:tr>
@@ -3564,29 +3200,7 @@
                 <w:sz w:val="26"/>
                 <w:szCs w:val="26"/>
               </w:rPr>
-              <w:t>Select through Checkbox(</w:t>
-            </w:r>
-            <w:proofErr w:type="spellStart"/>
-            <w:r>
-              <w:rPr>
-                <w:rFonts w:ascii="Avenir" w:eastAsia="Avenir" w:hAnsi="Avenir" w:cs="Avenir"/>
-                <w:b/>
-                <w:color w:val="000000"/>
-                <w:sz w:val="26"/>
-                <w:szCs w:val="26"/>
-              </w:rPr>
-              <w:t>es</w:t>
-            </w:r>
-            <w:proofErr w:type="spellEnd"/>
-            <w:r>
-              <w:rPr>
-                <w:rFonts w:ascii="Avenir" w:eastAsia="Avenir" w:hAnsi="Avenir" w:cs="Avenir"/>
-                <w:b/>
-                <w:color w:val="000000"/>
-                <w:sz w:val="26"/>
-                <w:szCs w:val="26"/>
-              </w:rPr>
-              <w:t>)</w:t>
+              <w:t>Select through Checkbox(es)</w:t>
             </w:r>
           </w:p>
         </w:tc>
@@ -3778,7 +3392,24 @@
     </w:tbl>
     <w:p>
       <w:pPr>
-        <w:spacing w:line="360" w:lineRule="auto"/>
+        <w:tabs>
+          <w:tab w:val="left" w:pos="6480"/>
+        </w:tabs>
+        <w:ind w:right="-187"/>
+        <w:jc w:val="both"/>
+        <w:rPr>
+          <w:rFonts w:ascii="Avenir" w:eastAsia="Avenir" w:hAnsi="Avenir" w:cs="Avenir"/>
+          <w:sz w:val="16"/>
+          <w:szCs w:val="16"/>
+        </w:rPr>
+      </w:pPr>
+    </w:p>
+    <w:p>
+      <w:pPr>
+        <w:tabs>
+          <w:tab w:val="left" w:pos="6480"/>
+        </w:tabs>
+        <w:ind w:right="-187"/>
         <w:jc w:val="both"/>
         <w:rPr>
           <w:rFonts w:ascii="Avenir" w:eastAsia="Avenir" w:hAnsi="Avenir" w:cs="Avenir"/>
@@ -3813,6 +3444,7 @@
         <w:t xml:space="preserve">2-Year </w:t>
       </w:r>
       <w:proofErr w:type="spellStart"/>
+      <w:proofErr w:type="gramStart"/>
       <w:r>
         <w:rPr>
           <w:rFonts w:ascii="Avenir" w:eastAsia="Avenir" w:hAnsi="Avenir" w:cs="Avenir"/>
@@ -3824,6 +3456,7 @@
         <w:t>M.Tech</w:t>
       </w:r>
       <w:proofErr w:type="spellEnd"/>
+      <w:proofErr w:type="gramEnd"/>
       <w:r>
         <w:rPr>
           <w:rFonts w:ascii="Avenir" w:eastAsia="Avenir" w:hAnsi="Avenir" w:cs="Avenir"/>
@@ -3938,27 +3571,7 @@
                 <w:sz w:val="26"/>
                 <w:szCs w:val="26"/>
               </w:rPr>
-              <w:t>Select through Checkbox(</w:t>
-            </w:r>
-            <w:proofErr w:type="spellStart"/>
-            <w:r>
-              <w:rPr>
-                <w:rFonts w:ascii="Avenir" w:eastAsia="Avenir" w:hAnsi="Avenir" w:cs="Avenir"/>
-                <w:color w:val="000000"/>
-                <w:sz w:val="26"/>
-                <w:szCs w:val="26"/>
-              </w:rPr>
-              <w:t>es</w:t>
-            </w:r>
-            <w:proofErr w:type="spellEnd"/>
-            <w:r>
-              <w:rPr>
-                <w:rFonts w:ascii="Avenir" w:eastAsia="Avenir" w:hAnsi="Avenir" w:cs="Avenir"/>
-                <w:color w:val="000000"/>
-                <w:sz w:val="26"/>
-                <w:szCs w:val="26"/>
-              </w:rPr>
-              <w:t>)</w:t>
+              <w:t>Select through Checkbox(es)</w:t>
             </w:r>
           </w:p>
         </w:tc>
@@ -5121,6 +4734,54 @@
           <w:rFonts w:ascii="Avenir" w:eastAsia="Avenir" w:hAnsi="Avenir" w:cs="Avenir"/>
           <w:sz w:val="16"/>
           <w:szCs w:val="16"/>
+        </w:rPr>
+      </w:pPr>
+    </w:p>
+    <w:p>
+      <w:pPr>
+        <w:tabs>
+          <w:tab w:val="left" w:pos="6480"/>
+        </w:tabs>
+        <w:ind w:right="-187"/>
+        <w:jc w:val="both"/>
+        <w:rPr>
+          <w:rFonts w:ascii="Avenir" w:eastAsia="Avenir" w:hAnsi="Avenir" w:cs="Avenir"/>
+          <w:b/>
+          <w:sz w:val="32"/>
+          <w:szCs w:val="32"/>
+          <w:u w:val="single"/>
+        </w:rPr>
+      </w:pPr>
+    </w:p>
+    <w:p>
+      <w:pPr>
+        <w:tabs>
+          <w:tab w:val="left" w:pos="6480"/>
+        </w:tabs>
+        <w:ind w:right="-187"/>
+        <w:jc w:val="both"/>
+        <w:rPr>
+          <w:rFonts w:ascii="Avenir" w:eastAsia="Avenir" w:hAnsi="Avenir" w:cs="Avenir"/>
+          <w:b/>
+          <w:sz w:val="32"/>
+          <w:szCs w:val="32"/>
+          <w:u w:val="single"/>
+        </w:rPr>
+      </w:pPr>
+    </w:p>
+    <w:p>
+      <w:pPr>
+        <w:tabs>
+          <w:tab w:val="left" w:pos="6480"/>
+        </w:tabs>
+        <w:ind w:right="-187"/>
+        <w:jc w:val="both"/>
+        <w:rPr>
+          <w:rFonts w:ascii="Avenir" w:eastAsia="Avenir" w:hAnsi="Avenir" w:cs="Avenir"/>
+          <w:b/>
+          <w:sz w:val="32"/>
+          <w:szCs w:val="32"/>
+          <w:u w:val="single"/>
         </w:rPr>
       </w:pPr>
     </w:p>
@@ -5274,29 +4935,7 @@
                 <w:sz w:val="26"/>
                 <w:szCs w:val="26"/>
               </w:rPr>
-              <w:t>Select through Checkbox(</w:t>
-            </w:r>
-            <w:proofErr w:type="spellStart"/>
-            <w:r>
-              <w:rPr>
-                <w:rFonts w:ascii="Avenir" w:eastAsia="Avenir" w:hAnsi="Avenir" w:cs="Avenir"/>
-                <w:b/>
-                <w:color w:val="000000"/>
-                <w:sz w:val="26"/>
-                <w:szCs w:val="26"/>
-              </w:rPr>
-              <w:t>es</w:t>
-            </w:r>
-            <w:proofErr w:type="spellEnd"/>
-            <w:r>
-              <w:rPr>
-                <w:rFonts w:ascii="Avenir" w:eastAsia="Avenir" w:hAnsi="Avenir" w:cs="Avenir"/>
-                <w:b/>
-                <w:color w:val="000000"/>
-                <w:sz w:val="26"/>
-                <w:szCs w:val="26"/>
-              </w:rPr>
-              <w:t>)</w:t>
+              <w:t>Select through Checkbox(es)</w:t>
             </w:r>
           </w:p>
         </w:tc>
@@ -5387,7 +5026,6 @@
               <w:rPr>
                 <w:rFonts w:ascii="Avenir" w:eastAsia="Avenir" w:hAnsi="Avenir" w:cs="Avenir"/>
               </w:rPr>
-              <w:lastRenderedPageBreak/>
               <w:t>Business Analytics</w:t>
             </w:r>
           </w:p>
@@ -5716,54 +5354,6 @@
         </w:tc>
       </w:tr>
     </w:tbl>
-    <w:p>
-      <w:pPr>
-        <w:tabs>
-          <w:tab w:val="left" w:pos="6480"/>
-        </w:tabs>
-        <w:ind w:right="-180"/>
-        <w:jc w:val="both"/>
-        <w:rPr>
-          <w:rFonts w:ascii="Avenir" w:eastAsia="Avenir" w:hAnsi="Avenir" w:cs="Avenir"/>
-          <w:b/>
-          <w:sz w:val="16"/>
-          <w:szCs w:val="16"/>
-          <w:u w:val="single"/>
-        </w:rPr>
-      </w:pPr>
-    </w:p>
-    <w:p>
-      <w:pPr>
-        <w:tabs>
-          <w:tab w:val="left" w:pos="6480"/>
-        </w:tabs>
-        <w:ind w:right="-180"/>
-        <w:jc w:val="both"/>
-        <w:rPr>
-          <w:rFonts w:ascii="Avenir" w:eastAsia="Avenir" w:hAnsi="Avenir" w:cs="Avenir"/>
-          <w:b/>
-          <w:sz w:val="16"/>
-          <w:szCs w:val="16"/>
-          <w:u w:val="single"/>
-        </w:rPr>
-      </w:pPr>
-    </w:p>
-    <w:p>
-      <w:pPr>
-        <w:tabs>
-          <w:tab w:val="left" w:pos="6480"/>
-        </w:tabs>
-        <w:ind w:right="-180"/>
-        <w:jc w:val="both"/>
-        <w:rPr>
-          <w:rFonts w:ascii="Avenir" w:eastAsia="Avenir" w:hAnsi="Avenir" w:cs="Avenir"/>
-          <w:b/>
-          <w:sz w:val="16"/>
-          <w:szCs w:val="16"/>
-          <w:u w:val="single"/>
-        </w:rPr>
-      </w:pPr>
-    </w:p>
     <w:p>
       <w:pPr>
         <w:tabs>
@@ -5999,29 +5589,7 @@
                 <w:sz w:val="26"/>
                 <w:szCs w:val="26"/>
               </w:rPr>
-              <w:t>Select through Checkbox(</w:t>
-            </w:r>
-            <w:proofErr w:type="spellStart"/>
-            <w:r>
-              <w:rPr>
-                <w:rFonts w:ascii="Avenir" w:eastAsia="Avenir" w:hAnsi="Avenir" w:cs="Avenir"/>
-                <w:b/>
-                <w:color w:val="000000"/>
-                <w:sz w:val="26"/>
-                <w:szCs w:val="26"/>
-              </w:rPr>
-              <w:t>es</w:t>
-            </w:r>
-            <w:proofErr w:type="spellEnd"/>
-            <w:r>
-              <w:rPr>
-                <w:rFonts w:ascii="Avenir" w:eastAsia="Avenir" w:hAnsi="Avenir" w:cs="Avenir"/>
-                <w:b/>
-                <w:color w:val="000000"/>
-                <w:sz w:val="26"/>
-                <w:szCs w:val="26"/>
-              </w:rPr>
-              <w:t>)</w:t>
+              <w:t>Select through Checkbox(es)</w:t>
             </w:r>
           </w:p>
         </w:tc>
@@ -6373,8 +5941,8 @@
         <w:tblLook w:val="04A0" w:firstRow="1" w:lastRow="0" w:firstColumn="1" w:lastColumn="0" w:noHBand="0" w:noVBand="1"/>
       </w:tblPr>
       <w:tblGrid>
-        <w:gridCol w:w="4624"/>
-        <w:gridCol w:w="5436"/>
+        <w:gridCol w:w="3256"/>
+        <w:gridCol w:w="6804"/>
       </w:tblGrid>
       <w:tr>
         <w:trPr>
@@ -6385,7 +5953,7 @@
         <w:tc>
           <w:tcPr>
             <w:cnfStyle w:val="001000000000" w:firstRow="0" w:lastRow="0" w:firstColumn="1" w:lastColumn="0" w:oddVBand="0" w:evenVBand="0" w:oddHBand="0" w:evenHBand="0" w:firstRowFirstColumn="0" w:firstRowLastColumn="0" w:lastRowFirstColumn="0" w:lastRowLastColumn="0"/>
-            <w:tcW w:w="4624" w:type="dxa"/>
+            <w:tcW w:w="3256" w:type="dxa"/>
             <w:shd w:val="clear" w:color="auto" w:fill="FFFFFF"/>
           </w:tcPr>
           <w:p>
@@ -6412,12 +5980,11 @@
         </w:tc>
         <w:tc>
           <w:tcPr>
-            <w:tcW w:w="5436" w:type="dxa"/>
+            <w:tcW w:w="6804" w:type="dxa"/>
             <w:shd w:val="clear" w:color="auto" w:fill="FFFFFF"/>
           </w:tcPr>
           <w:p>
             <w:pPr>
-              <w:jc w:val="center"/>
               <w:cnfStyle w:val="100000000000" w:firstRow="1" w:lastRow="0" w:firstColumn="0" w:lastColumn="0" w:oddVBand="0" w:evenVBand="0" w:oddHBand="0" w:evenHBand="0" w:firstRowFirstColumn="0" w:firstRowLastColumn="0" w:lastRowFirstColumn="0" w:lastRowLastColumn="0"/>
               <w:rPr>
                 <w:rFonts w:ascii="Avenir" w:eastAsia="Avenir" w:hAnsi="Avenir" w:cs="Avenir"/>
@@ -6434,7 +6001,7 @@
                 <w:sz w:val="24"/>
                 <w:szCs w:val="24"/>
               </w:rPr>
-              <w:t xml:space="preserve">       {</w:t>
+              <w:t xml:space="preserve"> {</w:t>
             </w:r>
             <w:proofErr w:type="spellStart"/>
             <w:r>
@@ -6464,13 +6031,14 @@
       <w:tr>
         <w:trPr>
           <w:cnfStyle w:val="000000100000" w:firstRow="0" w:lastRow="0" w:firstColumn="0" w:lastColumn="0" w:oddVBand="0" w:evenVBand="0" w:oddHBand="1" w:evenHBand="0" w:firstRowFirstColumn="0" w:firstRowLastColumn="0" w:lastRowFirstColumn="0" w:lastRowLastColumn="0"/>
-          <w:trHeight w:val="951"/>
+          <w:trHeight w:val="465"/>
           <w:jc w:val="center"/>
         </w:trPr>
         <w:tc>
           <w:tcPr>
             <w:cnfStyle w:val="001000000000" w:firstRow="0" w:lastRow="0" w:firstColumn="1" w:lastColumn="0" w:oddVBand="0" w:evenVBand="0" w:oddHBand="0" w:evenHBand="0" w:firstRowFirstColumn="0" w:firstRowLastColumn="0" w:lastRowFirstColumn="0" w:lastRowLastColumn="0"/>
-            <w:tcW w:w="4624" w:type="dxa"/>
+            <w:tcW w:w="3256" w:type="dxa"/>
+            <w:vMerge w:val="restart"/>
           </w:tcPr>
           <w:p>
             <w:pPr>
@@ -6496,7 +6064,10 @@
         </w:tc>
         <w:tc>
           <w:tcPr>
-            <w:tcW w:w="5436" w:type="dxa"/>
+            <w:tcW w:w="6804" w:type="dxa"/>
+            <w:tcBorders>
+              <w:bottom w:val="single" w:sz="4" w:space="0" w:color="auto"/>
+            </w:tcBorders>
           </w:tcPr>
           <w:p>
             <w:pPr>
@@ -6509,6 +6080,7 @@
                 <w:szCs w:val="24"/>
               </w:rPr>
             </w:pPr>
+            <w:proofErr w:type="gramStart"/>
             <w:r>
               <w:rPr>
                 <w:rFonts w:ascii="Avenir" w:eastAsia="Avenir" w:hAnsi="Avenir" w:cs="Avenir"/>
@@ -6519,6 +6091,7 @@
               <w:t>Technical:{</w:t>
             </w:r>
             <w:proofErr w:type="spellStart"/>
+            <w:proofErr w:type="gramEnd"/>
             <w:r>
               <w:rPr>
                 <w:rFonts w:ascii="Avenir" w:eastAsia="Avenir" w:hAnsi="Avenir" w:cs="Avenir"/>
@@ -6536,7 +6109,7 @@
                 <w:sz w:val="24"/>
                 <w:szCs w:val="24"/>
               </w:rPr>
-              <w:t xml:space="preserve">}    </w:t>
+              <w:t xml:space="preserve">}  </w:t>
             </w:r>
           </w:p>
           <w:p>
@@ -6557,102 +6130,21 @@
                 <w:sz w:val="24"/>
                 <w:szCs w:val="24"/>
               </w:rPr>
-              <w:t>Aptitude:{</w:t>
-            </w:r>
-            <w:proofErr w:type="spellStart"/>
-            <w:r>
-              <w:rPr>
-                <w:rFonts w:ascii="Avenir" w:eastAsia="Avenir" w:hAnsi="Avenir" w:cs="Avenir"/>
-                <w:color w:val="000000"/>
-                <w:sz w:val="24"/>
-                <w:szCs w:val="24"/>
-              </w:rPr>
-              <w:t>Selection_Procedure_Type_Of_Test_Aptitude</w:t>
-            </w:r>
-            <w:proofErr w:type="spellEnd"/>
-            <w:r>
-              <w:rPr>
-                <w:rFonts w:ascii="Avenir" w:eastAsia="Avenir" w:hAnsi="Avenir" w:cs="Avenir"/>
-                <w:color w:val="000000"/>
-                <w:sz w:val="24"/>
-                <w:szCs w:val="24"/>
-              </w:rPr>
-              <w:t>}</w:t>
-            </w:r>
-          </w:p>
-          <w:p>
-            <w:pPr>
-              <w:spacing w:before="10" w:after="10"/>
-              <w:cnfStyle w:val="000000100000" w:firstRow="0" w:lastRow="0" w:firstColumn="0" w:lastColumn="0" w:oddVBand="0" w:evenVBand="0" w:oddHBand="1" w:evenHBand="0" w:firstRowFirstColumn="0" w:firstRowLastColumn="0" w:lastRowFirstColumn="0" w:lastRowLastColumn="0"/>
-              <w:rPr>
-                <w:rFonts w:ascii="Avenir" w:eastAsia="Avenir" w:hAnsi="Avenir" w:cs="Avenir"/>
-                <w:color w:val="000000"/>
-                <w:sz w:val="24"/>
-                <w:szCs w:val="24"/>
-              </w:rPr>
-            </w:pPr>
-            <w:r>
-              <w:rPr>
-                <w:rFonts w:ascii="Avenir" w:eastAsia="Avenir" w:hAnsi="Avenir" w:cs="Avenir"/>
-                <w:color w:val="000000"/>
-                <w:sz w:val="24"/>
-                <w:szCs w:val="24"/>
-              </w:rPr>
-              <w:t>Both:{</w:t>
-            </w:r>
-            <w:proofErr w:type="spellStart"/>
-            <w:r>
-              <w:rPr>
-                <w:rFonts w:ascii="Avenir" w:eastAsia="Avenir" w:hAnsi="Avenir" w:cs="Avenir"/>
-                <w:color w:val="000000"/>
-                <w:sz w:val="24"/>
-                <w:szCs w:val="24"/>
-              </w:rPr>
-              <w:t>Selection_Procedure_Type_Of_Test_Both</w:t>
-            </w:r>
-            <w:proofErr w:type="spellEnd"/>
-            <w:r>
-              <w:rPr>
-                <w:rFonts w:ascii="Avenir" w:eastAsia="Avenir" w:hAnsi="Avenir" w:cs="Avenir"/>
-                <w:color w:val="000000"/>
-                <w:sz w:val="24"/>
-                <w:szCs w:val="24"/>
-              </w:rPr>
-              <w:t>}       None:{</w:t>
-            </w:r>
-            <w:proofErr w:type="spellStart"/>
-            <w:r>
-              <w:rPr>
-                <w:rFonts w:ascii="Avenir" w:eastAsia="Avenir" w:hAnsi="Avenir" w:cs="Avenir"/>
-                <w:color w:val="000000"/>
-                <w:sz w:val="24"/>
-                <w:szCs w:val="24"/>
-              </w:rPr>
-              <w:t>Selection_Procedure_Type_Of_Test_None</w:t>
-            </w:r>
-            <w:proofErr w:type="spellEnd"/>
-            <w:r>
-              <w:rPr>
-                <w:rFonts w:ascii="Avenir" w:eastAsia="Avenir" w:hAnsi="Avenir" w:cs="Avenir"/>
-                <w:color w:val="000000"/>
-                <w:sz w:val="24"/>
-                <w:szCs w:val="24"/>
-              </w:rPr>
-              <w:t>}</w:t>
+              <w:t xml:space="preserve">  </w:t>
             </w:r>
           </w:p>
         </w:tc>
       </w:tr>
       <w:tr>
         <w:trPr>
-          <w:trHeight w:val="412"/>
+          <w:trHeight w:val="447"/>
           <w:jc w:val="center"/>
         </w:trPr>
         <w:tc>
           <w:tcPr>
             <w:cnfStyle w:val="001000000000" w:firstRow="0" w:lastRow="0" w:firstColumn="1" w:lastColumn="0" w:oddVBand="0" w:evenVBand="0" w:oddHBand="0" w:evenHBand="0" w:firstRowFirstColumn="0" w:firstRowLastColumn="0" w:lastRowFirstColumn="0" w:lastRowLastColumn="0"/>
-            <w:tcW w:w="4624" w:type="dxa"/>
-            <w:shd w:val="clear" w:color="auto" w:fill="FFFFFF"/>
+            <w:tcW w:w="3256" w:type="dxa"/>
+            <w:vMerge/>
           </w:tcPr>
           <w:p>
             <w:pPr>
@@ -6660,36 +6152,17 @@
               <w:rPr>
                 <w:rFonts w:ascii="Avenir" w:eastAsia="Avenir" w:hAnsi="Avenir" w:cs="Avenir"/>
                 <w:color w:val="000000"/>
-                <w:sz w:val="24"/>
-                <w:szCs w:val="24"/>
-              </w:rPr>
-            </w:pPr>
-            <w:r>
-              <w:rPr>
-                <w:rFonts w:ascii="Avenir" w:eastAsia="Avenir" w:hAnsi="Avenir" w:cs="Avenir"/>
-                <w:b w:val="0"/>
-                <w:color w:val="000000"/>
-                <w:sz w:val="24"/>
-                <w:szCs w:val="24"/>
-              </w:rPr>
-              <w:t>Other Qualification Rounds</w:t>
-            </w:r>
-            <w:r>
-              <w:rPr>
-                <w:rFonts w:ascii="Avenir" w:eastAsia="Avenir" w:hAnsi="Avenir" w:cs="Avenir"/>
-                <w:b w:val="0"/>
-                <w:color w:val="000000"/>
-                <w:sz w:val="24"/>
-                <w:szCs w:val="24"/>
-              </w:rPr>
-              <w:tab/>
-            </w:r>
-          </w:p>
-        </w:tc>
-        <w:tc>
-          <w:tcPr>
-            <w:tcW w:w="5436" w:type="dxa"/>
-            <w:shd w:val="clear" w:color="auto" w:fill="FFFFFF"/>
+              </w:rPr>
+            </w:pPr>
+          </w:p>
+        </w:tc>
+        <w:tc>
+          <w:tcPr>
+            <w:tcW w:w="6804" w:type="dxa"/>
+            <w:tcBorders>
+              <w:top w:val="single" w:sz="4" w:space="0" w:color="auto"/>
+              <w:bottom w:val="single" w:sz="4" w:space="0" w:color="auto"/>
+            </w:tcBorders>
           </w:tcPr>
           <w:p>
             <w:pPr>
@@ -6698,100 +6171,28 @@
               <w:rPr>
                 <w:rFonts w:ascii="Avenir" w:eastAsia="Avenir" w:hAnsi="Avenir" w:cs="Avenir"/>
                 <w:color w:val="000000"/>
-                <w:sz w:val="24"/>
-                <w:szCs w:val="24"/>
-              </w:rPr>
-            </w:pPr>
-            <w:r>
-              <w:rPr>
-                <w:rFonts w:ascii="Avenir" w:eastAsia="Avenir" w:hAnsi="Avenir" w:cs="Avenir"/>
-                <w:color w:val="000000"/>
-                <w:sz w:val="24"/>
-                <w:szCs w:val="24"/>
-              </w:rPr>
-              <w:t>GD:{</w:t>
+              </w:rPr>
+            </w:pPr>
+            <w:proofErr w:type="gramStart"/>
+            <w:r>
+              <w:rPr>
+                <w:rFonts w:ascii="Avenir" w:eastAsia="Avenir" w:hAnsi="Avenir" w:cs="Avenir"/>
+                <w:color w:val="000000"/>
+                <w:sz w:val="24"/>
+                <w:szCs w:val="24"/>
+              </w:rPr>
+              <w:t>Aptitude:{</w:t>
             </w:r>
             <w:proofErr w:type="spellStart"/>
-            <w:r>
-              <w:rPr>
-                <w:rFonts w:ascii="Avenir" w:eastAsia="Avenir" w:hAnsi="Avenir" w:cs="Avenir"/>
-                <w:color w:val="000000"/>
-                <w:sz w:val="24"/>
-                <w:szCs w:val="24"/>
-              </w:rPr>
-              <w:t>Selection_Procedure_Other_Qualification_Rounds_GD</w:t>
-            </w:r>
-            <w:proofErr w:type="spellEnd"/>
-            <w:r>
-              <w:rPr>
-                <w:rFonts w:ascii="Avenir" w:eastAsia="Avenir" w:hAnsi="Avenir" w:cs="Avenir"/>
-                <w:color w:val="000000"/>
-                <w:sz w:val="24"/>
-                <w:szCs w:val="24"/>
-              </w:rPr>
-              <w:t xml:space="preserve">} </w:t>
-            </w:r>
-          </w:p>
-          <w:p>
-            <w:pPr>
-              <w:spacing w:before="10" w:after="10"/>
-              <w:cnfStyle w:val="000000000000" w:firstRow="0" w:lastRow="0" w:firstColumn="0" w:lastColumn="0" w:oddVBand="0" w:evenVBand="0" w:oddHBand="0" w:evenHBand="0" w:firstRowFirstColumn="0" w:firstRowLastColumn="0" w:lastRowFirstColumn="0" w:lastRowLastColumn="0"/>
-              <w:rPr>
-                <w:rFonts w:ascii="Avenir" w:eastAsia="Avenir" w:hAnsi="Avenir" w:cs="Avenir"/>
-                <w:color w:val="000000"/>
-                <w:sz w:val="24"/>
-                <w:szCs w:val="24"/>
-              </w:rPr>
-            </w:pPr>
-            <w:proofErr w:type="spellStart"/>
-            <w:r>
-              <w:rPr>
-                <w:rFonts w:ascii="Avenir" w:eastAsia="Avenir" w:hAnsi="Avenir" w:cs="Avenir"/>
-                <w:color w:val="000000"/>
-                <w:sz w:val="24"/>
-                <w:szCs w:val="24"/>
-              </w:rPr>
-              <w:t>CaseStudy</w:t>
-            </w:r>
-            <w:proofErr w:type="spellEnd"/>
-            <w:r>
-              <w:rPr>
-                <w:rFonts w:ascii="Avenir" w:eastAsia="Avenir" w:hAnsi="Avenir" w:cs="Avenir"/>
-                <w:color w:val="000000"/>
-                <w:sz w:val="24"/>
-                <w:szCs w:val="24"/>
-              </w:rPr>
-              <w:t>:{</w:t>
-            </w:r>
-            <w:proofErr w:type="spellStart"/>
-            <w:r>
-              <w:rPr>
-                <w:rFonts w:ascii="Avenir" w:eastAsia="Avenir" w:hAnsi="Avenir" w:cs="Avenir"/>
-                <w:color w:val="000000"/>
-                <w:sz w:val="24"/>
-                <w:szCs w:val="24"/>
-              </w:rPr>
-              <w:t>Selection_Procedure_Other_Qualification_Rounds_GD</w:t>
-            </w:r>
-            <w:proofErr w:type="spellEnd"/>
-            <w:r>
-              <w:rPr>
-                <w:rFonts w:ascii="Avenir" w:eastAsia="Avenir" w:hAnsi="Avenir" w:cs="Avenir"/>
-                <w:color w:val="000000"/>
-                <w:sz w:val="24"/>
-                <w:szCs w:val="24"/>
-              </w:rPr>
-              <w:t>} Interview:{</w:t>
-            </w:r>
-            <w:proofErr w:type="spellStart"/>
-            <w:r>
-              <w:rPr>
-                <w:rFonts w:ascii="Avenir" w:eastAsia="Avenir" w:hAnsi="Avenir" w:cs="Avenir"/>
-                <w:color w:val="000000"/>
-                <w:sz w:val="24"/>
-                <w:szCs w:val="24"/>
-              </w:rPr>
-              <w:t>Selection_Procedure_Other_Qualification_Rounds_GD</w:t>
+            <w:proofErr w:type="gramEnd"/>
+            <w:r>
+              <w:rPr>
+                <w:rFonts w:ascii="Avenir" w:eastAsia="Avenir" w:hAnsi="Avenir" w:cs="Avenir"/>
+                <w:color w:val="000000"/>
+                <w:sz w:val="24"/>
+                <w:szCs w:val="24"/>
+              </w:rPr>
+              <w:t>Selection_Procedure_Type_Of_Test_Aptitude</w:t>
             </w:r>
             <w:proofErr w:type="spellEnd"/>
             <w:r>
@@ -6809,13 +6210,14 @@
       <w:tr>
         <w:trPr>
           <w:cnfStyle w:val="000000100000" w:firstRow="0" w:lastRow="0" w:firstColumn="0" w:lastColumn="0" w:oddVBand="0" w:evenVBand="0" w:oddHBand="1" w:evenHBand="0" w:firstRowFirstColumn="0" w:firstRowLastColumn="0" w:lastRowFirstColumn="0" w:lastRowLastColumn="0"/>
-          <w:trHeight w:val="635"/>
+          <w:trHeight w:val="471"/>
           <w:jc w:val="center"/>
         </w:trPr>
         <w:tc>
           <w:tcPr>
             <w:cnfStyle w:val="001000000000" w:firstRow="0" w:lastRow="0" w:firstColumn="1" w:lastColumn="0" w:oddVBand="0" w:evenVBand="0" w:oddHBand="0" w:evenHBand="0" w:firstRowFirstColumn="0" w:firstRowLastColumn="0" w:lastRowFirstColumn="0" w:lastRowLastColumn="0"/>
-            <w:tcW w:w="4624" w:type="dxa"/>
+            <w:tcW w:w="3256" w:type="dxa"/>
+            <w:vMerge/>
           </w:tcPr>
           <w:p>
             <w:pPr>
@@ -6823,25 +6225,17 @@
               <w:rPr>
                 <w:rFonts w:ascii="Avenir" w:eastAsia="Avenir" w:hAnsi="Avenir" w:cs="Avenir"/>
                 <w:color w:val="000000"/>
-                <w:sz w:val="24"/>
-                <w:szCs w:val="24"/>
-              </w:rPr>
-            </w:pPr>
-            <w:r>
-              <w:rPr>
-                <w:rFonts w:ascii="Avenir" w:eastAsia="Avenir" w:hAnsi="Avenir" w:cs="Avenir"/>
-                <w:b w:val="0"/>
-                <w:color w:val="000000"/>
-                <w:sz w:val="24"/>
-                <w:szCs w:val="24"/>
-              </w:rPr>
-              <w:t>Total number of rounds</w:t>
-            </w:r>
-          </w:p>
-        </w:tc>
-        <w:tc>
-          <w:tcPr>
-            <w:tcW w:w="5436" w:type="dxa"/>
+              </w:rPr>
+            </w:pPr>
+          </w:p>
+        </w:tc>
+        <w:tc>
+          <w:tcPr>
+            <w:tcW w:w="6804" w:type="dxa"/>
+            <w:tcBorders>
+              <w:top w:val="single" w:sz="4" w:space="0" w:color="auto"/>
+              <w:bottom w:val="single" w:sz="4" w:space="0" w:color="auto"/>
+            </w:tcBorders>
           </w:tcPr>
           <w:p>
             <w:pPr>
@@ -6850,28 +6244,28 @@
               <w:rPr>
                 <w:rFonts w:ascii="Avenir" w:eastAsia="Avenir" w:hAnsi="Avenir" w:cs="Avenir"/>
                 <w:color w:val="000000"/>
-                <w:sz w:val="24"/>
-                <w:szCs w:val="24"/>
-              </w:rPr>
-            </w:pPr>
-            <w:r>
-              <w:rPr>
-                <w:rFonts w:ascii="Avenir" w:eastAsia="Avenir" w:hAnsi="Avenir" w:cs="Avenir"/>
-                <w:color w:val="000000"/>
-                <w:sz w:val="24"/>
-                <w:szCs w:val="24"/>
-              </w:rPr>
-              <w:t>{</w:t>
+              </w:rPr>
+            </w:pPr>
+            <w:proofErr w:type="gramStart"/>
+            <w:r>
+              <w:rPr>
+                <w:rFonts w:ascii="Avenir" w:eastAsia="Avenir" w:hAnsi="Avenir" w:cs="Avenir"/>
+                <w:color w:val="000000"/>
+                <w:sz w:val="24"/>
+                <w:szCs w:val="24"/>
+              </w:rPr>
+              <w:t>Both:{</w:t>
             </w:r>
             <w:proofErr w:type="spellStart"/>
-            <w:r>
-              <w:rPr>
-                <w:rFonts w:ascii="Avenir" w:eastAsia="Avenir" w:hAnsi="Avenir" w:cs="Avenir"/>
-                <w:color w:val="000000"/>
-                <w:sz w:val="24"/>
-                <w:szCs w:val="24"/>
-              </w:rPr>
-              <w:t>Selection_Procedure_Total_Number_Of_Rounds</w:t>
+            <w:proofErr w:type="gramEnd"/>
+            <w:r>
+              <w:rPr>
+                <w:rFonts w:ascii="Avenir" w:eastAsia="Avenir" w:hAnsi="Avenir" w:cs="Avenir"/>
+                <w:color w:val="000000"/>
+                <w:sz w:val="24"/>
+                <w:szCs w:val="24"/>
+              </w:rPr>
+              <w:t>Selection_Procedure_Type_Of_Test_Both</w:t>
             </w:r>
             <w:proofErr w:type="spellEnd"/>
             <w:r>
@@ -6881,21 +6275,21 @@
                 <w:sz w:val="24"/>
                 <w:szCs w:val="24"/>
               </w:rPr>
-              <w:t>}</w:t>
+              <w:t xml:space="preserve">}       </w:t>
             </w:r>
           </w:p>
         </w:tc>
       </w:tr>
       <w:tr>
         <w:trPr>
-          <w:trHeight w:val="916"/>
+          <w:trHeight w:val="574"/>
           <w:jc w:val="center"/>
         </w:trPr>
         <w:tc>
           <w:tcPr>
             <w:cnfStyle w:val="001000000000" w:firstRow="0" w:lastRow="0" w:firstColumn="1" w:lastColumn="0" w:oddVBand="0" w:evenVBand="0" w:oddHBand="0" w:evenHBand="0" w:firstRowFirstColumn="0" w:firstRowLastColumn="0" w:lastRowFirstColumn="0" w:lastRowLastColumn="0"/>
-            <w:tcW w:w="4624" w:type="dxa"/>
-            <w:shd w:val="clear" w:color="auto" w:fill="FFFFFF"/>
+            <w:tcW w:w="3256" w:type="dxa"/>
+            <w:vMerge/>
           </w:tcPr>
           <w:p>
             <w:pPr>
@@ -6903,26 +6297,16 @@
               <w:rPr>
                 <w:rFonts w:ascii="Avenir" w:eastAsia="Avenir" w:hAnsi="Avenir" w:cs="Avenir"/>
                 <w:color w:val="000000"/>
-                <w:sz w:val="24"/>
-                <w:szCs w:val="24"/>
-              </w:rPr>
-            </w:pPr>
-            <w:r>
-              <w:rPr>
-                <w:rFonts w:ascii="Avenir" w:eastAsia="Avenir" w:hAnsi="Avenir" w:cs="Avenir"/>
-                <w:b w:val="0"/>
-                <w:color w:val="000000"/>
-                <w:sz w:val="24"/>
-                <w:szCs w:val="24"/>
-              </w:rPr>
-              <w:t>Number of offers available for IIT(ISM) students (Range would be sufficient)</w:t>
-            </w:r>
-          </w:p>
-        </w:tc>
-        <w:tc>
-          <w:tcPr>
-            <w:tcW w:w="5436" w:type="dxa"/>
-            <w:shd w:val="clear" w:color="auto" w:fill="FFFFFF"/>
+              </w:rPr>
+            </w:pPr>
+          </w:p>
+        </w:tc>
+        <w:tc>
+          <w:tcPr>
+            <w:tcW w:w="6804" w:type="dxa"/>
+            <w:tcBorders>
+              <w:top w:val="single" w:sz="4" w:space="0" w:color="auto"/>
+            </w:tcBorders>
           </w:tcPr>
           <w:p>
             <w:pPr>
@@ -6931,28 +6315,28 @@
               <w:rPr>
                 <w:rFonts w:ascii="Avenir" w:eastAsia="Avenir" w:hAnsi="Avenir" w:cs="Avenir"/>
                 <w:color w:val="000000"/>
-                <w:sz w:val="24"/>
-                <w:szCs w:val="24"/>
-              </w:rPr>
-            </w:pPr>
-            <w:r>
-              <w:rPr>
-                <w:rFonts w:ascii="Avenir" w:eastAsia="Avenir" w:hAnsi="Avenir" w:cs="Avenir"/>
-                <w:color w:val="000000"/>
-                <w:sz w:val="24"/>
-                <w:szCs w:val="24"/>
-              </w:rPr>
-              <w:t>{</w:t>
+              </w:rPr>
+            </w:pPr>
+            <w:proofErr w:type="gramStart"/>
+            <w:r>
+              <w:rPr>
+                <w:rFonts w:ascii="Avenir" w:eastAsia="Avenir" w:hAnsi="Avenir" w:cs="Avenir"/>
+                <w:color w:val="000000"/>
+                <w:sz w:val="24"/>
+                <w:szCs w:val="24"/>
+              </w:rPr>
+              <w:t>None:{</w:t>
             </w:r>
             <w:proofErr w:type="spellStart"/>
-            <w:r>
-              <w:rPr>
-                <w:rFonts w:ascii="Avenir" w:eastAsia="Avenir" w:hAnsi="Avenir" w:cs="Avenir"/>
-                <w:color w:val="000000"/>
-                <w:sz w:val="24"/>
-                <w:szCs w:val="24"/>
-              </w:rPr>
-              <w:t>Selection_Procedure_Number_Of_Offers</w:t>
+            <w:proofErr w:type="gramEnd"/>
+            <w:r>
+              <w:rPr>
+                <w:rFonts w:ascii="Avenir" w:eastAsia="Avenir" w:hAnsi="Avenir" w:cs="Avenir"/>
+                <w:color w:val="000000"/>
+                <w:sz w:val="24"/>
+                <w:szCs w:val="24"/>
+              </w:rPr>
+              <w:t>Selection_Procedure_Type_Of_Test_None</w:t>
             </w:r>
             <w:proofErr w:type="spellEnd"/>
             <w:r>
@@ -6970,13 +6354,454 @@
       <w:tr>
         <w:trPr>
           <w:cnfStyle w:val="000000100000" w:firstRow="0" w:lastRow="0" w:firstColumn="0" w:lastColumn="0" w:oddVBand="0" w:evenVBand="0" w:oddHBand="1" w:evenHBand="0" w:firstRowFirstColumn="0" w:firstRowLastColumn="0" w:lastRowFirstColumn="0" w:lastRowLastColumn="0"/>
+          <w:trHeight w:val="492"/>
+          <w:jc w:val="center"/>
+        </w:trPr>
+        <w:tc>
+          <w:tcPr>
+            <w:cnfStyle w:val="001000000000" w:firstRow="0" w:lastRow="0" w:firstColumn="1" w:lastColumn="0" w:oddVBand="0" w:evenVBand="0" w:oddHBand="0" w:evenHBand="0" w:firstRowFirstColumn="0" w:firstRowLastColumn="0" w:lastRowFirstColumn="0" w:lastRowLastColumn="0"/>
+            <w:tcW w:w="3256" w:type="dxa"/>
+            <w:vMerge w:val="restart"/>
+            <w:shd w:val="clear" w:color="auto" w:fill="FFFFFF"/>
+          </w:tcPr>
+          <w:p>
+            <w:pPr>
+              <w:spacing w:before="20" w:after="20"/>
+              <w:rPr>
+                <w:rFonts w:ascii="Avenir" w:eastAsia="Avenir" w:hAnsi="Avenir" w:cs="Avenir"/>
+                <w:color w:val="000000"/>
+                <w:sz w:val="24"/>
+                <w:szCs w:val="24"/>
+              </w:rPr>
+            </w:pPr>
+            <w:r>
+              <w:rPr>
+                <w:rFonts w:ascii="Avenir" w:eastAsia="Avenir" w:hAnsi="Avenir" w:cs="Avenir"/>
+                <w:b w:val="0"/>
+                <w:color w:val="000000"/>
+                <w:sz w:val="24"/>
+                <w:szCs w:val="24"/>
+              </w:rPr>
+              <w:t>Other Qualification Rounds</w:t>
+            </w:r>
+            <w:r>
+              <w:rPr>
+                <w:rFonts w:ascii="Avenir" w:eastAsia="Avenir" w:hAnsi="Avenir" w:cs="Avenir"/>
+                <w:b w:val="0"/>
+                <w:color w:val="000000"/>
+                <w:sz w:val="24"/>
+                <w:szCs w:val="24"/>
+              </w:rPr>
+              <w:tab/>
+            </w:r>
+          </w:p>
+        </w:tc>
+        <w:tc>
+          <w:tcPr>
+            <w:tcW w:w="6804" w:type="dxa"/>
+            <w:tcBorders>
+              <w:bottom w:val="single" w:sz="4" w:space="0" w:color="auto"/>
+            </w:tcBorders>
+            <w:shd w:val="clear" w:color="auto" w:fill="FFFFFF"/>
+          </w:tcPr>
+          <w:p>
+            <w:pPr>
+              <w:spacing w:before="10" w:after="10"/>
+              <w:cnfStyle w:val="000000100000" w:firstRow="0" w:lastRow="0" w:firstColumn="0" w:lastColumn="0" w:oddVBand="0" w:evenVBand="0" w:oddHBand="1" w:evenHBand="0" w:firstRowFirstColumn="0" w:firstRowLastColumn="0" w:lastRowFirstColumn="0" w:lastRowLastColumn="0"/>
+              <w:rPr>
+                <w:rFonts w:ascii="Avenir" w:eastAsia="Avenir" w:hAnsi="Avenir" w:cs="Avenir"/>
+                <w:color w:val="000000"/>
+                <w:sz w:val="24"/>
+                <w:szCs w:val="24"/>
+              </w:rPr>
+            </w:pPr>
+            <w:proofErr w:type="gramStart"/>
+            <w:r>
+              <w:rPr>
+                <w:rFonts w:ascii="Avenir" w:eastAsia="Avenir" w:hAnsi="Avenir" w:cs="Avenir"/>
+                <w:color w:val="000000"/>
+                <w:sz w:val="24"/>
+                <w:szCs w:val="24"/>
+              </w:rPr>
+              <w:t>GD:{</w:t>
+            </w:r>
+            <w:proofErr w:type="spellStart"/>
+            <w:proofErr w:type="gramEnd"/>
+            <w:r>
+              <w:rPr>
+                <w:rFonts w:ascii="Avenir" w:eastAsia="Avenir" w:hAnsi="Avenir" w:cs="Avenir"/>
+                <w:color w:val="000000"/>
+                <w:sz w:val="24"/>
+                <w:szCs w:val="24"/>
+              </w:rPr>
+              <w:t>Selection_Procedure_Other_Qualification_Rounds_GD</w:t>
+            </w:r>
+            <w:proofErr w:type="spellEnd"/>
+            <w:r>
+              <w:rPr>
+                <w:rFonts w:ascii="Avenir" w:eastAsia="Avenir" w:hAnsi="Avenir" w:cs="Avenir"/>
+                <w:color w:val="000000"/>
+                <w:sz w:val="24"/>
+                <w:szCs w:val="24"/>
+              </w:rPr>
+              <w:t xml:space="preserve">} </w:t>
+            </w:r>
+          </w:p>
+          <w:p>
+            <w:pPr>
+              <w:spacing w:before="10" w:after="10"/>
+              <w:cnfStyle w:val="000000100000" w:firstRow="0" w:lastRow="0" w:firstColumn="0" w:lastColumn="0" w:oddVBand="0" w:evenVBand="0" w:oddHBand="1" w:evenHBand="0" w:firstRowFirstColumn="0" w:firstRowLastColumn="0" w:lastRowFirstColumn="0" w:lastRowLastColumn="0"/>
+              <w:rPr>
+                <w:rFonts w:ascii="Avenir" w:eastAsia="Avenir" w:hAnsi="Avenir" w:cs="Avenir"/>
+                <w:color w:val="000000"/>
+                <w:sz w:val="24"/>
+                <w:szCs w:val="24"/>
+              </w:rPr>
+            </w:pPr>
+          </w:p>
+        </w:tc>
+      </w:tr>
+      <w:tr>
+        <w:trPr>
+          <w:trHeight w:val="494"/>
+          <w:jc w:val="center"/>
+        </w:trPr>
+        <w:tc>
+          <w:tcPr>
+            <w:cnfStyle w:val="001000000000" w:firstRow="0" w:lastRow="0" w:firstColumn="1" w:lastColumn="0" w:oddVBand="0" w:evenVBand="0" w:oddHBand="0" w:evenHBand="0" w:firstRowFirstColumn="0" w:firstRowLastColumn="0" w:lastRowFirstColumn="0" w:lastRowLastColumn="0"/>
+            <w:tcW w:w="3256" w:type="dxa"/>
+            <w:vMerge/>
+            <w:shd w:val="clear" w:color="auto" w:fill="FFFFFF"/>
+          </w:tcPr>
+          <w:p>
+            <w:pPr>
+              <w:spacing w:before="20" w:after="20"/>
+              <w:rPr>
+                <w:rFonts w:ascii="Avenir" w:eastAsia="Avenir" w:hAnsi="Avenir" w:cs="Avenir"/>
+                <w:color w:val="000000"/>
+              </w:rPr>
+            </w:pPr>
+          </w:p>
+        </w:tc>
+        <w:tc>
+          <w:tcPr>
+            <w:tcW w:w="6804" w:type="dxa"/>
+            <w:tcBorders>
+              <w:top w:val="single" w:sz="4" w:space="0" w:color="auto"/>
+              <w:bottom w:val="single" w:sz="4" w:space="0" w:color="auto"/>
+            </w:tcBorders>
+            <w:shd w:val="clear" w:color="auto" w:fill="FFFFFF"/>
+          </w:tcPr>
+          <w:p>
+            <w:pPr>
+              <w:spacing w:before="10" w:after="10"/>
+              <w:cnfStyle w:val="000000000000" w:firstRow="0" w:lastRow="0" w:firstColumn="0" w:lastColumn="0" w:oddVBand="0" w:evenVBand="0" w:oddHBand="0" w:evenHBand="0" w:firstRowFirstColumn="0" w:firstRowLastColumn="0" w:lastRowFirstColumn="0" w:lastRowLastColumn="0"/>
+              <w:rPr>
+                <w:rFonts w:ascii="Avenir" w:eastAsia="Avenir" w:hAnsi="Avenir" w:cs="Avenir"/>
+                <w:color w:val="000000"/>
+                <w:sz w:val="24"/>
+                <w:szCs w:val="24"/>
+              </w:rPr>
+            </w:pPr>
+            <w:proofErr w:type="spellStart"/>
+            <w:proofErr w:type="gramStart"/>
+            <w:r>
+              <w:rPr>
+                <w:rFonts w:ascii="Avenir" w:eastAsia="Avenir" w:hAnsi="Avenir" w:cs="Avenir"/>
+                <w:color w:val="000000"/>
+                <w:sz w:val="24"/>
+                <w:szCs w:val="24"/>
+              </w:rPr>
+              <w:t>CaseStudy</w:t>
+            </w:r>
+            <w:proofErr w:type="spellEnd"/>
+            <w:r>
+              <w:rPr>
+                <w:rFonts w:ascii="Avenir" w:eastAsia="Avenir" w:hAnsi="Avenir" w:cs="Avenir"/>
+                <w:color w:val="000000"/>
+                <w:sz w:val="24"/>
+                <w:szCs w:val="24"/>
+              </w:rPr>
+              <w:t>:{</w:t>
+            </w:r>
+            <w:proofErr w:type="spellStart"/>
+            <w:proofErr w:type="gramEnd"/>
+            <w:r>
+              <w:rPr>
+                <w:rFonts w:ascii="Avenir" w:eastAsia="Avenir" w:hAnsi="Avenir" w:cs="Avenir"/>
+                <w:color w:val="000000"/>
+                <w:sz w:val="24"/>
+                <w:szCs w:val="24"/>
+              </w:rPr>
+              <w:t>Selection_Procedure_Other_Qualification_Rounds_GD</w:t>
+            </w:r>
+            <w:proofErr w:type="spellEnd"/>
+            <w:r>
+              <w:rPr>
+                <w:rFonts w:ascii="Avenir" w:eastAsia="Avenir" w:hAnsi="Avenir" w:cs="Avenir"/>
+                <w:color w:val="000000"/>
+                <w:sz w:val="24"/>
+                <w:szCs w:val="24"/>
+              </w:rPr>
+              <w:t xml:space="preserve">} </w:t>
+            </w:r>
+          </w:p>
+          <w:p>
+            <w:pPr>
+              <w:spacing w:before="10" w:after="10"/>
+              <w:cnfStyle w:val="000000000000" w:firstRow="0" w:lastRow="0" w:firstColumn="0" w:lastColumn="0" w:oddVBand="0" w:evenVBand="0" w:oddHBand="0" w:evenHBand="0" w:firstRowFirstColumn="0" w:firstRowLastColumn="0" w:lastRowFirstColumn="0" w:lastRowLastColumn="0"/>
+              <w:rPr>
+                <w:rFonts w:ascii="Avenir" w:eastAsia="Avenir" w:hAnsi="Avenir" w:cs="Avenir"/>
+                <w:color w:val="000000"/>
+              </w:rPr>
+            </w:pPr>
+          </w:p>
+        </w:tc>
+      </w:tr>
+      <w:tr>
+        <w:trPr>
+          <w:cnfStyle w:val="000000100000" w:firstRow="0" w:lastRow="0" w:firstColumn="0" w:lastColumn="0" w:oddVBand="0" w:evenVBand="0" w:oddHBand="1" w:evenHBand="0" w:firstRowFirstColumn="0" w:firstRowLastColumn="0" w:lastRowFirstColumn="0" w:lastRowLastColumn="0"/>
+          <w:trHeight w:val="476"/>
+          <w:jc w:val="center"/>
+        </w:trPr>
+        <w:tc>
+          <w:tcPr>
+            <w:cnfStyle w:val="001000000000" w:firstRow="0" w:lastRow="0" w:firstColumn="1" w:lastColumn="0" w:oddVBand="0" w:evenVBand="0" w:oddHBand="0" w:evenHBand="0" w:firstRowFirstColumn="0" w:firstRowLastColumn="0" w:lastRowFirstColumn="0" w:lastRowLastColumn="0"/>
+            <w:tcW w:w="3256" w:type="dxa"/>
+            <w:vMerge/>
+            <w:shd w:val="clear" w:color="auto" w:fill="FFFFFF"/>
+          </w:tcPr>
+          <w:p>
+            <w:pPr>
+              <w:spacing w:before="20" w:after="20"/>
+              <w:rPr>
+                <w:rFonts w:ascii="Avenir" w:eastAsia="Avenir" w:hAnsi="Avenir" w:cs="Avenir"/>
+                <w:color w:val="000000"/>
+              </w:rPr>
+            </w:pPr>
+          </w:p>
+        </w:tc>
+        <w:tc>
+          <w:tcPr>
+            <w:tcW w:w="6804" w:type="dxa"/>
+            <w:tcBorders>
+              <w:top w:val="single" w:sz="4" w:space="0" w:color="auto"/>
+            </w:tcBorders>
+            <w:shd w:val="clear" w:color="auto" w:fill="FFFFFF"/>
+          </w:tcPr>
+          <w:p>
+            <w:pPr>
+              <w:spacing w:before="10" w:after="10"/>
+              <w:cnfStyle w:val="000000100000" w:firstRow="0" w:lastRow="0" w:firstColumn="0" w:lastColumn="0" w:oddVBand="0" w:evenVBand="0" w:oddHBand="1" w:evenHBand="0" w:firstRowFirstColumn="0" w:firstRowLastColumn="0" w:lastRowFirstColumn="0" w:lastRowLastColumn="0"/>
+              <w:rPr>
+                <w:rFonts w:ascii="Avenir" w:eastAsia="Avenir" w:hAnsi="Avenir" w:cs="Avenir"/>
+                <w:color w:val="000000"/>
+              </w:rPr>
+            </w:pPr>
+            <w:proofErr w:type="gramStart"/>
+            <w:r>
+              <w:rPr>
+                <w:rFonts w:ascii="Avenir" w:eastAsia="Avenir" w:hAnsi="Avenir" w:cs="Avenir"/>
+                <w:color w:val="000000"/>
+                <w:sz w:val="24"/>
+                <w:szCs w:val="24"/>
+              </w:rPr>
+              <w:t>Interview:{</w:t>
+            </w:r>
+            <w:proofErr w:type="spellStart"/>
+            <w:proofErr w:type="gramEnd"/>
+            <w:r>
+              <w:rPr>
+                <w:rFonts w:ascii="Avenir" w:eastAsia="Avenir" w:hAnsi="Avenir" w:cs="Avenir"/>
+                <w:color w:val="000000"/>
+                <w:sz w:val="24"/>
+                <w:szCs w:val="24"/>
+              </w:rPr>
+              <w:t>Selection_Procedure_Other_Qualification_Rounds_GD</w:t>
+            </w:r>
+            <w:proofErr w:type="spellEnd"/>
+            <w:r>
+              <w:rPr>
+                <w:rFonts w:ascii="Avenir" w:eastAsia="Avenir" w:hAnsi="Avenir" w:cs="Avenir"/>
+                <w:color w:val="000000"/>
+                <w:sz w:val="24"/>
+                <w:szCs w:val="24"/>
+              </w:rPr>
+              <w:t>}</w:t>
+            </w:r>
+          </w:p>
+        </w:tc>
+      </w:tr>
+      <w:tr>
+        <w:trPr>
+          <w:trHeight w:val="635"/>
+          <w:jc w:val="center"/>
+        </w:trPr>
+        <w:tc>
+          <w:tcPr>
+            <w:cnfStyle w:val="001000000000" w:firstRow="0" w:lastRow="0" w:firstColumn="1" w:lastColumn="0" w:oddVBand="0" w:evenVBand="0" w:oddHBand="0" w:evenHBand="0" w:firstRowFirstColumn="0" w:firstRowLastColumn="0" w:lastRowFirstColumn="0" w:lastRowLastColumn="0"/>
+            <w:tcW w:w="3256" w:type="dxa"/>
+          </w:tcPr>
+          <w:p>
+            <w:pPr>
+              <w:spacing w:before="20" w:after="20"/>
+              <w:rPr>
+                <w:rFonts w:ascii="Avenir" w:eastAsia="Avenir" w:hAnsi="Avenir" w:cs="Avenir"/>
+                <w:color w:val="000000"/>
+                <w:sz w:val="24"/>
+                <w:szCs w:val="24"/>
+              </w:rPr>
+            </w:pPr>
+            <w:r>
+              <w:rPr>
+                <w:rFonts w:ascii="Avenir" w:eastAsia="Avenir" w:hAnsi="Avenir" w:cs="Avenir"/>
+                <w:b w:val="0"/>
+                <w:color w:val="000000"/>
+                <w:sz w:val="24"/>
+                <w:szCs w:val="24"/>
+              </w:rPr>
+              <w:t>Total number of rounds</w:t>
+            </w:r>
+          </w:p>
+        </w:tc>
+        <w:tc>
+          <w:tcPr>
+            <w:tcW w:w="6804" w:type="dxa"/>
+          </w:tcPr>
+          <w:p>
+            <w:pPr>
+              <w:spacing w:before="10" w:after="10"/>
+              <w:cnfStyle w:val="000000000000" w:firstRow="0" w:lastRow="0" w:firstColumn="0" w:lastColumn="0" w:oddVBand="0" w:evenVBand="0" w:oddHBand="0" w:evenHBand="0" w:firstRowFirstColumn="0" w:firstRowLastColumn="0" w:lastRowFirstColumn="0" w:lastRowLastColumn="0"/>
+              <w:rPr>
+                <w:rFonts w:ascii="Avenir" w:eastAsia="Avenir" w:hAnsi="Avenir" w:cs="Avenir"/>
+                <w:color w:val="000000"/>
+                <w:sz w:val="24"/>
+                <w:szCs w:val="24"/>
+              </w:rPr>
+            </w:pPr>
+            <w:r>
+              <w:rPr>
+                <w:rFonts w:ascii="Avenir" w:eastAsia="Avenir" w:hAnsi="Avenir" w:cs="Avenir"/>
+                <w:color w:val="000000"/>
+                <w:sz w:val="24"/>
+                <w:szCs w:val="24"/>
+              </w:rPr>
+              <w:t>{</w:t>
+            </w:r>
+            <w:proofErr w:type="spellStart"/>
+            <w:r>
+              <w:rPr>
+                <w:rFonts w:ascii="Avenir" w:eastAsia="Avenir" w:hAnsi="Avenir" w:cs="Avenir"/>
+                <w:color w:val="000000"/>
+                <w:sz w:val="24"/>
+                <w:szCs w:val="24"/>
+              </w:rPr>
+              <w:t>Selection_Procedure_Total_Number_Of_Rounds</w:t>
+            </w:r>
+            <w:proofErr w:type="spellEnd"/>
+            <w:r>
+              <w:rPr>
+                <w:rFonts w:ascii="Avenir" w:eastAsia="Avenir" w:hAnsi="Avenir" w:cs="Avenir"/>
+                <w:color w:val="000000"/>
+                <w:sz w:val="24"/>
+                <w:szCs w:val="24"/>
+              </w:rPr>
+              <w:t>}</w:t>
+            </w:r>
+          </w:p>
+        </w:tc>
+      </w:tr>
+      <w:tr>
+        <w:trPr>
+          <w:cnfStyle w:val="000000100000" w:firstRow="0" w:lastRow="0" w:firstColumn="0" w:lastColumn="0" w:oddVBand="0" w:evenVBand="0" w:oddHBand="1" w:evenHBand="0" w:firstRowFirstColumn="0" w:firstRowLastColumn="0" w:lastRowFirstColumn="0" w:lastRowLastColumn="0"/>
+          <w:trHeight w:val="916"/>
+          <w:jc w:val="center"/>
+        </w:trPr>
+        <w:tc>
+          <w:tcPr>
+            <w:cnfStyle w:val="001000000000" w:firstRow="0" w:lastRow="0" w:firstColumn="1" w:lastColumn="0" w:oddVBand="0" w:evenVBand="0" w:oddHBand="0" w:evenHBand="0" w:firstRowFirstColumn="0" w:firstRowLastColumn="0" w:lastRowFirstColumn="0" w:lastRowLastColumn="0"/>
+            <w:tcW w:w="3256" w:type="dxa"/>
+            <w:shd w:val="clear" w:color="auto" w:fill="FFFFFF"/>
+          </w:tcPr>
+          <w:p>
+            <w:pPr>
+              <w:spacing w:before="20" w:after="20"/>
+              <w:rPr>
+                <w:rFonts w:ascii="Avenir" w:eastAsia="Avenir" w:hAnsi="Avenir" w:cs="Avenir"/>
+                <w:color w:val="000000"/>
+                <w:sz w:val="24"/>
+                <w:szCs w:val="24"/>
+              </w:rPr>
+            </w:pPr>
+            <w:r>
+              <w:rPr>
+                <w:rFonts w:ascii="Avenir" w:eastAsia="Avenir" w:hAnsi="Avenir" w:cs="Avenir"/>
+                <w:b w:val="0"/>
+                <w:color w:val="000000"/>
+                <w:sz w:val="24"/>
+                <w:szCs w:val="24"/>
+              </w:rPr>
+              <w:t>Number of offers available for IIT(ISM) students (Range would be sufficient)</w:t>
+            </w:r>
+          </w:p>
+        </w:tc>
+        <w:tc>
+          <w:tcPr>
+            <w:tcW w:w="6804" w:type="dxa"/>
+            <w:shd w:val="clear" w:color="auto" w:fill="FFFFFF"/>
+          </w:tcPr>
+          <w:p>
+            <w:pPr>
+              <w:spacing w:before="10" w:after="10"/>
+              <w:cnfStyle w:val="000000100000" w:firstRow="0" w:lastRow="0" w:firstColumn="0" w:lastColumn="0" w:oddVBand="0" w:evenVBand="0" w:oddHBand="1" w:evenHBand="0" w:firstRowFirstColumn="0" w:firstRowLastColumn="0" w:lastRowFirstColumn="0" w:lastRowLastColumn="0"/>
+              <w:rPr>
+                <w:rFonts w:ascii="Avenir" w:eastAsia="Avenir" w:hAnsi="Avenir" w:cs="Avenir"/>
+                <w:color w:val="000000"/>
+                <w:sz w:val="24"/>
+                <w:szCs w:val="24"/>
+              </w:rPr>
+            </w:pPr>
+            <w:r>
+              <w:rPr>
+                <w:rFonts w:ascii="Avenir" w:eastAsia="Avenir" w:hAnsi="Avenir" w:cs="Avenir"/>
+                <w:color w:val="000000"/>
+                <w:sz w:val="24"/>
+                <w:szCs w:val="24"/>
+              </w:rPr>
+              <w:t>{</w:t>
+            </w:r>
+            <w:proofErr w:type="spellStart"/>
+            <w:r>
+              <w:rPr>
+                <w:rFonts w:ascii="Avenir" w:eastAsia="Avenir" w:hAnsi="Avenir" w:cs="Avenir"/>
+                <w:color w:val="000000"/>
+                <w:sz w:val="24"/>
+                <w:szCs w:val="24"/>
+              </w:rPr>
+              <w:t>Selection_Procedure_Number_Of_Offers</w:t>
+            </w:r>
+            <w:proofErr w:type="spellEnd"/>
+            <w:r>
+              <w:rPr>
+                <w:rFonts w:ascii="Avenir" w:eastAsia="Avenir" w:hAnsi="Avenir" w:cs="Avenir"/>
+                <w:color w:val="000000"/>
+                <w:sz w:val="24"/>
+                <w:szCs w:val="24"/>
+              </w:rPr>
+              <w:t>}</w:t>
+            </w:r>
+          </w:p>
+        </w:tc>
+      </w:tr>
+      <w:tr>
+        <w:trPr>
           <w:trHeight w:val="989"/>
           <w:jc w:val="center"/>
         </w:trPr>
         <w:tc>
           <w:tcPr>
             <w:cnfStyle w:val="001000000000" w:firstRow="0" w:lastRow="0" w:firstColumn="1" w:lastColumn="0" w:oddVBand="0" w:evenVBand="0" w:oddHBand="0" w:evenHBand="0" w:firstRowFirstColumn="0" w:firstRowLastColumn="0" w:lastRowFirstColumn="0" w:lastRowLastColumn="0"/>
-            <w:tcW w:w="4624" w:type="dxa"/>
+            <w:tcW w:w="3256" w:type="dxa"/>
           </w:tcPr>
           <w:p>
             <w:pPr>
@@ -7002,12 +6827,12 @@
         </w:tc>
         <w:tc>
           <w:tcPr>
-            <w:tcW w:w="5436" w:type="dxa"/>
+            <w:tcW w:w="6804" w:type="dxa"/>
           </w:tcPr>
           <w:p>
             <w:pPr>
               <w:spacing w:before="10" w:after="10"/>
-              <w:cnfStyle w:val="000000100000" w:firstRow="0" w:lastRow="0" w:firstColumn="0" w:lastColumn="0" w:oddVBand="0" w:evenVBand="0" w:oddHBand="1" w:evenHBand="0" w:firstRowFirstColumn="0" w:firstRowLastColumn="0" w:lastRowFirstColumn="0" w:lastRowLastColumn="0"/>
+              <w:cnfStyle w:val="000000000000" w:firstRow="0" w:lastRow="0" w:firstColumn="0" w:lastColumn="0" w:oddVBand="0" w:evenVBand="0" w:oddHBand="0" w:evenHBand="0" w:firstRowFirstColumn="0" w:firstRowLastColumn="0" w:lastRowFirstColumn="0" w:lastRowLastColumn="0"/>
               <w:rPr>
                 <w:rFonts w:ascii="Avenir" w:eastAsia="Avenir" w:hAnsi="Avenir" w:cs="Avenir"/>
                 <w:color w:val="000000"/>
@@ -7066,10 +6891,15 @@
     </w:p>
     <w:p>
       <w:pPr>
+        <w:shd w:val="clear" w:color="auto" w:fill="9CC3E5"/>
+        <w:tabs>
+          <w:tab w:val="center" w:pos="5256"/>
+          <w:tab w:val="right" w:pos="10513"/>
+        </w:tabs>
+        <w:ind w:right="-613"/>
         <w:rPr>
           <w:rFonts w:ascii="Avenir" w:eastAsia="Avenir" w:hAnsi="Avenir" w:cs="Avenir"/>
           <w:b/>
-          <w:color w:val="000000" w:themeColor="text1"/>
           <w:sz w:val="28"/>
           <w:szCs w:val="28"/>
         </w:rPr>
@@ -7081,19 +6911,7 @@
           <w:sz w:val="28"/>
           <w:szCs w:val="28"/>
         </w:rPr>
-        <w:lastRenderedPageBreak/>
-        <w:t xml:space="preserve">                                                          </w:t>
-      </w:r>
-      <w:r>
-        <w:rPr>
-          <w:rFonts w:ascii="Avenir" w:eastAsia="Avenir" w:hAnsi="Avenir" w:cs="Avenir"/>
-          <w:b/>
-          <w:color w:val="000000" w:themeColor="text1"/>
-          <w:sz w:val="28"/>
-          <w:szCs w:val="28"/>
-          <w:highlight w:val="yellow"/>
-        </w:rPr>
-        <w:t>Priority of Slot Booking</w:t>
+        <w:tab/>
       </w:r>
       <w:r>
         <w:rPr>
@@ -7103,8 +6921,28 @@
           <w:sz w:val="28"/>
           <w:szCs w:val="28"/>
         </w:rPr>
-        <w:t xml:space="preserve"> </w:t>
+        <w:t>Priority of Slot Booking</w:t>
       </w:r>
+      <w:r>
+        <w:rPr>
+          <w:rFonts w:ascii="Avenir" w:eastAsia="Avenir" w:hAnsi="Avenir" w:cs="Avenir"/>
+          <w:b/>
+          <w:sz w:val="28"/>
+          <w:szCs w:val="28"/>
+        </w:rPr>
+        <w:tab/>
+      </w:r>
+    </w:p>
+    <w:p>
+      <w:pPr>
+        <w:rPr>
+          <w:rFonts w:ascii="Avenir" w:eastAsia="Avenir" w:hAnsi="Avenir" w:cs="Avenir"/>
+          <w:b/>
+          <w:color w:val="000000" w:themeColor="text1"/>
+          <w:sz w:val="28"/>
+          <w:szCs w:val="28"/>
+        </w:rPr>
+      </w:pPr>
     </w:p>
     <w:p>
       <w:pPr>
@@ -7293,8 +7131,6 @@
               </w:rPr>
               <w:t>Priority_</w:t>
             </w:r>
-            <w:bookmarkStart w:id="1" w:name="_GoBack"/>
-            <w:bookmarkEnd w:id="1"/>
             <w:r>
               <w:rPr>
                 <w:rFonts w:ascii="Avenir" w:eastAsia="Avenir" w:hAnsi="Avenir" w:cs="Avenir"/>
@@ -7312,6 +7148,20 @@
         </w:tc>
       </w:tr>
     </w:tbl>
+    <w:p>
+      <w:pPr>
+        <w:rPr>
+          <w:rFonts w:ascii="Avenir" w:eastAsia="Avenir" w:hAnsi="Avenir" w:cs="Avenir"/>
+        </w:rPr>
+      </w:pPr>
+    </w:p>
+    <w:p>
+      <w:pPr>
+        <w:rPr>
+          <w:rFonts w:ascii="Avenir" w:eastAsia="Avenir" w:hAnsi="Avenir" w:cs="Avenir"/>
+        </w:rPr>
+      </w:pPr>
+    </w:p>
     <w:p>
       <w:pPr>
         <w:rPr>
@@ -8039,14 +7889,14 @@
       </w:pPr>
     </w:p>
     <w:sectPr>
-      <w:headerReference w:type="even" r:id="rId9"/>
-      <w:headerReference w:type="default" r:id="rId10"/>
-      <w:footerReference w:type="even" r:id="rId11"/>
-      <w:footerReference w:type="default" r:id="rId12"/>
-      <w:headerReference w:type="first" r:id="rId13"/>
-      <w:footerReference w:type="first" r:id="rId14"/>
+      <w:headerReference w:type="even" r:id="rId8"/>
+      <w:headerReference w:type="default" r:id="rId9"/>
+      <w:footerReference w:type="even" r:id="rId10"/>
+      <w:footerReference w:type="default" r:id="rId11"/>
+      <w:headerReference w:type="first" r:id="rId12"/>
+      <w:footerReference w:type="first" r:id="rId13"/>
       <w:pgSz w:w="11906" w:h="16838"/>
-      <w:pgMar w:top="630" w:right="1016" w:bottom="1440" w:left="990" w:header="708" w:footer="708" w:gutter="0"/>
+      <w:pgMar w:top="426" w:right="1016" w:bottom="1440" w:left="990" w:header="708" w:footer="708" w:gutter="0"/>
       <w:pgNumType w:start="1"/>
       <w:cols w:space="720"/>
     </w:sectPr>
@@ -8055,7 +7905,7 @@
 </file>
 
 <file path=word/endnotes.xml><?xml version="1.0" encoding="utf-8"?>
-<w:endnotes xmlns:wpc="http://schemas.microsoft.com/office/word/2010/wordprocessingCanvas" xmlns:mc="http://schemas.openxmlformats.org/markup-compatibility/2006" xmlns:o="urn:schemas-microsoft-com:office:office" xmlns:r="http://schemas.openxmlformats.org/officeDocument/2006/relationships" xmlns:m="http://schemas.openxmlformats.org/officeDocument/2006/math" xmlns:v="urn:schemas-microsoft-com:vml" xmlns:wp14="http://schemas.microsoft.com/office/word/2010/wordprocessingDrawing" xmlns:wp="http://schemas.openxmlformats.org/drawingml/2006/wordprocessingDrawing" xmlns:w10="urn:schemas-microsoft-com:office:word" xmlns:w="http://schemas.openxmlformats.org/wordprocessingml/2006/main" xmlns:w14="http://schemas.microsoft.com/office/word/2010/wordml" xmlns:w15="http://schemas.microsoft.com/office/word/2012/wordml" xmlns:wpg="http://schemas.microsoft.com/office/word/2010/wordprocessingGroup" xmlns:wpi="http://schemas.microsoft.com/office/word/2010/wordprocessingInk" xmlns:wne="http://schemas.microsoft.com/office/word/2006/wordml" xmlns:wps="http://schemas.microsoft.com/office/word/2010/wordprocessingShape" mc:Ignorable="w14 w15 wp14">
+<w:endnotes xmlns:wpc="http://schemas.microsoft.com/office/word/2010/wordprocessingCanvas" xmlns:cx="http://schemas.microsoft.com/office/drawing/2014/chartex" xmlns:cx1="http://schemas.microsoft.com/office/drawing/2015/9/8/chartex" xmlns:cx2="http://schemas.microsoft.com/office/drawing/2015/10/21/chartex" xmlns:cx3="http://schemas.microsoft.com/office/drawing/2016/5/9/chartex" xmlns:cx4="http://schemas.microsoft.com/office/drawing/2016/5/10/chartex" xmlns:cx5="http://schemas.microsoft.com/office/drawing/2016/5/11/chartex" xmlns:cx6="http://schemas.microsoft.com/office/drawing/2016/5/12/chartex" xmlns:cx7="http://schemas.microsoft.com/office/drawing/2016/5/13/chartex" xmlns:cx8="http://schemas.microsoft.com/office/drawing/2016/5/14/chartex" xmlns:mc="http://schemas.openxmlformats.org/markup-compatibility/2006" xmlns:aink="http://schemas.microsoft.com/office/drawing/2016/ink" xmlns:am3d="http://schemas.microsoft.com/office/drawing/2017/model3d" xmlns:o="urn:schemas-microsoft-com:office:office" xmlns:r="http://schemas.openxmlformats.org/officeDocument/2006/relationships" xmlns:m="http://schemas.openxmlformats.org/officeDocument/2006/math" xmlns:v="urn:schemas-microsoft-com:vml" xmlns:wp14="http://schemas.microsoft.com/office/word/2010/wordprocessingDrawing" xmlns:wp="http://schemas.openxmlformats.org/drawingml/2006/wordprocessingDrawing" xmlns:w10="urn:schemas-microsoft-com:office:word" xmlns:w="http://schemas.openxmlformats.org/wordprocessingml/2006/main" xmlns:w14="http://schemas.microsoft.com/office/word/2010/wordml" xmlns:w15="http://schemas.microsoft.com/office/word/2012/wordml" xmlns:w16cex="http://schemas.microsoft.com/office/word/2018/wordml/cex" xmlns:w16cid="http://schemas.microsoft.com/office/word/2016/wordml/cid" xmlns:w16="http://schemas.microsoft.com/office/word/2018/wordml" xmlns:w16sdtdh="http://schemas.microsoft.com/office/word/2020/wordml/sdtdatahash" xmlns:w16se="http://schemas.microsoft.com/office/word/2015/wordml/symex" xmlns:wpg="http://schemas.microsoft.com/office/word/2010/wordprocessingGroup" xmlns:wpi="http://schemas.microsoft.com/office/word/2010/wordprocessingInk" xmlns:wne="http://schemas.microsoft.com/office/word/2006/wordml" xmlns:wps="http://schemas.microsoft.com/office/word/2010/wordprocessingShape" mc:Ignorable="w14 w15 w16se w16cid w16 w16cex w16sdtdh wp14">
   <w:endnote w:type="separator" w:id="-1">
     <w:p>
       <w:r>
@@ -8074,7 +7924,7 @@
 </file>
 
 <file path=word/footer1.xml><?xml version="1.0" encoding="utf-8"?>
-<w:ftr xmlns:wpc="http://schemas.microsoft.com/office/word/2010/wordprocessingCanvas" xmlns:mc="http://schemas.openxmlformats.org/markup-compatibility/2006" xmlns:o="urn:schemas-microsoft-com:office:office" xmlns:r="http://schemas.openxmlformats.org/officeDocument/2006/relationships" xmlns:m="http://schemas.openxmlformats.org/officeDocument/2006/math" xmlns:v="urn:schemas-microsoft-com:vml" xmlns:wp14="http://schemas.microsoft.com/office/word/2010/wordprocessingDrawing" xmlns:wp="http://schemas.openxmlformats.org/drawingml/2006/wordprocessingDrawing" xmlns:w10="urn:schemas-microsoft-com:office:word" xmlns:w="http://schemas.openxmlformats.org/wordprocessingml/2006/main" xmlns:w14="http://schemas.microsoft.com/office/word/2010/wordml" xmlns:w15="http://schemas.microsoft.com/office/word/2012/wordml" xmlns:wpg="http://schemas.microsoft.com/office/word/2010/wordprocessingGroup" xmlns:wpi="http://schemas.microsoft.com/office/word/2010/wordprocessingInk" xmlns:wne="http://schemas.microsoft.com/office/word/2006/wordml" xmlns:wps="http://schemas.microsoft.com/office/word/2010/wordprocessingShape" mc:Ignorable="w14 w15 wp14">
+<w:ftr xmlns:wpc="http://schemas.microsoft.com/office/word/2010/wordprocessingCanvas" xmlns:cx="http://schemas.microsoft.com/office/drawing/2014/chartex" xmlns:cx1="http://schemas.microsoft.com/office/drawing/2015/9/8/chartex" xmlns:cx2="http://schemas.microsoft.com/office/drawing/2015/10/21/chartex" xmlns:cx3="http://schemas.microsoft.com/office/drawing/2016/5/9/chartex" xmlns:cx4="http://schemas.microsoft.com/office/drawing/2016/5/10/chartex" xmlns:cx5="http://schemas.microsoft.com/office/drawing/2016/5/11/chartex" xmlns:cx6="http://schemas.microsoft.com/office/drawing/2016/5/12/chartex" xmlns:cx7="http://schemas.microsoft.com/office/drawing/2016/5/13/chartex" xmlns:cx8="http://schemas.microsoft.com/office/drawing/2016/5/14/chartex" xmlns:mc="http://schemas.openxmlformats.org/markup-compatibility/2006" xmlns:aink="http://schemas.microsoft.com/office/drawing/2016/ink" xmlns:am3d="http://schemas.microsoft.com/office/drawing/2017/model3d" xmlns:o="urn:schemas-microsoft-com:office:office" xmlns:r="http://schemas.openxmlformats.org/officeDocument/2006/relationships" xmlns:m="http://schemas.openxmlformats.org/officeDocument/2006/math" xmlns:v="urn:schemas-microsoft-com:vml" xmlns:wp14="http://schemas.microsoft.com/office/word/2010/wordprocessingDrawing" xmlns:wp="http://schemas.openxmlformats.org/drawingml/2006/wordprocessingDrawing" xmlns:w10="urn:schemas-microsoft-com:office:word" xmlns:w="http://schemas.openxmlformats.org/wordprocessingml/2006/main" xmlns:w14="http://schemas.microsoft.com/office/word/2010/wordml" xmlns:w15="http://schemas.microsoft.com/office/word/2012/wordml" xmlns:w16cex="http://schemas.microsoft.com/office/word/2018/wordml/cex" xmlns:w16cid="http://schemas.microsoft.com/office/word/2016/wordml/cid" xmlns:w16="http://schemas.microsoft.com/office/word/2018/wordml" xmlns:w16sdtdh="http://schemas.microsoft.com/office/word/2020/wordml/sdtdatahash" xmlns:w16se="http://schemas.microsoft.com/office/word/2015/wordml/symex" xmlns:wpg="http://schemas.microsoft.com/office/word/2010/wordprocessingGroup" xmlns:wpi="http://schemas.microsoft.com/office/word/2010/wordprocessingInk" xmlns:wne="http://schemas.microsoft.com/office/word/2006/wordml" xmlns:wps="http://schemas.microsoft.com/office/word/2010/wordprocessingShape" mc:Ignorable="w14 w15 w16se w16cid w16 w16cex w16sdtdh wp14">
   <w:p>
     <w:pPr>
       <w:pBdr>
@@ -8097,7 +7947,7 @@
 </file>
 
 <file path=word/footer2.xml><?xml version="1.0" encoding="utf-8"?>
-<w:ftr xmlns:wpc="http://schemas.microsoft.com/office/word/2010/wordprocessingCanvas" xmlns:mc="http://schemas.openxmlformats.org/markup-compatibility/2006" xmlns:o="urn:schemas-microsoft-com:office:office" xmlns:r="http://schemas.openxmlformats.org/officeDocument/2006/relationships" xmlns:m="http://schemas.openxmlformats.org/officeDocument/2006/math" xmlns:v="urn:schemas-microsoft-com:vml" xmlns:wp14="http://schemas.microsoft.com/office/word/2010/wordprocessingDrawing" xmlns:wp="http://schemas.openxmlformats.org/drawingml/2006/wordprocessingDrawing" xmlns:w10="urn:schemas-microsoft-com:office:word" xmlns:w="http://schemas.openxmlformats.org/wordprocessingml/2006/main" xmlns:w14="http://schemas.microsoft.com/office/word/2010/wordml" xmlns:w15="http://schemas.microsoft.com/office/word/2012/wordml" xmlns:wpg="http://schemas.microsoft.com/office/word/2010/wordprocessingGroup" xmlns:wpi="http://schemas.microsoft.com/office/word/2010/wordprocessingInk" xmlns:wne="http://schemas.microsoft.com/office/word/2006/wordml" xmlns:wps="http://schemas.microsoft.com/office/word/2010/wordprocessingShape" mc:Ignorable="w14 w15 wp14">
+<w:ftr xmlns:wpc="http://schemas.microsoft.com/office/word/2010/wordprocessingCanvas" xmlns:cx="http://schemas.microsoft.com/office/drawing/2014/chartex" xmlns:cx1="http://schemas.microsoft.com/office/drawing/2015/9/8/chartex" xmlns:cx2="http://schemas.microsoft.com/office/drawing/2015/10/21/chartex" xmlns:cx3="http://schemas.microsoft.com/office/drawing/2016/5/9/chartex" xmlns:cx4="http://schemas.microsoft.com/office/drawing/2016/5/10/chartex" xmlns:cx5="http://schemas.microsoft.com/office/drawing/2016/5/11/chartex" xmlns:cx6="http://schemas.microsoft.com/office/drawing/2016/5/12/chartex" xmlns:cx7="http://schemas.microsoft.com/office/drawing/2016/5/13/chartex" xmlns:cx8="http://schemas.microsoft.com/office/drawing/2016/5/14/chartex" xmlns:mc="http://schemas.openxmlformats.org/markup-compatibility/2006" xmlns:aink="http://schemas.microsoft.com/office/drawing/2016/ink" xmlns:am3d="http://schemas.microsoft.com/office/drawing/2017/model3d" xmlns:o="urn:schemas-microsoft-com:office:office" xmlns:r="http://schemas.openxmlformats.org/officeDocument/2006/relationships" xmlns:m="http://schemas.openxmlformats.org/officeDocument/2006/math" xmlns:v="urn:schemas-microsoft-com:vml" xmlns:wp14="http://schemas.microsoft.com/office/word/2010/wordprocessingDrawing" xmlns:wp="http://schemas.openxmlformats.org/drawingml/2006/wordprocessingDrawing" xmlns:w10="urn:schemas-microsoft-com:office:word" xmlns:w="http://schemas.openxmlformats.org/wordprocessingml/2006/main" xmlns:w14="http://schemas.microsoft.com/office/word/2010/wordml" xmlns:w15="http://schemas.microsoft.com/office/word/2012/wordml" xmlns:w16cex="http://schemas.microsoft.com/office/word/2018/wordml/cex" xmlns:w16cid="http://schemas.microsoft.com/office/word/2016/wordml/cid" xmlns:w16="http://schemas.microsoft.com/office/word/2018/wordml" xmlns:w16sdtdh="http://schemas.microsoft.com/office/word/2020/wordml/sdtdatahash" xmlns:w16se="http://schemas.microsoft.com/office/word/2015/wordml/symex" xmlns:wpg="http://schemas.microsoft.com/office/word/2010/wordprocessingGroup" xmlns:wpi="http://schemas.microsoft.com/office/word/2010/wordprocessingInk" xmlns:wne="http://schemas.microsoft.com/office/word/2006/wordml" xmlns:wps="http://schemas.microsoft.com/office/word/2010/wordprocessingShape" mc:Ignorable="w14 w15 w16se w16cid w16 w16cex w16sdtdh wp14">
   <w:p>
     <w:pPr>
       <w:pBdr>
@@ -8124,25 +7974,7 @@
         <w:sz w:val="18"/>
         <w:szCs w:val="18"/>
       </w:rPr>
-      <w:t xml:space="preserve">Indian Institute of Technology (ISM) </w:t>
-    </w:r>
-    <w:proofErr w:type="spellStart"/>
-    <w:r>
-      <w:rPr>
-        <w:color w:val="0070C0"/>
-        <w:sz w:val="18"/>
-        <w:szCs w:val="18"/>
-      </w:rPr>
-      <w:t>Dhanbad</w:t>
-    </w:r>
-    <w:proofErr w:type="spellEnd"/>
-    <w:r>
-      <w:rPr>
-        <w:color w:val="0070C0"/>
-        <w:sz w:val="18"/>
-        <w:szCs w:val="18"/>
-      </w:rPr>
-      <w:t xml:space="preserve"> </w:t>
+      <w:t xml:space="preserve">Indian Institute of Technology (ISM) Dhanbad </w:t>
     </w:r>
     <w:r>
       <w:rPr>
@@ -8157,7 +7989,7 @@
 </file>
 
 <file path=word/footer3.xml><?xml version="1.0" encoding="utf-8"?>
-<w:ftr xmlns:wpc="http://schemas.microsoft.com/office/word/2010/wordprocessingCanvas" xmlns:mc="http://schemas.openxmlformats.org/markup-compatibility/2006" xmlns:o="urn:schemas-microsoft-com:office:office" xmlns:r="http://schemas.openxmlformats.org/officeDocument/2006/relationships" xmlns:m="http://schemas.openxmlformats.org/officeDocument/2006/math" xmlns:v="urn:schemas-microsoft-com:vml" xmlns:wp14="http://schemas.microsoft.com/office/word/2010/wordprocessingDrawing" xmlns:wp="http://schemas.openxmlformats.org/drawingml/2006/wordprocessingDrawing" xmlns:w10="urn:schemas-microsoft-com:office:word" xmlns:w="http://schemas.openxmlformats.org/wordprocessingml/2006/main" xmlns:w14="http://schemas.microsoft.com/office/word/2010/wordml" xmlns:w15="http://schemas.microsoft.com/office/word/2012/wordml" xmlns:wpg="http://schemas.microsoft.com/office/word/2010/wordprocessingGroup" xmlns:wpi="http://schemas.microsoft.com/office/word/2010/wordprocessingInk" xmlns:wne="http://schemas.microsoft.com/office/word/2006/wordml" xmlns:wps="http://schemas.microsoft.com/office/word/2010/wordprocessingShape" mc:Ignorable="w14 w15 wp14">
+<w:ftr xmlns:wpc="http://schemas.microsoft.com/office/word/2010/wordprocessingCanvas" xmlns:cx="http://schemas.microsoft.com/office/drawing/2014/chartex" xmlns:cx1="http://schemas.microsoft.com/office/drawing/2015/9/8/chartex" xmlns:cx2="http://schemas.microsoft.com/office/drawing/2015/10/21/chartex" xmlns:cx3="http://schemas.microsoft.com/office/drawing/2016/5/9/chartex" xmlns:cx4="http://schemas.microsoft.com/office/drawing/2016/5/10/chartex" xmlns:cx5="http://schemas.microsoft.com/office/drawing/2016/5/11/chartex" xmlns:cx6="http://schemas.microsoft.com/office/drawing/2016/5/12/chartex" xmlns:cx7="http://schemas.microsoft.com/office/drawing/2016/5/13/chartex" xmlns:cx8="http://schemas.microsoft.com/office/drawing/2016/5/14/chartex" xmlns:mc="http://schemas.openxmlformats.org/markup-compatibility/2006" xmlns:aink="http://schemas.microsoft.com/office/drawing/2016/ink" xmlns:am3d="http://schemas.microsoft.com/office/drawing/2017/model3d" xmlns:o="urn:schemas-microsoft-com:office:office" xmlns:r="http://schemas.openxmlformats.org/officeDocument/2006/relationships" xmlns:m="http://schemas.openxmlformats.org/officeDocument/2006/math" xmlns:v="urn:schemas-microsoft-com:vml" xmlns:wp14="http://schemas.microsoft.com/office/word/2010/wordprocessingDrawing" xmlns:wp="http://schemas.openxmlformats.org/drawingml/2006/wordprocessingDrawing" xmlns:w10="urn:schemas-microsoft-com:office:word" xmlns:w="http://schemas.openxmlformats.org/wordprocessingml/2006/main" xmlns:w14="http://schemas.microsoft.com/office/word/2010/wordml" xmlns:w15="http://schemas.microsoft.com/office/word/2012/wordml" xmlns:w16cex="http://schemas.microsoft.com/office/word/2018/wordml/cex" xmlns:w16cid="http://schemas.microsoft.com/office/word/2016/wordml/cid" xmlns:w16="http://schemas.microsoft.com/office/word/2018/wordml" xmlns:w16sdtdh="http://schemas.microsoft.com/office/word/2020/wordml/sdtdatahash" xmlns:w16se="http://schemas.microsoft.com/office/word/2015/wordml/symex" xmlns:wpg="http://schemas.microsoft.com/office/word/2010/wordprocessingGroup" xmlns:wpi="http://schemas.microsoft.com/office/word/2010/wordprocessingInk" xmlns:wne="http://schemas.microsoft.com/office/word/2006/wordml" xmlns:wps="http://schemas.microsoft.com/office/word/2010/wordprocessingShape" mc:Ignorable="w14 w15 w16se w16cid w16 w16cex w16sdtdh wp14">
   <w:p>
     <w:pPr>
       <w:pBdr>
@@ -8180,7 +8012,7 @@
 </file>
 
 <file path=word/footnotes.xml><?xml version="1.0" encoding="utf-8"?>
-<w:footnotes xmlns:wpc="http://schemas.microsoft.com/office/word/2010/wordprocessingCanvas" xmlns:mc="http://schemas.openxmlformats.org/markup-compatibility/2006" xmlns:o="urn:schemas-microsoft-com:office:office" xmlns:r="http://schemas.openxmlformats.org/officeDocument/2006/relationships" xmlns:m="http://schemas.openxmlformats.org/officeDocument/2006/math" xmlns:v="urn:schemas-microsoft-com:vml" xmlns:wp14="http://schemas.microsoft.com/office/word/2010/wordprocessingDrawing" xmlns:wp="http://schemas.openxmlformats.org/drawingml/2006/wordprocessingDrawing" xmlns:w10="urn:schemas-microsoft-com:office:word" xmlns:w="http://schemas.openxmlformats.org/wordprocessingml/2006/main" xmlns:w14="http://schemas.microsoft.com/office/word/2010/wordml" xmlns:w15="http://schemas.microsoft.com/office/word/2012/wordml" xmlns:wpg="http://schemas.microsoft.com/office/word/2010/wordprocessingGroup" xmlns:wpi="http://schemas.microsoft.com/office/word/2010/wordprocessingInk" xmlns:wne="http://schemas.microsoft.com/office/word/2006/wordml" xmlns:wps="http://schemas.microsoft.com/office/word/2010/wordprocessingShape" mc:Ignorable="w14 w15 wp14">
+<w:footnotes xmlns:wpc="http://schemas.microsoft.com/office/word/2010/wordprocessingCanvas" xmlns:cx="http://schemas.microsoft.com/office/drawing/2014/chartex" xmlns:cx1="http://schemas.microsoft.com/office/drawing/2015/9/8/chartex" xmlns:cx2="http://schemas.microsoft.com/office/drawing/2015/10/21/chartex" xmlns:cx3="http://schemas.microsoft.com/office/drawing/2016/5/9/chartex" xmlns:cx4="http://schemas.microsoft.com/office/drawing/2016/5/10/chartex" xmlns:cx5="http://schemas.microsoft.com/office/drawing/2016/5/11/chartex" xmlns:cx6="http://schemas.microsoft.com/office/drawing/2016/5/12/chartex" xmlns:cx7="http://schemas.microsoft.com/office/drawing/2016/5/13/chartex" xmlns:cx8="http://schemas.microsoft.com/office/drawing/2016/5/14/chartex" xmlns:mc="http://schemas.openxmlformats.org/markup-compatibility/2006" xmlns:aink="http://schemas.microsoft.com/office/drawing/2016/ink" xmlns:am3d="http://schemas.microsoft.com/office/drawing/2017/model3d" xmlns:o="urn:schemas-microsoft-com:office:office" xmlns:r="http://schemas.openxmlformats.org/officeDocument/2006/relationships" xmlns:m="http://schemas.openxmlformats.org/officeDocument/2006/math" xmlns:v="urn:schemas-microsoft-com:vml" xmlns:wp14="http://schemas.microsoft.com/office/word/2010/wordprocessingDrawing" xmlns:wp="http://schemas.openxmlformats.org/drawingml/2006/wordprocessingDrawing" xmlns:w10="urn:schemas-microsoft-com:office:word" xmlns:w="http://schemas.openxmlformats.org/wordprocessingml/2006/main" xmlns:w14="http://schemas.microsoft.com/office/word/2010/wordml" xmlns:w15="http://schemas.microsoft.com/office/word/2012/wordml" xmlns:w16cex="http://schemas.microsoft.com/office/word/2018/wordml/cex" xmlns:w16cid="http://schemas.microsoft.com/office/word/2016/wordml/cid" xmlns:w16="http://schemas.microsoft.com/office/word/2018/wordml" xmlns:w16sdtdh="http://schemas.microsoft.com/office/word/2020/wordml/sdtdatahash" xmlns:w16se="http://schemas.microsoft.com/office/word/2015/wordml/symex" xmlns:wpg="http://schemas.microsoft.com/office/word/2010/wordprocessingGroup" xmlns:wpi="http://schemas.microsoft.com/office/word/2010/wordprocessingInk" xmlns:wne="http://schemas.microsoft.com/office/word/2006/wordml" xmlns:wps="http://schemas.microsoft.com/office/word/2010/wordprocessingShape" mc:Ignorable="w14 w15 w16se w16cid w16 w16cex w16sdtdh wp14">
   <w:footnote w:type="separator" w:id="-1">
     <w:p>
       <w:r>
@@ -8199,7 +8031,7 @@
 </file>
 
 <file path=word/header1.xml><?xml version="1.0" encoding="utf-8"?>
-<w:hdr xmlns:wpc="http://schemas.microsoft.com/office/word/2010/wordprocessingCanvas" xmlns:mc="http://schemas.openxmlformats.org/markup-compatibility/2006" xmlns:o="urn:schemas-microsoft-com:office:office" xmlns:r="http://schemas.openxmlformats.org/officeDocument/2006/relationships" xmlns:m="http://schemas.openxmlformats.org/officeDocument/2006/math" xmlns:v="urn:schemas-microsoft-com:vml" xmlns:wp14="http://schemas.microsoft.com/office/word/2010/wordprocessingDrawing" xmlns:wp="http://schemas.openxmlformats.org/drawingml/2006/wordprocessingDrawing" xmlns:w10="urn:schemas-microsoft-com:office:word" xmlns:w="http://schemas.openxmlformats.org/wordprocessingml/2006/main" xmlns:w14="http://schemas.microsoft.com/office/word/2010/wordml" xmlns:w15="http://schemas.microsoft.com/office/word/2012/wordml" xmlns:wpg="http://schemas.microsoft.com/office/word/2010/wordprocessingGroup" xmlns:wpi="http://schemas.microsoft.com/office/word/2010/wordprocessingInk" xmlns:wne="http://schemas.microsoft.com/office/word/2006/wordml" xmlns:wps="http://schemas.microsoft.com/office/word/2010/wordprocessingShape" mc:Ignorable="w14 w15 wp14">
+<w:hdr xmlns:wpc="http://schemas.microsoft.com/office/word/2010/wordprocessingCanvas" xmlns:cx="http://schemas.microsoft.com/office/drawing/2014/chartex" xmlns:cx1="http://schemas.microsoft.com/office/drawing/2015/9/8/chartex" xmlns:cx2="http://schemas.microsoft.com/office/drawing/2015/10/21/chartex" xmlns:cx3="http://schemas.microsoft.com/office/drawing/2016/5/9/chartex" xmlns:cx4="http://schemas.microsoft.com/office/drawing/2016/5/10/chartex" xmlns:cx5="http://schemas.microsoft.com/office/drawing/2016/5/11/chartex" xmlns:cx6="http://schemas.microsoft.com/office/drawing/2016/5/12/chartex" xmlns:cx7="http://schemas.microsoft.com/office/drawing/2016/5/13/chartex" xmlns:cx8="http://schemas.microsoft.com/office/drawing/2016/5/14/chartex" xmlns:mc="http://schemas.openxmlformats.org/markup-compatibility/2006" xmlns:aink="http://schemas.microsoft.com/office/drawing/2016/ink" xmlns:am3d="http://schemas.microsoft.com/office/drawing/2017/model3d" xmlns:o="urn:schemas-microsoft-com:office:office" xmlns:r="http://schemas.openxmlformats.org/officeDocument/2006/relationships" xmlns:m="http://schemas.openxmlformats.org/officeDocument/2006/math" xmlns:v="urn:schemas-microsoft-com:vml" xmlns:wp14="http://schemas.microsoft.com/office/word/2010/wordprocessingDrawing" xmlns:wp="http://schemas.openxmlformats.org/drawingml/2006/wordprocessingDrawing" xmlns:w10="urn:schemas-microsoft-com:office:word" xmlns:w="http://schemas.openxmlformats.org/wordprocessingml/2006/main" xmlns:w14="http://schemas.microsoft.com/office/word/2010/wordml" xmlns:w15="http://schemas.microsoft.com/office/word/2012/wordml" xmlns:w16cex="http://schemas.microsoft.com/office/word/2018/wordml/cex" xmlns:w16cid="http://schemas.microsoft.com/office/word/2016/wordml/cid" xmlns:w16="http://schemas.microsoft.com/office/word/2018/wordml" xmlns:w16sdtdh="http://schemas.microsoft.com/office/word/2020/wordml/sdtdatahash" xmlns:w16se="http://schemas.microsoft.com/office/word/2015/wordml/symex" xmlns:wpg="http://schemas.microsoft.com/office/word/2010/wordprocessingGroup" xmlns:wpi="http://schemas.microsoft.com/office/word/2010/wordprocessingInk" xmlns:wne="http://schemas.microsoft.com/office/word/2006/wordml" xmlns:wps="http://schemas.microsoft.com/office/word/2010/wordprocessingShape" mc:Ignorable="w14 w15 w16se w16cid w16 w16cex w16sdtdh wp14">
   <w:p>
     <w:pPr>
       <w:pBdr>
@@ -8222,7 +8054,7 @@
 </file>
 
 <file path=word/header2.xml><?xml version="1.0" encoding="utf-8"?>
-<w:hdr xmlns:wpc="http://schemas.microsoft.com/office/word/2010/wordprocessingCanvas" xmlns:mc="http://schemas.openxmlformats.org/markup-compatibility/2006" xmlns:o="urn:schemas-microsoft-com:office:office" xmlns:r="http://schemas.openxmlformats.org/officeDocument/2006/relationships" xmlns:m="http://schemas.openxmlformats.org/officeDocument/2006/math" xmlns:v="urn:schemas-microsoft-com:vml" xmlns:wp14="http://schemas.microsoft.com/office/word/2010/wordprocessingDrawing" xmlns:wp="http://schemas.openxmlformats.org/drawingml/2006/wordprocessingDrawing" xmlns:w10="urn:schemas-microsoft-com:office:word" xmlns:w="http://schemas.openxmlformats.org/wordprocessingml/2006/main" xmlns:w14="http://schemas.microsoft.com/office/word/2010/wordml" xmlns:w15="http://schemas.microsoft.com/office/word/2012/wordml" xmlns:wpg="http://schemas.microsoft.com/office/word/2010/wordprocessingGroup" xmlns:wpi="http://schemas.microsoft.com/office/word/2010/wordprocessingInk" xmlns:wne="http://schemas.microsoft.com/office/word/2006/wordml" xmlns:wps="http://schemas.microsoft.com/office/word/2010/wordprocessingShape" mc:Ignorable="w14 w15 wp14">
+<w:hdr xmlns:wpc="http://schemas.microsoft.com/office/word/2010/wordprocessingCanvas" xmlns:cx="http://schemas.microsoft.com/office/drawing/2014/chartex" xmlns:cx1="http://schemas.microsoft.com/office/drawing/2015/9/8/chartex" xmlns:cx2="http://schemas.microsoft.com/office/drawing/2015/10/21/chartex" xmlns:cx3="http://schemas.microsoft.com/office/drawing/2016/5/9/chartex" xmlns:cx4="http://schemas.microsoft.com/office/drawing/2016/5/10/chartex" xmlns:cx5="http://schemas.microsoft.com/office/drawing/2016/5/11/chartex" xmlns:cx6="http://schemas.microsoft.com/office/drawing/2016/5/12/chartex" xmlns:cx7="http://schemas.microsoft.com/office/drawing/2016/5/13/chartex" xmlns:cx8="http://schemas.microsoft.com/office/drawing/2016/5/14/chartex" xmlns:mc="http://schemas.openxmlformats.org/markup-compatibility/2006" xmlns:aink="http://schemas.microsoft.com/office/drawing/2016/ink" xmlns:am3d="http://schemas.microsoft.com/office/drawing/2017/model3d" xmlns:o="urn:schemas-microsoft-com:office:office" xmlns:r="http://schemas.openxmlformats.org/officeDocument/2006/relationships" xmlns:m="http://schemas.openxmlformats.org/officeDocument/2006/math" xmlns:v="urn:schemas-microsoft-com:vml" xmlns:wp14="http://schemas.microsoft.com/office/word/2010/wordprocessingDrawing" xmlns:wp="http://schemas.openxmlformats.org/drawingml/2006/wordprocessingDrawing" xmlns:w10="urn:schemas-microsoft-com:office:word" xmlns:w="http://schemas.openxmlformats.org/wordprocessingml/2006/main" xmlns:w14="http://schemas.microsoft.com/office/word/2010/wordml" xmlns:w15="http://schemas.microsoft.com/office/word/2012/wordml" xmlns:w16cex="http://schemas.microsoft.com/office/word/2018/wordml/cex" xmlns:w16cid="http://schemas.microsoft.com/office/word/2016/wordml/cid" xmlns:w16="http://schemas.microsoft.com/office/word/2018/wordml" xmlns:w16sdtdh="http://schemas.microsoft.com/office/word/2020/wordml/sdtdatahash" xmlns:w16se="http://schemas.microsoft.com/office/word/2015/wordml/symex" xmlns:wpg="http://schemas.microsoft.com/office/word/2010/wordprocessingGroup" xmlns:wpi="http://schemas.microsoft.com/office/word/2010/wordprocessingInk" xmlns:wne="http://schemas.microsoft.com/office/word/2006/wordml" xmlns:wps="http://schemas.microsoft.com/office/word/2010/wordprocessingShape" mc:Ignorable="w14 w15 w16se w16cid w16 w16cex w16sdtdh wp14">
   <w:p>
     <w:pPr>
       <w:pBdr>
@@ -8245,7 +8077,7 @@
 </file>
 
 <file path=word/header3.xml><?xml version="1.0" encoding="utf-8"?>
-<w:hdr xmlns:wpc="http://schemas.microsoft.com/office/word/2010/wordprocessingCanvas" xmlns:mc="http://schemas.openxmlformats.org/markup-compatibility/2006" xmlns:o="urn:schemas-microsoft-com:office:office" xmlns:r="http://schemas.openxmlformats.org/officeDocument/2006/relationships" xmlns:m="http://schemas.openxmlformats.org/officeDocument/2006/math" xmlns:v="urn:schemas-microsoft-com:vml" xmlns:wp14="http://schemas.microsoft.com/office/word/2010/wordprocessingDrawing" xmlns:wp="http://schemas.openxmlformats.org/drawingml/2006/wordprocessingDrawing" xmlns:w10="urn:schemas-microsoft-com:office:word" xmlns:w="http://schemas.openxmlformats.org/wordprocessingml/2006/main" xmlns:w14="http://schemas.microsoft.com/office/word/2010/wordml" xmlns:w15="http://schemas.microsoft.com/office/word/2012/wordml" xmlns:wpg="http://schemas.microsoft.com/office/word/2010/wordprocessingGroup" xmlns:wpi="http://schemas.microsoft.com/office/word/2010/wordprocessingInk" xmlns:wne="http://schemas.microsoft.com/office/word/2006/wordml" xmlns:wps="http://schemas.microsoft.com/office/word/2010/wordprocessingShape" mc:Ignorable="w14 w15 wp14">
+<w:hdr xmlns:wpc="http://schemas.microsoft.com/office/word/2010/wordprocessingCanvas" xmlns:cx="http://schemas.microsoft.com/office/drawing/2014/chartex" xmlns:cx1="http://schemas.microsoft.com/office/drawing/2015/9/8/chartex" xmlns:cx2="http://schemas.microsoft.com/office/drawing/2015/10/21/chartex" xmlns:cx3="http://schemas.microsoft.com/office/drawing/2016/5/9/chartex" xmlns:cx4="http://schemas.microsoft.com/office/drawing/2016/5/10/chartex" xmlns:cx5="http://schemas.microsoft.com/office/drawing/2016/5/11/chartex" xmlns:cx6="http://schemas.microsoft.com/office/drawing/2016/5/12/chartex" xmlns:cx7="http://schemas.microsoft.com/office/drawing/2016/5/13/chartex" xmlns:cx8="http://schemas.microsoft.com/office/drawing/2016/5/14/chartex" xmlns:mc="http://schemas.openxmlformats.org/markup-compatibility/2006" xmlns:aink="http://schemas.microsoft.com/office/drawing/2016/ink" xmlns:am3d="http://schemas.microsoft.com/office/drawing/2017/model3d" xmlns:o="urn:schemas-microsoft-com:office:office" xmlns:r="http://schemas.openxmlformats.org/officeDocument/2006/relationships" xmlns:m="http://schemas.openxmlformats.org/officeDocument/2006/math" xmlns:v="urn:schemas-microsoft-com:vml" xmlns:wp14="http://schemas.microsoft.com/office/word/2010/wordprocessingDrawing" xmlns:wp="http://schemas.openxmlformats.org/drawingml/2006/wordprocessingDrawing" xmlns:w10="urn:schemas-microsoft-com:office:word" xmlns:w="http://schemas.openxmlformats.org/wordprocessingml/2006/main" xmlns:w14="http://schemas.microsoft.com/office/word/2010/wordml" xmlns:w15="http://schemas.microsoft.com/office/word/2012/wordml" xmlns:w16cex="http://schemas.microsoft.com/office/word/2018/wordml/cex" xmlns:w16cid="http://schemas.microsoft.com/office/word/2016/wordml/cid" xmlns:w16="http://schemas.microsoft.com/office/word/2018/wordml" xmlns:w16sdtdh="http://schemas.microsoft.com/office/word/2020/wordml/sdtdatahash" xmlns:w16se="http://schemas.microsoft.com/office/word/2015/wordml/symex" xmlns:wpg="http://schemas.microsoft.com/office/word/2010/wordprocessingGroup" xmlns:wpi="http://schemas.microsoft.com/office/word/2010/wordprocessingInk" xmlns:wne="http://schemas.microsoft.com/office/word/2006/wordml" xmlns:wps="http://schemas.microsoft.com/office/word/2010/wordprocessingShape" mc:Ignorable="w14 w15 w16se w16cid w16 w16cex w16sdtdh wp14">
   <w:p>
     <w:pPr>
       <w:pBdr>
@@ -8268,7 +8100,7 @@
 </file>
 
 <file path=word/styles.xml><?xml version="1.0" encoding="utf-8"?>
-<w:styles xmlns:mc="http://schemas.openxmlformats.org/markup-compatibility/2006" xmlns:r="http://schemas.openxmlformats.org/officeDocument/2006/relationships" xmlns:w="http://schemas.openxmlformats.org/wordprocessingml/2006/main" xmlns:w14="http://schemas.microsoft.com/office/word/2010/wordml" xmlns:w15="http://schemas.microsoft.com/office/word/2012/wordml" mc:Ignorable="w14 w15">
+<w:styles xmlns:mc="http://schemas.openxmlformats.org/markup-compatibility/2006" xmlns:r="http://schemas.openxmlformats.org/officeDocument/2006/relationships" xmlns:w="http://schemas.openxmlformats.org/wordprocessingml/2006/main" xmlns:w14="http://schemas.microsoft.com/office/word/2010/wordml" xmlns:w15="http://schemas.microsoft.com/office/word/2012/wordml" xmlns:w16cex="http://schemas.microsoft.com/office/word/2018/wordml/cex" xmlns:w16cid="http://schemas.microsoft.com/office/word/2016/wordml/cid" xmlns:w16="http://schemas.microsoft.com/office/word/2018/wordml" xmlns:w16sdtdh="http://schemas.microsoft.com/office/word/2020/wordml/sdtdatahash" xmlns:w16se="http://schemas.microsoft.com/office/word/2015/wordml/symex" mc:Ignorable="w14 w15 w16se w16cid w16 w16cex w16sdtdh">
   <w:docDefaults>
     <w:rPrDefault>
       <w:rPr>
@@ -8280,7 +8112,7 @@
     </w:rPrDefault>
     <w:pPrDefault/>
   </w:docDefaults>
-  <w:latentStyles w:defLockedState="0" w:defUIPriority="99" w:defSemiHidden="0" w:defUnhideWhenUsed="0" w:defQFormat="0" w:count="371">
+  <w:latentStyles w:defLockedState="0" w:defUIPriority="99" w:defSemiHidden="0" w:defUnhideWhenUsed="0" w:defQFormat="0" w:count="376">
     <w:lsdException w:name="Normal" w:uiPriority="0" w:qFormat="1"/>
     <w:lsdException w:name="heading 1" w:uiPriority="9" w:qFormat="1"/>
     <w:lsdException w:name="heading 2" w:semiHidden="1" w:uiPriority="9" w:unhideWhenUsed="1" w:qFormat="1"/>
@@ -8386,7 +8218,6 @@
     <w:lsdException w:name="HTML Sample" w:semiHidden="1" w:unhideWhenUsed="1"/>
     <w:lsdException w:name="HTML Typewriter" w:semiHidden="1" w:unhideWhenUsed="1"/>
     <w:lsdException w:name="HTML Variable" w:semiHidden="1" w:unhideWhenUsed="1"/>
-    <w:lsdException w:name="Normal Table" w:semiHidden="1" w:unhideWhenUsed="1"/>
     <w:lsdException w:name="annotation subject" w:semiHidden="1" w:unhideWhenUsed="1"/>
     <w:lsdException w:name="No List" w:semiHidden="1" w:unhideWhenUsed="1"/>
     <w:lsdException w:name="Outline List 1" w:semiHidden="1" w:unhideWhenUsed="1"/>
@@ -8429,11 +8260,8 @@
     <w:lsdException w:name="Table Contemporary" w:semiHidden="1" w:unhideWhenUsed="1"/>
     <w:lsdException w:name="Table Elegant" w:semiHidden="1" w:unhideWhenUsed="1"/>
     <w:lsdException w:name="Table Professional" w:semiHidden="1" w:unhideWhenUsed="1"/>
-    <w:lsdException w:name="Table Subtle 1" w:semiHidden="1" w:unhideWhenUsed="1"/>
     <w:lsdException w:name="Table Subtle 2" w:semiHidden="1" w:unhideWhenUsed="1"/>
     <w:lsdException w:name="Table Web 1" w:semiHidden="1" w:unhideWhenUsed="1"/>
-    <w:lsdException w:name="Table Web 2" w:semiHidden="1" w:unhideWhenUsed="1"/>
-    <w:lsdException w:name="Table Web 3" w:semiHidden="1" w:unhideWhenUsed="1"/>
     <w:lsdException w:name="Balloon Text" w:semiHidden="1" w:unhideWhenUsed="1"/>
     <w:lsdException w:name="Table Grid" w:uiPriority="39"/>
     <w:lsdException w:name="Table Theme" w:semiHidden="1" w:unhideWhenUsed="1"/>
@@ -8652,6 +8480,11 @@
     <w:lsdException w:name="List Table 5 Dark Accent 6" w:uiPriority="50"/>
     <w:lsdException w:name="List Table 6 Colorful Accent 6" w:uiPriority="51"/>
     <w:lsdException w:name="List Table 7 Colorful Accent 6" w:uiPriority="52"/>
+    <w:lsdException w:name="Mention" w:semiHidden="1" w:unhideWhenUsed="1"/>
+    <w:lsdException w:name="Smart Hyperlink" w:semiHidden="1" w:unhideWhenUsed="1"/>
+    <w:lsdException w:name="Hashtag" w:semiHidden="1" w:unhideWhenUsed="1"/>
+    <w:lsdException w:name="Unresolved Mention" w:semiHidden="1" w:unhideWhenUsed="1"/>
+    <w:lsdException w:name="Smart Link" w:semiHidden="1" w:unhideWhenUsed="1"/>
   </w:latentStyles>
   <w:style w:type="paragraph" w:default="1" w:styleId="Normal">
     <w:name w:val="Normal"/>

--- a/server/src/api/utils/service/PDFservice/JNF.docx
+++ b/server/src/api/utils/service/PDFservice/JNF.docx
@@ -1,6 +1,6 @@
 
 <file path=word/document.xml><?xml version="1.0" encoding="utf-8"?>
-<w:document xmlns:wpc="http://schemas.microsoft.com/office/word/2010/wordprocessingCanvas" xmlns:cx="http://schemas.microsoft.com/office/drawing/2014/chartex" xmlns:cx1="http://schemas.microsoft.com/office/drawing/2015/9/8/chartex" xmlns:cx2="http://schemas.microsoft.com/office/drawing/2015/10/21/chartex" xmlns:cx3="http://schemas.microsoft.com/office/drawing/2016/5/9/chartex" xmlns:cx4="http://schemas.microsoft.com/office/drawing/2016/5/10/chartex" xmlns:cx5="http://schemas.microsoft.com/office/drawing/2016/5/11/chartex" xmlns:cx6="http://schemas.microsoft.com/office/drawing/2016/5/12/chartex" xmlns:cx7="http://schemas.microsoft.com/office/drawing/2016/5/13/chartex" xmlns:cx8="http://schemas.microsoft.com/office/drawing/2016/5/14/chartex" xmlns:mc="http://schemas.openxmlformats.org/markup-compatibility/2006" xmlns:aink="http://schemas.microsoft.com/office/drawing/2016/ink" xmlns:am3d="http://schemas.microsoft.com/office/drawing/2017/model3d" xmlns:o="urn:schemas-microsoft-com:office:office" xmlns:r="http://schemas.openxmlformats.org/officeDocument/2006/relationships" xmlns:m="http://schemas.openxmlformats.org/officeDocument/2006/math" xmlns:v="urn:schemas-microsoft-com:vml" xmlns:wp14="http://schemas.microsoft.com/office/word/2010/wordprocessingDrawing" xmlns:wp="http://schemas.openxmlformats.org/drawingml/2006/wordprocessingDrawing" xmlns:w10="urn:schemas-microsoft-com:office:word" xmlns:w="http://schemas.openxmlformats.org/wordprocessingml/2006/main" xmlns:w14="http://schemas.microsoft.com/office/word/2010/wordml" xmlns:w15="http://schemas.microsoft.com/office/word/2012/wordml" xmlns:w16cex="http://schemas.microsoft.com/office/word/2018/wordml/cex" xmlns:w16cid="http://schemas.microsoft.com/office/word/2016/wordml/cid" xmlns:w16="http://schemas.microsoft.com/office/word/2018/wordml" xmlns:w16sdtdh="http://schemas.microsoft.com/office/word/2020/wordml/sdtdatahash" xmlns:w16se="http://schemas.microsoft.com/office/word/2015/wordml/symex" xmlns:wpg="http://schemas.microsoft.com/office/word/2010/wordprocessingGroup" xmlns:wpi="http://schemas.microsoft.com/office/word/2010/wordprocessingInk" xmlns:wne="http://schemas.microsoft.com/office/word/2006/wordml" xmlns:wps="http://schemas.microsoft.com/office/word/2010/wordprocessingShape" mc:Ignorable="w14 w15 w16se w16cid w16 w16cex w16sdtdh wp14">
+<w:document xmlns:wpc="http://schemas.microsoft.com/office/word/2010/wordprocessingCanvas" xmlns:mc="http://schemas.openxmlformats.org/markup-compatibility/2006" xmlns:o="urn:schemas-microsoft-com:office:office" xmlns:r="http://schemas.openxmlformats.org/officeDocument/2006/relationships" xmlns:m="http://schemas.openxmlformats.org/officeDocument/2006/math" xmlns:v="urn:schemas-microsoft-com:vml" xmlns:wp14="http://schemas.microsoft.com/office/word/2010/wordprocessingDrawing" xmlns:wp="http://schemas.openxmlformats.org/drawingml/2006/wordprocessingDrawing" xmlns:w10="urn:schemas-microsoft-com:office:word" xmlns:w="http://schemas.openxmlformats.org/wordprocessingml/2006/main" xmlns:w14="http://schemas.microsoft.com/office/word/2010/wordml" xmlns:w15="http://schemas.microsoft.com/office/word/2012/wordml" xmlns:wpg="http://schemas.microsoft.com/office/word/2010/wordprocessingGroup" xmlns:wpi="http://schemas.microsoft.com/office/word/2010/wordprocessingInk" xmlns:wne="http://schemas.microsoft.com/office/word/2006/wordml" xmlns:wps="http://schemas.microsoft.com/office/word/2010/wordprocessingShape" mc:Ignorable="w14 w15 wp14">
   <w:body>
     <w:p>
       <w:pPr>
@@ -308,7 +308,7 @@
               </wp:anchor>
             </w:drawing>
           </mc:Choice>
-          <mc:Fallback>
+          <mc:Fallback xmlns:w16se="http://schemas.microsoft.com/office/word/2015/wordml/symex" xmlns:w16sdtdh="http://schemas.microsoft.com/office/word/2020/wordml/sdtdatahash" xmlns:w16="http://schemas.microsoft.com/office/word/2018/wordml" xmlns:w16cid="http://schemas.microsoft.com/office/word/2016/wordml/cid" xmlns:w16cex="http://schemas.microsoft.com/office/word/2018/wordml/cex" xmlns:am3d="http://schemas.microsoft.com/office/drawing/2017/model3d" xmlns:aink="http://schemas.microsoft.com/office/drawing/2016/ink" xmlns:cx8="http://schemas.microsoft.com/office/drawing/2016/5/14/chartex" xmlns:cx7="http://schemas.microsoft.com/office/drawing/2016/5/13/chartex" xmlns:cx6="http://schemas.microsoft.com/office/drawing/2016/5/12/chartex" xmlns:cx5="http://schemas.microsoft.com/office/drawing/2016/5/11/chartex" xmlns:cx4="http://schemas.microsoft.com/office/drawing/2016/5/10/chartex" xmlns:cx3="http://schemas.microsoft.com/office/drawing/2016/5/9/chartex" xmlns:cx2="http://schemas.microsoft.com/office/drawing/2015/10/21/chartex" xmlns:cx1="http://schemas.microsoft.com/office/drawing/2015/9/8/chartex" xmlns:cx="http://schemas.microsoft.com/office/drawing/2014/chartex">
             <w:pict>
               <v:rect w14:anchorId="4B917678" id="Rectangle 10" o:spid="_x0000_s1026" style="position:absolute;margin-left:-50.65pt;margin-top:-56.25pt;width:625.5pt;height:111pt;z-index:251659264;visibility:visible;mso-wrap-style:square;mso-wrap-distance-left:9pt;mso-wrap-distance-top:0;mso-wrap-distance-right:9pt;mso-wrap-distance-bottom:0;mso-position-horizontal:absolute;mso-position-horizontal-relative:margin;mso-position-vertical:absolute;mso-position-vertical-relative:margin;v-text-anchor:middle" o:gfxdata="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" fillcolor="#0070c0" stroked="f">
                 <v:textbox inset="2.53958mm,1.2694mm,2.53958mm,1.2694mm">
@@ -723,21 +723,7 @@
               <w:rPr>
                 <w:b/>
               </w:rPr>
-              <w:t>{</w:t>
-            </w:r>
-            <w:proofErr w:type="spellStart"/>
-            <w:r>
-              <w:rPr>
-                <w:b/>
-              </w:rPr>
-              <w:t>Name_Of_The_Company</w:t>
-            </w:r>
-            <w:proofErr w:type="spellEnd"/>
-            <w:r>
-              <w:rPr>
-                <w:b/>
-              </w:rPr>
-              <w:t>}</w:t>
+              <w:t>{Name_Of_The_Company}</w:t>
             </w:r>
           </w:p>
         </w:tc>
@@ -3441,10 +3427,10 @@
           <w:szCs w:val="32"/>
           <w:u w:val="single"/>
         </w:rPr>
+        <w:lastRenderedPageBreak/>
         <w:t xml:space="preserve">2-Year </w:t>
       </w:r>
       <w:proofErr w:type="spellStart"/>
-      <w:proofErr w:type="gramStart"/>
       <w:r>
         <w:rPr>
           <w:rFonts w:ascii="Avenir" w:eastAsia="Avenir" w:hAnsi="Avenir" w:cs="Avenir"/>
@@ -3456,7 +3442,6 @@
         <w:t>M.Tech</w:t>
       </w:r>
       <w:proofErr w:type="spellEnd"/>
-      <w:proofErr w:type="gramEnd"/>
       <w:r>
         <w:rPr>
           <w:rFonts w:ascii="Avenir" w:eastAsia="Avenir" w:hAnsi="Avenir" w:cs="Avenir"/>
@@ -5458,6 +5443,7 @@
           <w:szCs w:val="32"/>
           <w:u w:val="single"/>
         </w:rPr>
+        <w:lastRenderedPageBreak/>
         <w:t>2-Year M.Sc. Programs</w:t>
       </w:r>
     </w:p>
@@ -6080,7 +6066,6 @@
                 <w:szCs w:val="24"/>
               </w:rPr>
             </w:pPr>
-            <w:proofErr w:type="gramStart"/>
             <w:r>
               <w:rPr>
                 <w:rFonts w:ascii="Avenir" w:eastAsia="Avenir" w:hAnsi="Avenir" w:cs="Avenir"/>
@@ -6091,7 +6076,6 @@
               <w:t>Technical:{</w:t>
             </w:r>
             <w:proofErr w:type="spellStart"/>
-            <w:proofErr w:type="gramEnd"/>
             <w:r>
               <w:rPr>
                 <w:rFonts w:ascii="Avenir" w:eastAsia="Avenir" w:hAnsi="Avenir" w:cs="Avenir"/>
@@ -6173,7 +6157,6 @@
                 <w:color w:val="000000"/>
               </w:rPr>
             </w:pPr>
-            <w:proofErr w:type="gramStart"/>
             <w:r>
               <w:rPr>
                 <w:rFonts w:ascii="Avenir" w:eastAsia="Avenir" w:hAnsi="Avenir" w:cs="Avenir"/>
@@ -6184,7 +6167,6 @@
               <w:t>Aptitude:{</w:t>
             </w:r>
             <w:proofErr w:type="spellStart"/>
-            <w:proofErr w:type="gramEnd"/>
             <w:r>
               <w:rPr>
                 <w:rFonts w:ascii="Avenir" w:eastAsia="Avenir" w:hAnsi="Avenir" w:cs="Avenir"/>
@@ -6246,7 +6228,6 @@
                 <w:color w:val="000000"/>
               </w:rPr>
             </w:pPr>
-            <w:proofErr w:type="gramStart"/>
             <w:r>
               <w:rPr>
                 <w:rFonts w:ascii="Avenir" w:eastAsia="Avenir" w:hAnsi="Avenir" w:cs="Avenir"/>
@@ -6257,7 +6238,6 @@
               <w:t>Both:{</w:t>
             </w:r>
             <w:proofErr w:type="spellStart"/>
-            <w:proofErr w:type="gramEnd"/>
             <w:r>
               <w:rPr>
                 <w:rFonts w:ascii="Avenir" w:eastAsia="Avenir" w:hAnsi="Avenir" w:cs="Avenir"/>
@@ -6317,7 +6297,6 @@
                 <w:color w:val="000000"/>
               </w:rPr>
             </w:pPr>
-            <w:proofErr w:type="gramStart"/>
             <w:r>
               <w:rPr>
                 <w:rFonts w:ascii="Avenir" w:eastAsia="Avenir" w:hAnsi="Avenir" w:cs="Avenir"/>
@@ -6328,7 +6307,6 @@
               <w:t>None:{</w:t>
             </w:r>
             <w:proofErr w:type="spellStart"/>
-            <w:proofErr w:type="gramEnd"/>
             <w:r>
               <w:rPr>
                 <w:rFonts w:ascii="Avenir" w:eastAsia="Avenir" w:hAnsi="Avenir" w:cs="Avenir"/>
@@ -6415,7 +6393,6 @@
                 <w:szCs w:val="24"/>
               </w:rPr>
             </w:pPr>
-            <w:proofErr w:type="gramStart"/>
             <w:r>
               <w:rPr>
                 <w:rFonts w:ascii="Avenir" w:eastAsia="Avenir" w:hAnsi="Avenir" w:cs="Avenir"/>
@@ -6426,7 +6403,6 @@
               <w:t>GD:{</w:t>
             </w:r>
             <w:proofErr w:type="spellStart"/>
-            <w:proofErr w:type="gramEnd"/>
             <w:r>
               <w:rPr>
                 <w:rFonts w:ascii="Avenir" w:eastAsia="Avenir" w:hAnsi="Avenir" w:cs="Avenir"/>
@@ -6504,7 +6480,6 @@
               </w:rPr>
             </w:pPr>
             <w:proofErr w:type="spellStart"/>
-            <w:proofErr w:type="gramStart"/>
             <w:r>
               <w:rPr>
                 <w:rFonts w:ascii="Avenir" w:eastAsia="Avenir" w:hAnsi="Avenir" w:cs="Avenir"/>
@@ -6525,7 +6500,6 @@
               <w:t>:{</w:t>
             </w:r>
             <w:proofErr w:type="spellStart"/>
-            <w:proofErr w:type="gramEnd"/>
             <w:r>
               <w:rPr>
                 <w:rFonts w:ascii="Avenir" w:eastAsia="Avenir" w:hAnsi="Avenir" w:cs="Avenir"/>
@@ -6598,7 +6572,6 @@
                 <w:color w:val="000000"/>
               </w:rPr>
             </w:pPr>
-            <w:proofErr w:type="gramStart"/>
             <w:r>
               <w:rPr>
                 <w:rFonts w:ascii="Avenir" w:eastAsia="Avenir" w:hAnsi="Avenir" w:cs="Avenir"/>
@@ -6609,7 +6582,6 @@
               <w:t>Interview:{</w:t>
             </w:r>
             <w:proofErr w:type="spellStart"/>
-            <w:proofErr w:type="gramEnd"/>
             <w:r>
               <w:rPr>
                 <w:rFonts w:ascii="Avenir" w:eastAsia="Avenir" w:hAnsi="Avenir" w:cs="Avenir"/>
@@ -7071,13 +7043,7 @@
               <w:rPr>
                 <w:rFonts w:ascii="Avenir" w:eastAsia="Avenir" w:hAnsi="Avenir" w:cs="Avenir"/>
               </w:rPr>
-              <w:t>Priority_</w:t>
-            </w:r>
-            <w:r>
-              <w:rPr>
-                <w:rFonts w:ascii="Avenir" w:eastAsia="Avenir" w:hAnsi="Avenir" w:cs="Avenir"/>
-              </w:rPr>
-              <w:t>One</w:t>
+              <w:t>Priority_One_Job</w:t>
             </w:r>
             <w:proofErr w:type="spellEnd"/>
             <w:r>
@@ -7122,22 +7088,28 @@
               <w:rPr>
                 <w:rFonts w:ascii="Avenir" w:eastAsia="Avenir" w:hAnsi="Avenir" w:cs="Avenir"/>
               </w:rPr>
-              <w:t xml:space="preserve">                      {</w:t>
-            </w:r>
-            <w:proofErr w:type="spellStart"/>
-            <w:r>
-              <w:rPr>
-                <w:rFonts w:ascii="Avenir" w:eastAsia="Avenir" w:hAnsi="Avenir" w:cs="Avenir"/>
-              </w:rPr>
-              <w:t>Priority_</w:t>
-            </w:r>
-            <w:r>
-              <w:rPr>
-                <w:rFonts w:ascii="Avenir" w:eastAsia="Avenir" w:hAnsi="Avenir" w:cs="Avenir"/>
-              </w:rPr>
-              <w:t>Two</w:t>
-            </w:r>
-            <w:proofErr w:type="spellEnd"/>
+              <w:t xml:space="preserve">      </w:t>
+            </w:r>
+            <w:r>
+              <w:rPr>
+                <w:rFonts w:ascii="Avenir" w:eastAsia="Avenir" w:hAnsi="Avenir" w:cs="Avenir"/>
+              </w:rPr>
+              <w:t xml:space="preserve">                {</w:t>
+            </w:r>
+            <w:bookmarkStart w:id="1" w:name="_GoBack"/>
+            <w:bookmarkEnd w:id="1"/>
+            <w:r>
+              <w:rPr>
+                <w:rFonts w:ascii="Avenir" w:eastAsia="Avenir" w:hAnsi="Avenir" w:cs="Avenir"/>
+              </w:rPr>
+              <w:t>Priority_Two_</w:t>
+            </w:r>
+            <w:r>
+              <w:rPr>
+                <w:rFonts w:ascii="Avenir" w:eastAsia="Avenir" w:hAnsi="Avenir" w:cs="Avenir"/>
+              </w:rPr>
+              <w:t>Job</w:t>
+            </w:r>
             <w:r>
               <w:rPr>
                 <w:rFonts w:ascii="Avenir" w:eastAsia="Avenir" w:hAnsi="Avenir" w:cs="Avenir"/>
@@ -7905,7 +7877,7 @@
 </file>
 
 <file path=word/endnotes.xml><?xml version="1.0" encoding="utf-8"?>
-<w:endnotes xmlns:wpc="http://schemas.microsoft.com/office/word/2010/wordprocessingCanvas" xmlns:cx="http://schemas.microsoft.com/office/drawing/2014/chartex" xmlns:cx1="http://schemas.microsoft.com/office/drawing/2015/9/8/chartex" xmlns:cx2="http://schemas.microsoft.com/office/drawing/2015/10/21/chartex" xmlns:cx3="http://schemas.microsoft.com/office/drawing/2016/5/9/chartex" xmlns:cx4="http://schemas.microsoft.com/office/drawing/2016/5/10/chartex" xmlns:cx5="http://schemas.microsoft.com/office/drawing/2016/5/11/chartex" xmlns:cx6="http://schemas.microsoft.com/office/drawing/2016/5/12/chartex" xmlns:cx7="http://schemas.microsoft.com/office/drawing/2016/5/13/chartex" xmlns:cx8="http://schemas.microsoft.com/office/drawing/2016/5/14/chartex" xmlns:mc="http://schemas.openxmlformats.org/markup-compatibility/2006" xmlns:aink="http://schemas.microsoft.com/office/drawing/2016/ink" xmlns:am3d="http://schemas.microsoft.com/office/drawing/2017/model3d" xmlns:o="urn:schemas-microsoft-com:office:office" xmlns:r="http://schemas.openxmlformats.org/officeDocument/2006/relationships" xmlns:m="http://schemas.openxmlformats.org/officeDocument/2006/math" xmlns:v="urn:schemas-microsoft-com:vml" xmlns:wp14="http://schemas.microsoft.com/office/word/2010/wordprocessingDrawing" xmlns:wp="http://schemas.openxmlformats.org/drawingml/2006/wordprocessingDrawing" xmlns:w10="urn:schemas-microsoft-com:office:word" xmlns:w="http://schemas.openxmlformats.org/wordprocessingml/2006/main" xmlns:w14="http://schemas.microsoft.com/office/word/2010/wordml" xmlns:w15="http://schemas.microsoft.com/office/word/2012/wordml" xmlns:w16cex="http://schemas.microsoft.com/office/word/2018/wordml/cex" xmlns:w16cid="http://schemas.microsoft.com/office/word/2016/wordml/cid" xmlns:w16="http://schemas.microsoft.com/office/word/2018/wordml" xmlns:w16sdtdh="http://schemas.microsoft.com/office/word/2020/wordml/sdtdatahash" xmlns:w16se="http://schemas.microsoft.com/office/word/2015/wordml/symex" xmlns:wpg="http://schemas.microsoft.com/office/word/2010/wordprocessingGroup" xmlns:wpi="http://schemas.microsoft.com/office/word/2010/wordprocessingInk" xmlns:wne="http://schemas.microsoft.com/office/word/2006/wordml" xmlns:wps="http://schemas.microsoft.com/office/word/2010/wordprocessingShape" mc:Ignorable="w14 w15 w16se w16cid w16 w16cex w16sdtdh wp14">
+<w:endnotes xmlns:wpc="http://schemas.microsoft.com/office/word/2010/wordprocessingCanvas" xmlns:mc="http://schemas.openxmlformats.org/markup-compatibility/2006" xmlns:o="urn:schemas-microsoft-com:office:office" xmlns:r="http://schemas.openxmlformats.org/officeDocument/2006/relationships" xmlns:m="http://schemas.openxmlformats.org/officeDocument/2006/math" xmlns:v="urn:schemas-microsoft-com:vml" xmlns:wp14="http://schemas.microsoft.com/office/word/2010/wordprocessingDrawing" xmlns:wp="http://schemas.openxmlformats.org/drawingml/2006/wordprocessingDrawing" xmlns:w10="urn:schemas-microsoft-com:office:word" xmlns:w="http://schemas.openxmlformats.org/wordprocessingml/2006/main" xmlns:w14="http://schemas.microsoft.com/office/word/2010/wordml" xmlns:w15="http://schemas.microsoft.com/office/word/2012/wordml" xmlns:wpg="http://schemas.microsoft.com/office/word/2010/wordprocessingGroup" xmlns:wpi="http://schemas.microsoft.com/office/word/2010/wordprocessingInk" xmlns:wne="http://schemas.microsoft.com/office/word/2006/wordml" xmlns:wps="http://schemas.microsoft.com/office/word/2010/wordprocessingShape" mc:Ignorable="w14 w15 wp14">
   <w:endnote w:type="separator" w:id="-1">
     <w:p>
       <w:r>
@@ -7924,7 +7896,7 @@
 </file>
 
 <file path=word/footer1.xml><?xml version="1.0" encoding="utf-8"?>
-<w:ftr xmlns:wpc="http://schemas.microsoft.com/office/word/2010/wordprocessingCanvas" xmlns:cx="http://schemas.microsoft.com/office/drawing/2014/chartex" xmlns:cx1="http://schemas.microsoft.com/office/drawing/2015/9/8/chartex" xmlns:cx2="http://schemas.microsoft.com/office/drawing/2015/10/21/chartex" xmlns:cx3="http://schemas.microsoft.com/office/drawing/2016/5/9/chartex" xmlns:cx4="http://schemas.microsoft.com/office/drawing/2016/5/10/chartex" xmlns:cx5="http://schemas.microsoft.com/office/drawing/2016/5/11/chartex" xmlns:cx6="http://schemas.microsoft.com/office/drawing/2016/5/12/chartex" xmlns:cx7="http://schemas.microsoft.com/office/drawing/2016/5/13/chartex" xmlns:cx8="http://schemas.microsoft.com/office/drawing/2016/5/14/chartex" xmlns:mc="http://schemas.openxmlformats.org/markup-compatibility/2006" xmlns:aink="http://schemas.microsoft.com/office/drawing/2016/ink" xmlns:am3d="http://schemas.microsoft.com/office/drawing/2017/model3d" xmlns:o="urn:schemas-microsoft-com:office:office" xmlns:r="http://schemas.openxmlformats.org/officeDocument/2006/relationships" xmlns:m="http://schemas.openxmlformats.org/officeDocument/2006/math" xmlns:v="urn:schemas-microsoft-com:vml" xmlns:wp14="http://schemas.microsoft.com/office/word/2010/wordprocessingDrawing" xmlns:wp="http://schemas.openxmlformats.org/drawingml/2006/wordprocessingDrawing" xmlns:w10="urn:schemas-microsoft-com:office:word" xmlns:w="http://schemas.openxmlformats.org/wordprocessingml/2006/main" xmlns:w14="http://schemas.microsoft.com/office/word/2010/wordml" xmlns:w15="http://schemas.microsoft.com/office/word/2012/wordml" xmlns:w16cex="http://schemas.microsoft.com/office/word/2018/wordml/cex" xmlns:w16cid="http://schemas.microsoft.com/office/word/2016/wordml/cid" xmlns:w16="http://schemas.microsoft.com/office/word/2018/wordml" xmlns:w16sdtdh="http://schemas.microsoft.com/office/word/2020/wordml/sdtdatahash" xmlns:w16se="http://schemas.microsoft.com/office/word/2015/wordml/symex" xmlns:wpg="http://schemas.microsoft.com/office/word/2010/wordprocessingGroup" xmlns:wpi="http://schemas.microsoft.com/office/word/2010/wordprocessingInk" xmlns:wne="http://schemas.microsoft.com/office/word/2006/wordml" xmlns:wps="http://schemas.microsoft.com/office/word/2010/wordprocessingShape" mc:Ignorable="w14 w15 w16se w16cid w16 w16cex w16sdtdh wp14">
+<w:ftr xmlns:wpc="http://schemas.microsoft.com/office/word/2010/wordprocessingCanvas" xmlns:mc="http://schemas.openxmlformats.org/markup-compatibility/2006" xmlns:o="urn:schemas-microsoft-com:office:office" xmlns:r="http://schemas.openxmlformats.org/officeDocument/2006/relationships" xmlns:m="http://schemas.openxmlformats.org/officeDocument/2006/math" xmlns:v="urn:schemas-microsoft-com:vml" xmlns:wp14="http://schemas.microsoft.com/office/word/2010/wordprocessingDrawing" xmlns:wp="http://schemas.openxmlformats.org/drawingml/2006/wordprocessingDrawing" xmlns:w10="urn:schemas-microsoft-com:office:word" xmlns:w="http://schemas.openxmlformats.org/wordprocessingml/2006/main" xmlns:w14="http://schemas.microsoft.com/office/word/2010/wordml" xmlns:w15="http://schemas.microsoft.com/office/word/2012/wordml" xmlns:wpg="http://schemas.microsoft.com/office/word/2010/wordprocessingGroup" xmlns:wpi="http://schemas.microsoft.com/office/word/2010/wordprocessingInk" xmlns:wne="http://schemas.microsoft.com/office/word/2006/wordml" xmlns:wps="http://schemas.microsoft.com/office/word/2010/wordprocessingShape" mc:Ignorable="w14 w15 wp14">
   <w:p>
     <w:pPr>
       <w:pBdr>
@@ -7947,7 +7919,7 @@
 </file>
 
 <file path=word/footer2.xml><?xml version="1.0" encoding="utf-8"?>
-<w:ftr xmlns:wpc="http://schemas.microsoft.com/office/word/2010/wordprocessingCanvas" xmlns:cx="http://schemas.microsoft.com/office/drawing/2014/chartex" xmlns:cx1="http://schemas.microsoft.com/office/drawing/2015/9/8/chartex" xmlns:cx2="http://schemas.microsoft.com/office/drawing/2015/10/21/chartex" xmlns:cx3="http://schemas.microsoft.com/office/drawing/2016/5/9/chartex" xmlns:cx4="http://schemas.microsoft.com/office/drawing/2016/5/10/chartex" xmlns:cx5="http://schemas.microsoft.com/office/drawing/2016/5/11/chartex" xmlns:cx6="http://schemas.microsoft.com/office/drawing/2016/5/12/chartex" xmlns:cx7="http://schemas.microsoft.com/office/drawing/2016/5/13/chartex" xmlns:cx8="http://schemas.microsoft.com/office/drawing/2016/5/14/chartex" xmlns:mc="http://schemas.openxmlformats.org/markup-compatibility/2006" xmlns:aink="http://schemas.microsoft.com/office/drawing/2016/ink" xmlns:am3d="http://schemas.microsoft.com/office/drawing/2017/model3d" xmlns:o="urn:schemas-microsoft-com:office:office" xmlns:r="http://schemas.openxmlformats.org/officeDocument/2006/relationships" xmlns:m="http://schemas.openxmlformats.org/officeDocument/2006/math" xmlns:v="urn:schemas-microsoft-com:vml" xmlns:wp14="http://schemas.microsoft.com/office/word/2010/wordprocessingDrawing" xmlns:wp="http://schemas.openxmlformats.org/drawingml/2006/wordprocessingDrawing" xmlns:w10="urn:schemas-microsoft-com:office:word" xmlns:w="http://schemas.openxmlformats.org/wordprocessingml/2006/main" xmlns:w14="http://schemas.microsoft.com/office/word/2010/wordml" xmlns:w15="http://schemas.microsoft.com/office/word/2012/wordml" xmlns:w16cex="http://schemas.microsoft.com/office/word/2018/wordml/cex" xmlns:w16cid="http://schemas.microsoft.com/office/word/2016/wordml/cid" xmlns:w16="http://schemas.microsoft.com/office/word/2018/wordml" xmlns:w16sdtdh="http://schemas.microsoft.com/office/word/2020/wordml/sdtdatahash" xmlns:w16se="http://schemas.microsoft.com/office/word/2015/wordml/symex" xmlns:wpg="http://schemas.microsoft.com/office/word/2010/wordprocessingGroup" xmlns:wpi="http://schemas.microsoft.com/office/word/2010/wordprocessingInk" xmlns:wne="http://schemas.microsoft.com/office/word/2006/wordml" xmlns:wps="http://schemas.microsoft.com/office/word/2010/wordprocessingShape" mc:Ignorable="w14 w15 w16se w16cid w16 w16cex w16sdtdh wp14">
+<w:ftr xmlns:wpc="http://schemas.microsoft.com/office/word/2010/wordprocessingCanvas" xmlns:mc="http://schemas.openxmlformats.org/markup-compatibility/2006" xmlns:o="urn:schemas-microsoft-com:office:office" xmlns:r="http://schemas.openxmlformats.org/officeDocument/2006/relationships" xmlns:m="http://schemas.openxmlformats.org/officeDocument/2006/math" xmlns:v="urn:schemas-microsoft-com:vml" xmlns:wp14="http://schemas.microsoft.com/office/word/2010/wordprocessingDrawing" xmlns:wp="http://schemas.openxmlformats.org/drawingml/2006/wordprocessingDrawing" xmlns:w10="urn:schemas-microsoft-com:office:word" xmlns:w="http://schemas.openxmlformats.org/wordprocessingml/2006/main" xmlns:w14="http://schemas.microsoft.com/office/word/2010/wordml" xmlns:w15="http://schemas.microsoft.com/office/word/2012/wordml" xmlns:wpg="http://schemas.microsoft.com/office/word/2010/wordprocessingGroup" xmlns:wpi="http://schemas.microsoft.com/office/word/2010/wordprocessingInk" xmlns:wne="http://schemas.microsoft.com/office/word/2006/wordml" xmlns:wps="http://schemas.microsoft.com/office/word/2010/wordprocessingShape" mc:Ignorable="w14 w15 wp14">
   <w:p>
     <w:pPr>
       <w:pBdr>
@@ -7989,7 +7961,7 @@
 </file>
 
 <file path=word/footer3.xml><?xml version="1.0" encoding="utf-8"?>
-<w:ftr xmlns:wpc="http://schemas.microsoft.com/office/word/2010/wordprocessingCanvas" xmlns:cx="http://schemas.microsoft.com/office/drawing/2014/chartex" xmlns:cx1="http://schemas.microsoft.com/office/drawing/2015/9/8/chartex" xmlns:cx2="http://schemas.microsoft.com/office/drawing/2015/10/21/chartex" xmlns:cx3="http://schemas.microsoft.com/office/drawing/2016/5/9/chartex" xmlns:cx4="http://schemas.microsoft.com/office/drawing/2016/5/10/chartex" xmlns:cx5="http://schemas.microsoft.com/office/drawing/2016/5/11/chartex" xmlns:cx6="http://schemas.microsoft.com/office/drawing/2016/5/12/chartex" xmlns:cx7="http://schemas.microsoft.com/office/drawing/2016/5/13/chartex" xmlns:cx8="http://schemas.microsoft.com/office/drawing/2016/5/14/chartex" xmlns:mc="http://schemas.openxmlformats.org/markup-compatibility/2006" xmlns:aink="http://schemas.microsoft.com/office/drawing/2016/ink" xmlns:am3d="http://schemas.microsoft.com/office/drawing/2017/model3d" xmlns:o="urn:schemas-microsoft-com:office:office" xmlns:r="http://schemas.openxmlformats.org/officeDocument/2006/relationships" xmlns:m="http://schemas.openxmlformats.org/officeDocument/2006/math" xmlns:v="urn:schemas-microsoft-com:vml" xmlns:wp14="http://schemas.microsoft.com/office/word/2010/wordprocessingDrawing" xmlns:wp="http://schemas.openxmlformats.org/drawingml/2006/wordprocessingDrawing" xmlns:w10="urn:schemas-microsoft-com:office:word" xmlns:w="http://schemas.openxmlformats.org/wordprocessingml/2006/main" xmlns:w14="http://schemas.microsoft.com/office/word/2010/wordml" xmlns:w15="http://schemas.microsoft.com/office/word/2012/wordml" xmlns:w16cex="http://schemas.microsoft.com/office/word/2018/wordml/cex" xmlns:w16cid="http://schemas.microsoft.com/office/word/2016/wordml/cid" xmlns:w16="http://schemas.microsoft.com/office/word/2018/wordml" xmlns:w16sdtdh="http://schemas.microsoft.com/office/word/2020/wordml/sdtdatahash" xmlns:w16se="http://schemas.microsoft.com/office/word/2015/wordml/symex" xmlns:wpg="http://schemas.microsoft.com/office/word/2010/wordprocessingGroup" xmlns:wpi="http://schemas.microsoft.com/office/word/2010/wordprocessingInk" xmlns:wne="http://schemas.microsoft.com/office/word/2006/wordml" xmlns:wps="http://schemas.microsoft.com/office/word/2010/wordprocessingShape" mc:Ignorable="w14 w15 w16se w16cid w16 w16cex w16sdtdh wp14">
+<w:ftr xmlns:wpc="http://schemas.microsoft.com/office/word/2010/wordprocessingCanvas" xmlns:mc="http://schemas.openxmlformats.org/markup-compatibility/2006" xmlns:o="urn:schemas-microsoft-com:office:office" xmlns:r="http://schemas.openxmlformats.org/officeDocument/2006/relationships" xmlns:m="http://schemas.openxmlformats.org/officeDocument/2006/math" xmlns:v="urn:schemas-microsoft-com:vml" xmlns:wp14="http://schemas.microsoft.com/office/word/2010/wordprocessingDrawing" xmlns:wp="http://schemas.openxmlformats.org/drawingml/2006/wordprocessingDrawing" xmlns:w10="urn:schemas-microsoft-com:office:word" xmlns:w="http://schemas.openxmlformats.org/wordprocessingml/2006/main" xmlns:w14="http://schemas.microsoft.com/office/word/2010/wordml" xmlns:w15="http://schemas.microsoft.com/office/word/2012/wordml" xmlns:wpg="http://schemas.microsoft.com/office/word/2010/wordprocessingGroup" xmlns:wpi="http://schemas.microsoft.com/office/word/2010/wordprocessingInk" xmlns:wne="http://schemas.microsoft.com/office/word/2006/wordml" xmlns:wps="http://schemas.microsoft.com/office/word/2010/wordprocessingShape" mc:Ignorable="w14 w15 wp14">
   <w:p>
     <w:pPr>
       <w:pBdr>
@@ -8012,7 +7984,7 @@
 </file>
 
 <file path=word/footnotes.xml><?xml version="1.0" encoding="utf-8"?>
-<w:footnotes xmlns:wpc="http://schemas.microsoft.com/office/word/2010/wordprocessingCanvas" xmlns:cx="http://schemas.microsoft.com/office/drawing/2014/chartex" xmlns:cx1="http://schemas.microsoft.com/office/drawing/2015/9/8/chartex" xmlns:cx2="http://schemas.microsoft.com/office/drawing/2015/10/21/chartex" xmlns:cx3="http://schemas.microsoft.com/office/drawing/2016/5/9/chartex" xmlns:cx4="http://schemas.microsoft.com/office/drawing/2016/5/10/chartex" xmlns:cx5="http://schemas.microsoft.com/office/drawing/2016/5/11/chartex" xmlns:cx6="http://schemas.microsoft.com/office/drawing/2016/5/12/chartex" xmlns:cx7="http://schemas.microsoft.com/office/drawing/2016/5/13/chartex" xmlns:cx8="http://schemas.microsoft.com/office/drawing/2016/5/14/chartex" xmlns:mc="http://schemas.openxmlformats.org/markup-compatibility/2006" xmlns:aink="http://schemas.microsoft.com/office/drawing/2016/ink" xmlns:am3d="http://schemas.microsoft.com/office/drawing/2017/model3d" xmlns:o="urn:schemas-microsoft-com:office:office" xmlns:r="http://schemas.openxmlformats.org/officeDocument/2006/relationships" xmlns:m="http://schemas.openxmlformats.org/officeDocument/2006/math" xmlns:v="urn:schemas-microsoft-com:vml" xmlns:wp14="http://schemas.microsoft.com/office/word/2010/wordprocessingDrawing" xmlns:wp="http://schemas.openxmlformats.org/drawingml/2006/wordprocessingDrawing" xmlns:w10="urn:schemas-microsoft-com:office:word" xmlns:w="http://schemas.openxmlformats.org/wordprocessingml/2006/main" xmlns:w14="http://schemas.microsoft.com/office/word/2010/wordml" xmlns:w15="http://schemas.microsoft.com/office/word/2012/wordml" xmlns:w16cex="http://schemas.microsoft.com/office/word/2018/wordml/cex" xmlns:w16cid="http://schemas.microsoft.com/office/word/2016/wordml/cid" xmlns:w16="http://schemas.microsoft.com/office/word/2018/wordml" xmlns:w16sdtdh="http://schemas.microsoft.com/office/word/2020/wordml/sdtdatahash" xmlns:w16se="http://schemas.microsoft.com/office/word/2015/wordml/symex" xmlns:wpg="http://schemas.microsoft.com/office/word/2010/wordprocessingGroup" xmlns:wpi="http://schemas.microsoft.com/office/word/2010/wordprocessingInk" xmlns:wne="http://schemas.microsoft.com/office/word/2006/wordml" xmlns:wps="http://schemas.microsoft.com/office/word/2010/wordprocessingShape" mc:Ignorable="w14 w15 w16se w16cid w16 w16cex w16sdtdh wp14">
+<w:footnotes xmlns:wpc="http://schemas.microsoft.com/office/word/2010/wordprocessingCanvas" xmlns:mc="http://schemas.openxmlformats.org/markup-compatibility/2006" xmlns:o="urn:schemas-microsoft-com:office:office" xmlns:r="http://schemas.openxmlformats.org/officeDocument/2006/relationships" xmlns:m="http://schemas.openxmlformats.org/officeDocument/2006/math" xmlns:v="urn:schemas-microsoft-com:vml" xmlns:wp14="http://schemas.microsoft.com/office/word/2010/wordprocessingDrawing" xmlns:wp="http://schemas.openxmlformats.org/drawingml/2006/wordprocessingDrawing" xmlns:w10="urn:schemas-microsoft-com:office:word" xmlns:w="http://schemas.openxmlformats.org/wordprocessingml/2006/main" xmlns:w14="http://schemas.microsoft.com/office/word/2010/wordml" xmlns:w15="http://schemas.microsoft.com/office/word/2012/wordml" xmlns:wpg="http://schemas.microsoft.com/office/word/2010/wordprocessingGroup" xmlns:wpi="http://schemas.microsoft.com/office/word/2010/wordprocessingInk" xmlns:wne="http://schemas.microsoft.com/office/word/2006/wordml" xmlns:wps="http://schemas.microsoft.com/office/word/2010/wordprocessingShape" mc:Ignorable="w14 w15 wp14">
   <w:footnote w:type="separator" w:id="-1">
     <w:p>
       <w:r>
@@ -8031,7 +8003,7 @@
 </file>
 
 <file path=word/header1.xml><?xml version="1.0" encoding="utf-8"?>
-<w:hdr xmlns:wpc="http://schemas.microsoft.com/office/word/2010/wordprocessingCanvas" xmlns:cx="http://schemas.microsoft.com/office/drawing/2014/chartex" xmlns:cx1="http://schemas.microsoft.com/office/drawing/2015/9/8/chartex" xmlns:cx2="http://schemas.microsoft.com/office/drawing/2015/10/21/chartex" xmlns:cx3="http://schemas.microsoft.com/office/drawing/2016/5/9/chartex" xmlns:cx4="http://schemas.microsoft.com/office/drawing/2016/5/10/chartex" xmlns:cx5="http://schemas.microsoft.com/office/drawing/2016/5/11/chartex" xmlns:cx6="http://schemas.microsoft.com/office/drawing/2016/5/12/chartex" xmlns:cx7="http://schemas.microsoft.com/office/drawing/2016/5/13/chartex" xmlns:cx8="http://schemas.microsoft.com/office/drawing/2016/5/14/chartex" xmlns:mc="http://schemas.openxmlformats.org/markup-compatibility/2006" xmlns:aink="http://schemas.microsoft.com/office/drawing/2016/ink" xmlns:am3d="http://schemas.microsoft.com/office/drawing/2017/model3d" xmlns:o="urn:schemas-microsoft-com:office:office" xmlns:r="http://schemas.openxmlformats.org/officeDocument/2006/relationships" xmlns:m="http://schemas.openxmlformats.org/officeDocument/2006/math" xmlns:v="urn:schemas-microsoft-com:vml" xmlns:wp14="http://schemas.microsoft.com/office/word/2010/wordprocessingDrawing" xmlns:wp="http://schemas.openxmlformats.org/drawingml/2006/wordprocessingDrawing" xmlns:w10="urn:schemas-microsoft-com:office:word" xmlns:w="http://schemas.openxmlformats.org/wordprocessingml/2006/main" xmlns:w14="http://schemas.microsoft.com/office/word/2010/wordml" xmlns:w15="http://schemas.microsoft.com/office/word/2012/wordml" xmlns:w16cex="http://schemas.microsoft.com/office/word/2018/wordml/cex" xmlns:w16cid="http://schemas.microsoft.com/office/word/2016/wordml/cid" xmlns:w16="http://schemas.microsoft.com/office/word/2018/wordml" xmlns:w16sdtdh="http://schemas.microsoft.com/office/word/2020/wordml/sdtdatahash" xmlns:w16se="http://schemas.microsoft.com/office/word/2015/wordml/symex" xmlns:wpg="http://schemas.microsoft.com/office/word/2010/wordprocessingGroup" xmlns:wpi="http://schemas.microsoft.com/office/word/2010/wordprocessingInk" xmlns:wne="http://schemas.microsoft.com/office/word/2006/wordml" xmlns:wps="http://schemas.microsoft.com/office/word/2010/wordprocessingShape" mc:Ignorable="w14 w15 w16se w16cid w16 w16cex w16sdtdh wp14">
+<w:hdr xmlns:wpc="http://schemas.microsoft.com/office/word/2010/wordprocessingCanvas" xmlns:mc="http://schemas.openxmlformats.org/markup-compatibility/2006" xmlns:o="urn:schemas-microsoft-com:office:office" xmlns:r="http://schemas.openxmlformats.org/officeDocument/2006/relationships" xmlns:m="http://schemas.openxmlformats.org/officeDocument/2006/math" xmlns:v="urn:schemas-microsoft-com:vml" xmlns:wp14="http://schemas.microsoft.com/office/word/2010/wordprocessingDrawing" xmlns:wp="http://schemas.openxmlformats.org/drawingml/2006/wordprocessingDrawing" xmlns:w10="urn:schemas-microsoft-com:office:word" xmlns:w="http://schemas.openxmlformats.org/wordprocessingml/2006/main" xmlns:w14="http://schemas.microsoft.com/office/word/2010/wordml" xmlns:w15="http://schemas.microsoft.com/office/word/2012/wordml" xmlns:wpg="http://schemas.microsoft.com/office/word/2010/wordprocessingGroup" xmlns:wpi="http://schemas.microsoft.com/office/word/2010/wordprocessingInk" xmlns:wne="http://schemas.microsoft.com/office/word/2006/wordml" xmlns:wps="http://schemas.microsoft.com/office/word/2010/wordprocessingShape" mc:Ignorable="w14 w15 wp14">
   <w:p>
     <w:pPr>
       <w:pBdr>
@@ -8054,7 +8026,7 @@
 </file>
 
 <file path=word/header2.xml><?xml version="1.0" encoding="utf-8"?>
-<w:hdr xmlns:wpc="http://schemas.microsoft.com/office/word/2010/wordprocessingCanvas" xmlns:cx="http://schemas.microsoft.com/office/drawing/2014/chartex" xmlns:cx1="http://schemas.microsoft.com/office/drawing/2015/9/8/chartex" xmlns:cx2="http://schemas.microsoft.com/office/drawing/2015/10/21/chartex" xmlns:cx3="http://schemas.microsoft.com/office/drawing/2016/5/9/chartex" xmlns:cx4="http://schemas.microsoft.com/office/drawing/2016/5/10/chartex" xmlns:cx5="http://schemas.microsoft.com/office/drawing/2016/5/11/chartex" xmlns:cx6="http://schemas.microsoft.com/office/drawing/2016/5/12/chartex" xmlns:cx7="http://schemas.microsoft.com/office/drawing/2016/5/13/chartex" xmlns:cx8="http://schemas.microsoft.com/office/drawing/2016/5/14/chartex" xmlns:mc="http://schemas.openxmlformats.org/markup-compatibility/2006" xmlns:aink="http://schemas.microsoft.com/office/drawing/2016/ink" xmlns:am3d="http://schemas.microsoft.com/office/drawing/2017/model3d" xmlns:o="urn:schemas-microsoft-com:office:office" xmlns:r="http://schemas.openxmlformats.org/officeDocument/2006/relationships" xmlns:m="http://schemas.openxmlformats.org/officeDocument/2006/math" xmlns:v="urn:schemas-microsoft-com:vml" xmlns:wp14="http://schemas.microsoft.com/office/word/2010/wordprocessingDrawing" xmlns:wp="http://schemas.openxmlformats.org/drawingml/2006/wordprocessingDrawing" xmlns:w10="urn:schemas-microsoft-com:office:word" xmlns:w="http://schemas.openxmlformats.org/wordprocessingml/2006/main" xmlns:w14="http://schemas.microsoft.com/office/word/2010/wordml" xmlns:w15="http://schemas.microsoft.com/office/word/2012/wordml" xmlns:w16cex="http://schemas.microsoft.com/office/word/2018/wordml/cex" xmlns:w16cid="http://schemas.microsoft.com/office/word/2016/wordml/cid" xmlns:w16="http://schemas.microsoft.com/office/word/2018/wordml" xmlns:w16sdtdh="http://schemas.microsoft.com/office/word/2020/wordml/sdtdatahash" xmlns:w16se="http://schemas.microsoft.com/office/word/2015/wordml/symex" xmlns:wpg="http://schemas.microsoft.com/office/word/2010/wordprocessingGroup" xmlns:wpi="http://schemas.microsoft.com/office/word/2010/wordprocessingInk" xmlns:wne="http://schemas.microsoft.com/office/word/2006/wordml" xmlns:wps="http://schemas.microsoft.com/office/word/2010/wordprocessingShape" mc:Ignorable="w14 w15 w16se w16cid w16 w16cex w16sdtdh wp14">
+<w:hdr xmlns:wpc="http://schemas.microsoft.com/office/word/2010/wordprocessingCanvas" xmlns:mc="http://schemas.openxmlformats.org/markup-compatibility/2006" xmlns:o="urn:schemas-microsoft-com:office:office" xmlns:r="http://schemas.openxmlformats.org/officeDocument/2006/relationships" xmlns:m="http://schemas.openxmlformats.org/officeDocument/2006/math" xmlns:v="urn:schemas-microsoft-com:vml" xmlns:wp14="http://schemas.microsoft.com/office/word/2010/wordprocessingDrawing" xmlns:wp="http://schemas.openxmlformats.org/drawingml/2006/wordprocessingDrawing" xmlns:w10="urn:schemas-microsoft-com:office:word" xmlns:w="http://schemas.openxmlformats.org/wordprocessingml/2006/main" xmlns:w14="http://schemas.microsoft.com/office/word/2010/wordml" xmlns:w15="http://schemas.microsoft.com/office/word/2012/wordml" xmlns:wpg="http://schemas.microsoft.com/office/word/2010/wordprocessingGroup" xmlns:wpi="http://schemas.microsoft.com/office/word/2010/wordprocessingInk" xmlns:wne="http://schemas.microsoft.com/office/word/2006/wordml" xmlns:wps="http://schemas.microsoft.com/office/word/2010/wordprocessingShape" mc:Ignorable="w14 w15 wp14">
   <w:p>
     <w:pPr>
       <w:pBdr>
@@ -8077,7 +8049,7 @@
 </file>
 
 <file path=word/header3.xml><?xml version="1.0" encoding="utf-8"?>
-<w:hdr xmlns:wpc="http://schemas.microsoft.com/office/word/2010/wordprocessingCanvas" xmlns:cx="http://schemas.microsoft.com/office/drawing/2014/chartex" xmlns:cx1="http://schemas.microsoft.com/office/drawing/2015/9/8/chartex" xmlns:cx2="http://schemas.microsoft.com/office/drawing/2015/10/21/chartex" xmlns:cx3="http://schemas.microsoft.com/office/drawing/2016/5/9/chartex" xmlns:cx4="http://schemas.microsoft.com/office/drawing/2016/5/10/chartex" xmlns:cx5="http://schemas.microsoft.com/office/drawing/2016/5/11/chartex" xmlns:cx6="http://schemas.microsoft.com/office/drawing/2016/5/12/chartex" xmlns:cx7="http://schemas.microsoft.com/office/drawing/2016/5/13/chartex" xmlns:cx8="http://schemas.microsoft.com/office/drawing/2016/5/14/chartex" xmlns:mc="http://schemas.openxmlformats.org/markup-compatibility/2006" xmlns:aink="http://schemas.microsoft.com/office/drawing/2016/ink" xmlns:am3d="http://schemas.microsoft.com/office/drawing/2017/model3d" xmlns:o="urn:schemas-microsoft-com:office:office" xmlns:r="http://schemas.openxmlformats.org/officeDocument/2006/relationships" xmlns:m="http://schemas.openxmlformats.org/officeDocument/2006/math" xmlns:v="urn:schemas-microsoft-com:vml" xmlns:wp14="http://schemas.microsoft.com/office/word/2010/wordprocessingDrawing" xmlns:wp="http://schemas.openxmlformats.org/drawingml/2006/wordprocessingDrawing" xmlns:w10="urn:schemas-microsoft-com:office:word" xmlns:w="http://schemas.openxmlformats.org/wordprocessingml/2006/main" xmlns:w14="http://schemas.microsoft.com/office/word/2010/wordml" xmlns:w15="http://schemas.microsoft.com/office/word/2012/wordml" xmlns:w16cex="http://schemas.microsoft.com/office/word/2018/wordml/cex" xmlns:w16cid="http://schemas.microsoft.com/office/word/2016/wordml/cid" xmlns:w16="http://schemas.microsoft.com/office/word/2018/wordml" xmlns:w16sdtdh="http://schemas.microsoft.com/office/word/2020/wordml/sdtdatahash" xmlns:w16se="http://schemas.microsoft.com/office/word/2015/wordml/symex" xmlns:wpg="http://schemas.microsoft.com/office/word/2010/wordprocessingGroup" xmlns:wpi="http://schemas.microsoft.com/office/word/2010/wordprocessingInk" xmlns:wne="http://schemas.microsoft.com/office/word/2006/wordml" xmlns:wps="http://schemas.microsoft.com/office/word/2010/wordprocessingShape" mc:Ignorable="w14 w15 w16se w16cid w16 w16cex w16sdtdh wp14">
+<w:hdr xmlns:wpc="http://schemas.microsoft.com/office/word/2010/wordprocessingCanvas" xmlns:mc="http://schemas.openxmlformats.org/markup-compatibility/2006" xmlns:o="urn:schemas-microsoft-com:office:office" xmlns:r="http://schemas.openxmlformats.org/officeDocument/2006/relationships" xmlns:m="http://schemas.openxmlformats.org/officeDocument/2006/math" xmlns:v="urn:schemas-microsoft-com:vml" xmlns:wp14="http://schemas.microsoft.com/office/word/2010/wordprocessingDrawing" xmlns:wp="http://schemas.openxmlformats.org/drawingml/2006/wordprocessingDrawing" xmlns:w10="urn:schemas-microsoft-com:office:word" xmlns:w="http://schemas.openxmlformats.org/wordprocessingml/2006/main" xmlns:w14="http://schemas.microsoft.com/office/word/2010/wordml" xmlns:w15="http://schemas.microsoft.com/office/word/2012/wordml" xmlns:wpg="http://schemas.microsoft.com/office/word/2010/wordprocessingGroup" xmlns:wpi="http://schemas.microsoft.com/office/word/2010/wordprocessingInk" xmlns:wne="http://schemas.microsoft.com/office/word/2006/wordml" xmlns:wps="http://schemas.microsoft.com/office/word/2010/wordprocessingShape" mc:Ignorable="w14 w15 wp14">
   <w:p>
     <w:pPr>
       <w:pBdr>
@@ -8100,7 +8072,7 @@
 </file>
 
 <file path=word/styles.xml><?xml version="1.0" encoding="utf-8"?>
-<w:styles xmlns:mc="http://schemas.openxmlformats.org/markup-compatibility/2006" xmlns:r="http://schemas.openxmlformats.org/officeDocument/2006/relationships" xmlns:w="http://schemas.openxmlformats.org/wordprocessingml/2006/main" xmlns:w14="http://schemas.microsoft.com/office/word/2010/wordml" xmlns:w15="http://schemas.microsoft.com/office/word/2012/wordml" xmlns:w16cex="http://schemas.microsoft.com/office/word/2018/wordml/cex" xmlns:w16cid="http://schemas.microsoft.com/office/word/2016/wordml/cid" xmlns:w16="http://schemas.microsoft.com/office/word/2018/wordml" xmlns:w16sdtdh="http://schemas.microsoft.com/office/word/2020/wordml/sdtdatahash" xmlns:w16se="http://schemas.microsoft.com/office/word/2015/wordml/symex" mc:Ignorable="w14 w15 w16se w16cid w16 w16cex w16sdtdh">
+<w:styles xmlns:mc="http://schemas.openxmlformats.org/markup-compatibility/2006" xmlns:r="http://schemas.openxmlformats.org/officeDocument/2006/relationships" xmlns:w="http://schemas.openxmlformats.org/wordprocessingml/2006/main" xmlns:w14="http://schemas.microsoft.com/office/word/2010/wordml" xmlns:w15="http://schemas.microsoft.com/office/word/2012/wordml" mc:Ignorable="w14 w15">
   <w:docDefaults>
     <w:rPrDefault>
       <w:rPr>
@@ -8112,7 +8084,7 @@
     </w:rPrDefault>
     <w:pPrDefault/>
   </w:docDefaults>
-  <w:latentStyles w:defLockedState="0" w:defUIPriority="99" w:defSemiHidden="0" w:defUnhideWhenUsed="0" w:defQFormat="0" w:count="376">
+  <w:latentStyles w:defLockedState="0" w:defUIPriority="99" w:defSemiHidden="0" w:defUnhideWhenUsed="0" w:defQFormat="0" w:count="371">
     <w:lsdException w:name="Normal" w:uiPriority="0" w:qFormat="1"/>
     <w:lsdException w:name="heading 1" w:uiPriority="9" w:qFormat="1"/>
     <w:lsdException w:name="heading 2" w:semiHidden="1" w:uiPriority="9" w:unhideWhenUsed="1" w:qFormat="1"/>
@@ -8218,6 +8190,7 @@
     <w:lsdException w:name="HTML Sample" w:semiHidden="1" w:unhideWhenUsed="1"/>
     <w:lsdException w:name="HTML Typewriter" w:semiHidden="1" w:unhideWhenUsed="1"/>
     <w:lsdException w:name="HTML Variable" w:semiHidden="1" w:unhideWhenUsed="1"/>
+    <w:lsdException w:name="Normal Table" w:semiHidden="1" w:unhideWhenUsed="1"/>
     <w:lsdException w:name="annotation subject" w:semiHidden="1" w:unhideWhenUsed="1"/>
     <w:lsdException w:name="No List" w:semiHidden="1" w:unhideWhenUsed="1"/>
     <w:lsdException w:name="Outline List 1" w:semiHidden="1" w:unhideWhenUsed="1"/>
@@ -8260,8 +8233,11 @@
     <w:lsdException w:name="Table Contemporary" w:semiHidden="1" w:unhideWhenUsed="1"/>
     <w:lsdException w:name="Table Elegant" w:semiHidden="1" w:unhideWhenUsed="1"/>
     <w:lsdException w:name="Table Professional" w:semiHidden="1" w:unhideWhenUsed="1"/>
+    <w:lsdException w:name="Table Subtle 1" w:semiHidden="1" w:unhideWhenUsed="1"/>
     <w:lsdException w:name="Table Subtle 2" w:semiHidden="1" w:unhideWhenUsed="1"/>
     <w:lsdException w:name="Table Web 1" w:semiHidden="1" w:unhideWhenUsed="1"/>
+    <w:lsdException w:name="Table Web 2" w:semiHidden="1" w:unhideWhenUsed="1"/>
+    <w:lsdException w:name="Table Web 3" w:semiHidden="1" w:unhideWhenUsed="1"/>
     <w:lsdException w:name="Balloon Text" w:semiHidden="1" w:unhideWhenUsed="1"/>
     <w:lsdException w:name="Table Grid" w:uiPriority="39"/>
     <w:lsdException w:name="Table Theme" w:semiHidden="1" w:unhideWhenUsed="1"/>
@@ -8480,11 +8456,6 @@
     <w:lsdException w:name="List Table 5 Dark Accent 6" w:uiPriority="50"/>
     <w:lsdException w:name="List Table 6 Colorful Accent 6" w:uiPriority="51"/>
     <w:lsdException w:name="List Table 7 Colorful Accent 6" w:uiPriority="52"/>
-    <w:lsdException w:name="Mention" w:semiHidden="1" w:unhideWhenUsed="1"/>
-    <w:lsdException w:name="Smart Hyperlink" w:semiHidden="1" w:unhideWhenUsed="1"/>
-    <w:lsdException w:name="Hashtag" w:semiHidden="1" w:unhideWhenUsed="1"/>
-    <w:lsdException w:name="Unresolved Mention" w:semiHidden="1" w:unhideWhenUsed="1"/>
-    <w:lsdException w:name="Smart Link" w:semiHidden="1" w:unhideWhenUsed="1"/>
   </w:latentStyles>
   <w:style w:type="paragraph" w:default="1" w:styleId="Normal">
     <w:name w:val="Normal"/>

--- a/server/src/api/utils/service/PDFservice/JNF.docx
+++ b/server/src/api/utils/service/PDFservice/JNF.docx
@@ -308,7 +308,7 @@
               </wp:anchor>
             </w:drawing>
           </mc:Choice>
-          <mc:Fallback xmlns:w16se="http://schemas.microsoft.com/office/word/2015/wordml/symex" xmlns:w16sdtdh="http://schemas.microsoft.com/office/word/2020/wordml/sdtdatahash" xmlns:w16="http://schemas.microsoft.com/office/word/2018/wordml" xmlns:w16cid="http://schemas.microsoft.com/office/word/2016/wordml/cid" xmlns:w16cex="http://schemas.microsoft.com/office/word/2018/wordml/cex" xmlns:am3d="http://schemas.microsoft.com/office/drawing/2017/model3d" xmlns:aink="http://schemas.microsoft.com/office/drawing/2016/ink" xmlns:cx8="http://schemas.microsoft.com/office/drawing/2016/5/14/chartex" xmlns:cx7="http://schemas.microsoft.com/office/drawing/2016/5/13/chartex" xmlns:cx6="http://schemas.microsoft.com/office/drawing/2016/5/12/chartex" xmlns:cx5="http://schemas.microsoft.com/office/drawing/2016/5/11/chartex" xmlns:cx4="http://schemas.microsoft.com/office/drawing/2016/5/10/chartex" xmlns:cx3="http://schemas.microsoft.com/office/drawing/2016/5/9/chartex" xmlns:cx2="http://schemas.microsoft.com/office/drawing/2015/10/21/chartex" xmlns:cx1="http://schemas.microsoft.com/office/drawing/2015/9/8/chartex" xmlns:cx="http://schemas.microsoft.com/office/drawing/2014/chartex">
+          <mc:Fallback xmlns:cx="http://schemas.microsoft.com/office/drawing/2014/chartex" xmlns:cx1="http://schemas.microsoft.com/office/drawing/2015/9/8/chartex" xmlns:cx2="http://schemas.microsoft.com/office/drawing/2015/10/21/chartex" xmlns:cx3="http://schemas.microsoft.com/office/drawing/2016/5/9/chartex" xmlns:cx4="http://schemas.microsoft.com/office/drawing/2016/5/10/chartex" xmlns:cx5="http://schemas.microsoft.com/office/drawing/2016/5/11/chartex" xmlns:cx6="http://schemas.microsoft.com/office/drawing/2016/5/12/chartex" xmlns:cx7="http://schemas.microsoft.com/office/drawing/2016/5/13/chartex" xmlns:cx8="http://schemas.microsoft.com/office/drawing/2016/5/14/chartex" xmlns:aink="http://schemas.microsoft.com/office/drawing/2016/ink" xmlns:am3d="http://schemas.microsoft.com/office/drawing/2017/model3d" xmlns:w16cex="http://schemas.microsoft.com/office/word/2018/wordml/cex" xmlns:w16cid="http://schemas.microsoft.com/office/word/2016/wordml/cid" xmlns:w16="http://schemas.microsoft.com/office/word/2018/wordml" xmlns:w16sdtdh="http://schemas.microsoft.com/office/word/2020/wordml/sdtdatahash" xmlns:w16se="http://schemas.microsoft.com/office/word/2015/wordml/symex">
             <w:pict>
               <v:rect w14:anchorId="4B917678" id="Rectangle 10" o:spid="_x0000_s1026" style="position:absolute;margin-left:-50.65pt;margin-top:-56.25pt;width:625.5pt;height:111pt;z-index:251659264;visibility:visible;mso-wrap-style:square;mso-wrap-distance-left:9pt;mso-wrap-distance-top:0;mso-wrap-distance-right:9pt;mso-wrap-distance-bottom:0;mso-position-horizontal:absolute;mso-position-horizontal-relative:margin;mso-position-vertical:absolute;mso-position-vertical-relative:margin;v-text-anchor:middle" o:gfxdata="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" fillcolor="#0070c0" stroked="f">
                 <v:textbox inset="2.53958mm,1.2694mm,2.53958mm,1.2694mm">
@@ -1637,23 +1637,7 @@
                 <w:rFonts w:ascii="Quattrocento Sans" w:eastAsia="Quattrocento Sans" w:hAnsi="Quattrocento Sans" w:cs="Quattrocento Sans"/>
                 <w:color w:val="000000"/>
               </w:rPr>
-              <w:t>{</w:t>
-            </w:r>
-            <w:proofErr w:type="spellStart"/>
-            <w:r>
-              <w:rPr>
-                <w:rFonts w:ascii="Quattrocento Sans" w:eastAsia="Quattrocento Sans" w:hAnsi="Quattrocento Sans" w:cs="Quattrocento Sans"/>
-                <w:color w:val="000000"/>
-              </w:rPr>
-              <w:t>Four_Year_Select_All</w:t>
-            </w:r>
-            <w:proofErr w:type="spellEnd"/>
-            <w:r>
-              <w:rPr>
-                <w:rFonts w:ascii="Quattrocento Sans" w:eastAsia="Quattrocento Sans" w:hAnsi="Quattrocento Sans" w:cs="Quattrocento Sans"/>
-                <w:color w:val="000000"/>
-              </w:rPr>
-              <w:t>}</w:t>
+              <w:t>{Four_Year_Select_All}</w:t>
             </w:r>
           </w:p>
         </w:tc>
@@ -2981,6 +2965,1793 @@
             <w:r>
               <w:rPr>
                 <w:rFonts w:ascii="Quattrocento Sans" w:eastAsia="Quattrocento Sans" w:hAnsi="Quattrocento Sans" w:cs="Quattrocento Sans"/>
+              </w:rPr>
+              <w:t>}</w:t>
+            </w:r>
+          </w:p>
+        </w:tc>
+      </w:tr>
+    </w:tbl>
+    <w:p>
+      <w:pPr>
+        <w:tabs>
+          <w:tab w:val="left" w:pos="6480"/>
+        </w:tabs>
+        <w:ind w:right="-180"/>
+        <w:jc w:val="both"/>
+        <w:rPr>
+          <w:rFonts w:ascii="Avenir" w:eastAsia="Avenir" w:hAnsi="Avenir" w:cs="Avenir"/>
+          <w:b/>
+          <w:sz w:val="32"/>
+          <w:szCs w:val="32"/>
+        </w:rPr>
+      </w:pPr>
+    </w:p>
+    <w:p>
+      <w:pPr>
+        <w:tabs>
+          <w:tab w:val="left" w:pos="6480"/>
+        </w:tabs>
+        <w:ind w:right="-180"/>
+        <w:jc w:val="both"/>
+        <w:rPr>
+          <w:rFonts w:ascii="Avenir" w:eastAsia="Avenir" w:hAnsi="Avenir" w:cs="Avenir"/>
+          <w:b/>
+          <w:sz w:val="32"/>
+          <w:szCs w:val="32"/>
+        </w:rPr>
+      </w:pPr>
+    </w:p>
+    <w:p>
+      <w:pPr>
+        <w:shd w:val="clear" w:color="auto" w:fill="FFFFFF"/>
+        <w:tabs>
+          <w:tab w:val="left" w:pos="6480"/>
+        </w:tabs>
+        <w:ind w:right="-180"/>
+        <w:jc w:val="both"/>
+        <w:rPr>
+          <w:rFonts w:ascii="Avenir" w:eastAsia="Avenir" w:hAnsi="Avenir" w:cs="Avenir"/>
+          <w:b/>
+          <w:sz w:val="32"/>
+          <w:szCs w:val="32"/>
+          <w:u w:val="single"/>
+          <w:shd w:val="clear" w:color="auto" w:fill="9FC5E8"/>
+        </w:rPr>
+      </w:pPr>
+      <w:r>
+        <w:rPr>
+          <w:rFonts w:ascii="Avenir" w:eastAsia="Avenir" w:hAnsi="Avenir" w:cs="Avenir"/>
+          <w:b/>
+          <w:sz w:val="32"/>
+          <w:szCs w:val="32"/>
+          <w:u w:val="single"/>
+        </w:rPr>
+        <w:t>Minor</w:t>
+      </w:r>
+      <w:r>
+        <w:rPr>
+          <w:rFonts w:ascii="Avenir" w:eastAsia="Avenir" w:hAnsi="Avenir" w:cs="Avenir"/>
+          <w:b/>
+          <w:sz w:val="32"/>
+          <w:szCs w:val="32"/>
+          <w:u w:val="single"/>
+        </w:rPr>
+        <w:t xml:space="preserve"> Programs</w:t>
+      </w:r>
+    </w:p>
+    <w:p>
+      <w:pPr>
+        <w:spacing w:before="40" w:after="80"/>
+        <w:ind w:right="-187"/>
+        <w:jc w:val="both"/>
+        <w:rPr>
+          <w:rFonts w:ascii="Avenir" w:eastAsia="Avenir" w:hAnsi="Avenir" w:cs="Avenir"/>
+          <w:b/>
+        </w:rPr>
+      </w:pPr>
+      <w:r>
+        <w:rPr>
+          <w:rFonts w:ascii="Avenir" w:eastAsia="Avenir" w:hAnsi="Avenir" w:cs="Avenir"/>
+        </w:rPr>
+        <w:t xml:space="preserve">Admitted through </w:t>
+      </w:r>
+      <w:r>
+        <w:rPr>
+          <w:rFonts w:ascii="Avenir" w:eastAsia="Avenir" w:hAnsi="Avenir" w:cs="Avenir"/>
+          <w:b/>
+        </w:rPr>
+        <w:t>JEE (Advanced)</w:t>
+      </w:r>
+    </w:p>
+    <w:tbl>
+      <w:tblPr>
+        <w:tblStyle w:val="aff9"/>
+        <w:tblW w:w="9923" w:type="dxa"/>
+        <w:tblInd w:w="-5" w:type="dxa"/>
+        <w:tblBorders>
+          <w:top w:val="single" w:sz="4" w:space="0" w:color="000000"/>
+          <w:left w:val="single" w:sz="4" w:space="0" w:color="000000"/>
+          <w:bottom w:val="single" w:sz="4" w:space="0" w:color="000000"/>
+          <w:right w:val="single" w:sz="4" w:space="0" w:color="000000"/>
+          <w:insideH w:val="single" w:sz="4" w:space="0" w:color="000000"/>
+          <w:insideV w:val="single" w:sz="4" w:space="0" w:color="000000"/>
+        </w:tblBorders>
+        <w:tblLayout w:type="fixed"/>
+        <w:tblLook w:val="04A0" w:firstRow="1" w:lastRow="0" w:firstColumn="1" w:lastColumn="0" w:noHBand="0" w:noVBand="1"/>
+      </w:tblPr>
+      <w:tblGrid>
+        <w:gridCol w:w="5387"/>
+        <w:gridCol w:w="4536"/>
+      </w:tblGrid>
+      <w:tr>
+        <w:trPr>
+          <w:cnfStyle w:val="100000000000" w:firstRow="1" w:lastRow="0" w:firstColumn="0" w:lastColumn="0" w:oddVBand="0" w:evenVBand="0" w:oddHBand="0" w:evenHBand="0" w:firstRowFirstColumn="0" w:firstRowLastColumn="0" w:lastRowFirstColumn="0" w:lastRowLastColumn="0"/>
+          <w:trHeight w:val="285"/>
+        </w:trPr>
+        <w:tc>
+          <w:tcPr>
+            <w:cnfStyle w:val="001000000000" w:firstRow="0" w:lastRow="0" w:firstColumn="1" w:lastColumn="0" w:oddVBand="0" w:evenVBand="0" w:oddHBand="0" w:evenHBand="0" w:firstRowFirstColumn="0" w:firstRowLastColumn="0" w:lastRowFirstColumn="0" w:lastRowLastColumn="0"/>
+            <w:tcW w:w="5387" w:type="dxa"/>
+            <w:shd w:val="clear" w:color="auto" w:fill="DEEBF6"/>
+          </w:tcPr>
+          <w:p>
+            <w:pPr>
+              <w:spacing w:before="20" w:after="20"/>
+              <w:jc w:val="center"/>
+              <w:rPr>
+                <w:rFonts w:ascii="Avenir" w:eastAsia="Avenir" w:hAnsi="Avenir" w:cs="Avenir"/>
+                <w:color w:val="000000"/>
+                <w:sz w:val="26"/>
+                <w:szCs w:val="26"/>
+              </w:rPr>
+            </w:pPr>
+            <w:r>
+              <w:rPr>
+                <w:rFonts w:ascii="Avenir" w:eastAsia="Avenir" w:hAnsi="Avenir" w:cs="Avenir"/>
+                <w:color w:val="000000"/>
+                <w:sz w:val="26"/>
+                <w:szCs w:val="26"/>
+              </w:rPr>
+              <w:t>Courses</w:t>
+            </w:r>
+          </w:p>
+        </w:tc>
+        <w:tc>
+          <w:tcPr>
+            <w:tcW w:w="4536" w:type="dxa"/>
+            <w:shd w:val="clear" w:color="auto" w:fill="DEEBF6"/>
+          </w:tcPr>
+          <w:p>
+            <w:pPr>
+              <w:jc w:val="center"/>
+              <w:cnfStyle w:val="100000000000" w:firstRow="1" w:lastRow="0" w:firstColumn="0" w:lastColumn="0" w:oddVBand="0" w:evenVBand="0" w:oddHBand="0" w:evenHBand="0" w:firstRowFirstColumn="0" w:firstRowLastColumn="0" w:lastRowFirstColumn="0" w:lastRowLastColumn="0"/>
+              <w:rPr>
+                <w:rFonts w:ascii="Avenir" w:eastAsia="Avenir" w:hAnsi="Avenir" w:cs="Avenir"/>
+                <w:color w:val="000000"/>
+                <w:sz w:val="26"/>
+                <w:szCs w:val="26"/>
+              </w:rPr>
+            </w:pPr>
+            <w:r>
+              <w:rPr>
+                <w:rFonts w:ascii="Avenir" w:eastAsia="Avenir" w:hAnsi="Avenir" w:cs="Avenir"/>
+                <w:color w:val="000000"/>
+                <w:sz w:val="26"/>
+                <w:szCs w:val="26"/>
+              </w:rPr>
+              <w:t>Select through Checkbox(</w:t>
+            </w:r>
+            <w:proofErr w:type="spellStart"/>
+            <w:r>
+              <w:rPr>
+                <w:rFonts w:ascii="Avenir" w:eastAsia="Avenir" w:hAnsi="Avenir" w:cs="Avenir"/>
+                <w:color w:val="000000"/>
+                <w:sz w:val="26"/>
+                <w:szCs w:val="26"/>
+              </w:rPr>
+              <w:t>es</w:t>
+            </w:r>
+            <w:proofErr w:type="spellEnd"/>
+            <w:r>
+              <w:rPr>
+                <w:rFonts w:ascii="Avenir" w:eastAsia="Avenir" w:hAnsi="Avenir" w:cs="Avenir"/>
+                <w:color w:val="000000"/>
+                <w:sz w:val="26"/>
+                <w:szCs w:val="26"/>
+              </w:rPr>
+              <w:t>)</w:t>
+            </w:r>
+          </w:p>
+        </w:tc>
+      </w:tr>
+      <w:tr>
+        <w:trPr>
+          <w:cnfStyle w:val="000000100000" w:firstRow="0" w:lastRow="0" w:firstColumn="0" w:lastColumn="0" w:oddVBand="0" w:evenVBand="0" w:oddHBand="1" w:evenHBand="0" w:firstRowFirstColumn="0" w:firstRowLastColumn="0" w:lastRowFirstColumn="0" w:lastRowLastColumn="0"/>
+          <w:trHeight w:val="324"/>
+        </w:trPr>
+        <w:tc>
+          <w:tcPr>
+            <w:cnfStyle w:val="001000000000" w:firstRow="0" w:lastRow="0" w:firstColumn="1" w:lastColumn="0" w:oddVBand="0" w:evenVBand="0" w:oddHBand="0" w:evenHBand="0" w:firstRowFirstColumn="0" w:firstRowLastColumn="0" w:lastRowFirstColumn="0" w:lastRowLastColumn="0"/>
+            <w:tcW w:w="5387" w:type="dxa"/>
+          </w:tcPr>
+          <w:p>
+            <w:pPr>
+              <w:spacing w:before="20" w:after="20"/>
+              <w:rPr>
+                <w:rFonts w:ascii="Avenir" w:eastAsia="Avenir" w:hAnsi="Avenir" w:cs="Avenir"/>
+                <w:sz w:val="26"/>
+                <w:szCs w:val="26"/>
+              </w:rPr>
+            </w:pPr>
+            <w:r>
+              <w:rPr>
+                <w:rFonts w:ascii="Avenir" w:eastAsia="Avenir" w:hAnsi="Avenir" w:cs="Avenir"/>
+                <w:sz w:val="24"/>
+                <w:szCs w:val="24"/>
+              </w:rPr>
+              <w:t>SELECT ALL</w:t>
+            </w:r>
+          </w:p>
+        </w:tc>
+        <w:tc>
+          <w:tcPr>
+            <w:tcW w:w="4536" w:type="dxa"/>
+          </w:tcPr>
+          <w:p>
+            <w:pPr>
+              <w:spacing w:before="20" w:after="20"/>
+              <w:jc w:val="center"/>
+              <w:cnfStyle w:val="000000100000" w:firstRow="0" w:lastRow="0" w:firstColumn="0" w:lastColumn="0" w:oddVBand="0" w:evenVBand="0" w:oddHBand="1" w:evenHBand="0" w:firstRowFirstColumn="0" w:firstRowLastColumn="0" w:lastRowFirstColumn="0" w:lastRowLastColumn="0"/>
+              <w:rPr>
+                <w:rFonts w:ascii="Avenir" w:eastAsia="Avenir" w:hAnsi="Avenir" w:cs="Avenir"/>
+                <w:color w:val="000000"/>
+              </w:rPr>
+            </w:pPr>
+            <w:r>
+              <w:rPr>
+                <w:rFonts w:ascii="Quattrocento Sans" w:eastAsia="Quattrocento Sans" w:hAnsi="Quattrocento Sans" w:cs="Quattrocento Sans"/>
+                <w:color w:val="000000"/>
+              </w:rPr>
+              <w:t>{</w:t>
+            </w:r>
+            <w:proofErr w:type="spellStart"/>
+            <w:r>
+              <w:rPr>
+                <w:rFonts w:ascii="Quattrocento Sans" w:eastAsia="Quattrocento Sans" w:hAnsi="Quattrocento Sans" w:cs="Quattrocento Sans"/>
+                <w:color w:val="000000"/>
+              </w:rPr>
+              <w:t>Minor_</w:t>
+            </w:r>
+            <w:r>
+              <w:rPr>
+                <w:rFonts w:ascii="Quattrocento Sans" w:eastAsia="Quattrocento Sans" w:hAnsi="Quattrocento Sans" w:cs="Quattrocento Sans"/>
+                <w:color w:val="000000"/>
+              </w:rPr>
+              <w:t>Select_All</w:t>
+            </w:r>
+            <w:proofErr w:type="spellEnd"/>
+            <w:r>
+              <w:rPr>
+                <w:rFonts w:ascii="Quattrocento Sans" w:eastAsia="Quattrocento Sans" w:hAnsi="Quattrocento Sans" w:cs="Quattrocento Sans"/>
+                <w:color w:val="000000"/>
+              </w:rPr>
+              <w:t>}</w:t>
+            </w:r>
+          </w:p>
+        </w:tc>
+      </w:tr>
+      <w:tr>
+        <w:trPr>
+          <w:trHeight w:val="311"/>
+        </w:trPr>
+        <w:tc>
+          <w:tcPr>
+            <w:cnfStyle w:val="001000000000" w:firstRow="0" w:lastRow="0" w:firstColumn="1" w:lastColumn="0" w:oddVBand="0" w:evenVBand="0" w:oddHBand="0" w:evenHBand="0" w:firstRowFirstColumn="0" w:firstRowLastColumn="0" w:lastRowFirstColumn="0" w:lastRowLastColumn="0"/>
+            <w:tcW w:w="5387" w:type="dxa"/>
+          </w:tcPr>
+          <w:p>
+            <w:pPr>
+              <w:spacing w:before="20" w:after="20"/>
+              <w:rPr>
+                <w:rFonts w:ascii="Avenir" w:eastAsia="Avenir" w:hAnsi="Avenir" w:cs="Avenir"/>
+                <w:color w:val="000000"/>
+              </w:rPr>
+            </w:pPr>
+            <w:r>
+              <w:rPr>
+                <w:rFonts w:ascii="Avenir" w:eastAsia="Avenir" w:hAnsi="Avenir" w:cs="Avenir"/>
+                <w:b w:val="0"/>
+                <w:color w:val="000000"/>
+              </w:rPr>
+              <w:t>Exploration Geology</w:t>
+            </w:r>
+          </w:p>
+        </w:tc>
+        <w:tc>
+          <w:tcPr>
+            <w:tcW w:w="4536" w:type="dxa"/>
+          </w:tcPr>
+          <w:p>
+            <w:pPr>
+              <w:spacing w:before="20" w:after="20"/>
+              <w:jc w:val="center"/>
+              <w:cnfStyle w:val="000000000000" w:firstRow="0" w:lastRow="0" w:firstColumn="0" w:lastColumn="0" w:oddVBand="0" w:evenVBand="0" w:oddHBand="0" w:evenHBand="0" w:firstRowFirstColumn="0" w:firstRowLastColumn="0" w:lastRowFirstColumn="0" w:lastRowLastColumn="0"/>
+              <w:rPr>
+                <w:rFonts w:ascii="Avenir" w:eastAsia="Avenir" w:hAnsi="Avenir" w:cs="Avenir"/>
+                <w:color w:val="000000"/>
+              </w:rPr>
+            </w:pPr>
+            <w:r>
+              <w:rPr>
+                <w:rFonts w:ascii="Avenir" w:eastAsia="Avenir" w:hAnsi="Avenir" w:cs="Avenir"/>
+                <w:color w:val="000000"/>
+              </w:rPr>
+              <w:t>{</w:t>
+            </w:r>
+            <w:proofErr w:type="spellStart"/>
+            <w:r>
+              <w:rPr>
+                <w:rFonts w:ascii="Avenir" w:eastAsia="Avenir" w:hAnsi="Avenir" w:cs="Avenir"/>
+                <w:color w:val="000000"/>
+              </w:rPr>
+              <w:t>Minor_Exploration_Geology</w:t>
+            </w:r>
+            <w:proofErr w:type="spellEnd"/>
+            <w:r>
+              <w:rPr>
+                <w:rFonts w:ascii="Avenir" w:eastAsia="Avenir" w:hAnsi="Avenir" w:cs="Avenir"/>
+                <w:color w:val="000000"/>
+              </w:rPr>
+              <w:t>}</w:t>
+            </w:r>
+          </w:p>
+        </w:tc>
+      </w:tr>
+      <w:tr>
+        <w:trPr>
+          <w:cnfStyle w:val="000000100000" w:firstRow="0" w:lastRow="0" w:firstColumn="0" w:lastColumn="0" w:oddVBand="0" w:evenVBand="0" w:oddHBand="1" w:evenHBand="0" w:firstRowFirstColumn="0" w:firstRowLastColumn="0" w:lastRowFirstColumn="0" w:lastRowLastColumn="0"/>
+          <w:trHeight w:val="311"/>
+        </w:trPr>
+        <w:tc>
+          <w:tcPr>
+            <w:cnfStyle w:val="001000000000" w:firstRow="0" w:lastRow="0" w:firstColumn="1" w:lastColumn="0" w:oddVBand="0" w:evenVBand="0" w:oddHBand="0" w:evenHBand="0" w:firstRowFirstColumn="0" w:firstRowLastColumn="0" w:lastRowFirstColumn="0" w:lastRowLastColumn="0"/>
+            <w:tcW w:w="5387" w:type="dxa"/>
+          </w:tcPr>
+          <w:p>
+            <w:pPr>
+              <w:spacing w:before="20" w:after="20"/>
+              <w:rPr>
+                <w:rFonts w:ascii="Avenir" w:eastAsia="Avenir" w:hAnsi="Avenir" w:cs="Avenir"/>
+                <w:color w:val="000000"/>
+              </w:rPr>
+            </w:pPr>
+            <w:r>
+              <w:rPr>
+                <w:rFonts w:ascii="Avenir" w:eastAsia="Avenir" w:hAnsi="Avenir" w:cs="Avenir"/>
+                <w:b w:val="0"/>
+                <w:color w:val="000000"/>
+              </w:rPr>
+              <w:t>Exploration Geophysics</w:t>
+            </w:r>
+          </w:p>
+        </w:tc>
+        <w:tc>
+          <w:tcPr>
+            <w:tcW w:w="4536" w:type="dxa"/>
+          </w:tcPr>
+          <w:p>
+            <w:pPr>
+              <w:spacing w:before="20" w:after="20"/>
+              <w:jc w:val="center"/>
+              <w:cnfStyle w:val="000000100000" w:firstRow="0" w:lastRow="0" w:firstColumn="0" w:lastColumn="0" w:oddVBand="0" w:evenVBand="0" w:oddHBand="1" w:evenHBand="0" w:firstRowFirstColumn="0" w:firstRowLastColumn="0" w:lastRowFirstColumn="0" w:lastRowLastColumn="0"/>
+              <w:rPr>
+                <w:rFonts w:ascii="Avenir" w:eastAsia="Avenir" w:hAnsi="Avenir" w:cs="Avenir"/>
+                <w:color w:val="000000"/>
+              </w:rPr>
+            </w:pPr>
+            <w:r>
+              <w:rPr>
+                <w:rFonts w:ascii="Avenir" w:eastAsia="Avenir" w:hAnsi="Avenir" w:cs="Avenir"/>
+                <w:color w:val="000000"/>
+              </w:rPr>
+              <w:t>{</w:t>
+            </w:r>
+            <w:proofErr w:type="spellStart"/>
+            <w:r>
+              <w:rPr>
+                <w:rFonts w:ascii="Avenir" w:eastAsia="Avenir" w:hAnsi="Avenir" w:cs="Avenir"/>
+                <w:color w:val="000000"/>
+              </w:rPr>
+              <w:t>Minor_Exploration_geophysics</w:t>
+            </w:r>
+            <w:proofErr w:type="spellEnd"/>
+            <w:r>
+              <w:rPr>
+                <w:rFonts w:ascii="Avenir" w:eastAsia="Avenir" w:hAnsi="Avenir" w:cs="Avenir"/>
+                <w:color w:val="000000"/>
+              </w:rPr>
+              <w:t>}</w:t>
+            </w:r>
+          </w:p>
+        </w:tc>
+      </w:tr>
+      <w:tr>
+        <w:trPr>
+          <w:trHeight w:val="324"/>
+        </w:trPr>
+        <w:tc>
+          <w:tcPr>
+            <w:cnfStyle w:val="001000000000" w:firstRow="0" w:lastRow="0" w:firstColumn="1" w:lastColumn="0" w:oddVBand="0" w:evenVBand="0" w:oddHBand="0" w:evenHBand="0" w:firstRowFirstColumn="0" w:firstRowLastColumn="0" w:lastRowFirstColumn="0" w:lastRowLastColumn="0"/>
+            <w:tcW w:w="5387" w:type="dxa"/>
+          </w:tcPr>
+          <w:p>
+            <w:pPr>
+              <w:spacing w:before="20" w:after="20"/>
+              <w:rPr>
+                <w:rFonts w:ascii="Avenir" w:eastAsia="Avenir" w:hAnsi="Avenir" w:cs="Avenir"/>
+                <w:color w:val="000000"/>
+              </w:rPr>
+            </w:pPr>
+            <w:r>
+              <w:rPr>
+                <w:rFonts w:ascii="Avenir" w:eastAsia="Avenir" w:hAnsi="Avenir" w:cs="Avenir"/>
+                <w:b w:val="0"/>
+                <w:color w:val="000000"/>
+              </w:rPr>
+              <w:t>Separation and Purification Technology</w:t>
+            </w:r>
+          </w:p>
+        </w:tc>
+        <w:tc>
+          <w:tcPr>
+            <w:tcW w:w="4536" w:type="dxa"/>
+          </w:tcPr>
+          <w:p>
+            <w:pPr>
+              <w:spacing w:before="20" w:after="20"/>
+              <w:jc w:val="center"/>
+              <w:cnfStyle w:val="000000000000" w:firstRow="0" w:lastRow="0" w:firstColumn="0" w:lastColumn="0" w:oddVBand="0" w:evenVBand="0" w:oddHBand="0" w:evenHBand="0" w:firstRowFirstColumn="0" w:firstRowLastColumn="0" w:lastRowFirstColumn="0" w:lastRowLastColumn="0"/>
+              <w:rPr>
+                <w:rFonts w:ascii="Avenir" w:eastAsia="Avenir" w:hAnsi="Avenir" w:cs="Avenir"/>
+                <w:color w:val="000000"/>
+              </w:rPr>
+            </w:pPr>
+            <w:r>
+              <w:rPr>
+                <w:rFonts w:ascii="Avenir" w:eastAsia="Avenir" w:hAnsi="Avenir" w:cs="Avenir"/>
+                <w:color w:val="000000"/>
+              </w:rPr>
+              <w:t>{</w:t>
+            </w:r>
+            <w:proofErr w:type="spellStart"/>
+            <w:r>
+              <w:rPr>
+                <w:rFonts w:ascii="Avenir" w:eastAsia="Avenir" w:hAnsi="Avenir" w:cs="Avenir"/>
+                <w:color w:val="000000"/>
+              </w:rPr>
+              <w:t>Minor_Separation_and_Purification_Technology</w:t>
+            </w:r>
+            <w:proofErr w:type="spellEnd"/>
+            <w:r>
+              <w:rPr>
+                <w:rFonts w:ascii="Avenir" w:eastAsia="Avenir" w:hAnsi="Avenir" w:cs="Avenir"/>
+                <w:color w:val="000000"/>
+              </w:rPr>
+              <w:t>}</w:t>
+            </w:r>
+          </w:p>
+        </w:tc>
+      </w:tr>
+      <w:tr>
+        <w:trPr>
+          <w:cnfStyle w:val="000000100000" w:firstRow="0" w:lastRow="0" w:firstColumn="0" w:lastColumn="0" w:oddVBand="0" w:evenVBand="0" w:oddHBand="1" w:evenHBand="0" w:firstRowFirstColumn="0" w:firstRowLastColumn="0" w:lastRowFirstColumn="0" w:lastRowLastColumn="0"/>
+          <w:trHeight w:val="324"/>
+        </w:trPr>
+        <w:tc>
+          <w:tcPr>
+            <w:cnfStyle w:val="001000000000" w:firstRow="0" w:lastRow="0" w:firstColumn="1" w:lastColumn="0" w:oddVBand="0" w:evenVBand="0" w:oddHBand="0" w:evenHBand="0" w:firstRowFirstColumn="0" w:firstRowLastColumn="0" w:lastRowFirstColumn="0" w:lastRowLastColumn="0"/>
+            <w:tcW w:w="5387" w:type="dxa"/>
+          </w:tcPr>
+          <w:p>
+            <w:pPr>
+              <w:spacing w:before="20" w:after="20"/>
+              <w:rPr>
+                <w:rFonts w:ascii="Avenir" w:eastAsia="Avenir" w:hAnsi="Avenir" w:cs="Avenir"/>
+                <w:color w:val="000000"/>
+              </w:rPr>
+            </w:pPr>
+            <w:r>
+              <w:rPr>
+                <w:rFonts w:ascii="Avenir" w:eastAsia="Avenir" w:hAnsi="Avenir" w:cs="Avenir"/>
+                <w:b w:val="0"/>
+                <w:color w:val="000000"/>
+              </w:rPr>
+              <w:lastRenderedPageBreak/>
+              <w:t>Materials Science</w:t>
+            </w:r>
+          </w:p>
+        </w:tc>
+        <w:tc>
+          <w:tcPr>
+            <w:tcW w:w="4536" w:type="dxa"/>
+          </w:tcPr>
+          <w:p>
+            <w:pPr>
+              <w:spacing w:before="20" w:after="20"/>
+              <w:jc w:val="center"/>
+              <w:cnfStyle w:val="000000100000" w:firstRow="0" w:lastRow="0" w:firstColumn="0" w:lastColumn="0" w:oddVBand="0" w:evenVBand="0" w:oddHBand="1" w:evenHBand="0" w:firstRowFirstColumn="0" w:firstRowLastColumn="0" w:lastRowFirstColumn="0" w:lastRowLastColumn="0"/>
+              <w:rPr>
+                <w:rFonts w:ascii="Avenir" w:eastAsia="Avenir" w:hAnsi="Avenir" w:cs="Avenir"/>
+                <w:color w:val="000000"/>
+              </w:rPr>
+            </w:pPr>
+            <w:r>
+              <w:rPr>
+                <w:rFonts w:ascii="Avenir" w:eastAsia="Avenir" w:hAnsi="Avenir" w:cs="Avenir"/>
+                <w:color w:val="000000"/>
+              </w:rPr>
+              <w:t>{</w:t>
+            </w:r>
+            <w:proofErr w:type="spellStart"/>
+            <w:r>
+              <w:rPr>
+                <w:rFonts w:ascii="Avenir" w:eastAsia="Avenir" w:hAnsi="Avenir" w:cs="Avenir"/>
+                <w:color w:val="000000"/>
+              </w:rPr>
+              <w:t>Minor_Materials_Science</w:t>
+            </w:r>
+            <w:proofErr w:type="spellEnd"/>
+            <w:r>
+              <w:rPr>
+                <w:rFonts w:ascii="Avenir" w:eastAsia="Avenir" w:hAnsi="Avenir" w:cs="Avenir"/>
+                <w:color w:val="000000"/>
+              </w:rPr>
+              <w:t>}</w:t>
+            </w:r>
+          </w:p>
+        </w:tc>
+      </w:tr>
+      <w:tr>
+        <w:tc>
+          <w:tcPr>
+            <w:cnfStyle w:val="001000000000" w:firstRow="0" w:lastRow="0" w:firstColumn="1" w:lastColumn="0" w:oddVBand="0" w:evenVBand="0" w:oddHBand="0" w:evenHBand="0" w:firstRowFirstColumn="0" w:firstRowLastColumn="0" w:lastRowFirstColumn="0" w:lastRowLastColumn="0"/>
+            <w:tcW w:w="5387" w:type="dxa"/>
+          </w:tcPr>
+          <w:p>
+            <w:pPr>
+              <w:spacing w:before="20" w:after="20"/>
+              <w:rPr>
+                <w:rFonts w:ascii="Avenir" w:eastAsia="Avenir" w:hAnsi="Avenir" w:cs="Avenir"/>
+                <w:color w:val="000000"/>
+              </w:rPr>
+            </w:pPr>
+            <w:r>
+              <w:rPr>
+                <w:rFonts w:ascii="Avenir" w:eastAsia="Avenir" w:hAnsi="Avenir" w:cs="Avenir"/>
+                <w:b w:val="0"/>
+                <w:color w:val="000000"/>
+              </w:rPr>
+              <w:t>Infrastructure Engineering</w:t>
+            </w:r>
+          </w:p>
+        </w:tc>
+        <w:tc>
+          <w:tcPr>
+            <w:tcW w:w="4536" w:type="dxa"/>
+          </w:tcPr>
+          <w:p>
+            <w:pPr>
+              <w:spacing w:before="20" w:after="20"/>
+              <w:jc w:val="center"/>
+              <w:cnfStyle w:val="000000000000" w:firstRow="0" w:lastRow="0" w:firstColumn="0" w:lastColumn="0" w:oddVBand="0" w:evenVBand="0" w:oddHBand="0" w:evenHBand="0" w:firstRowFirstColumn="0" w:firstRowLastColumn="0" w:lastRowFirstColumn="0" w:lastRowLastColumn="0"/>
+              <w:rPr>
+                <w:rFonts w:ascii="Avenir" w:eastAsia="Avenir" w:hAnsi="Avenir" w:cs="Avenir"/>
+                <w:color w:val="000000"/>
+              </w:rPr>
+            </w:pPr>
+            <w:r>
+              <w:rPr>
+                <w:rFonts w:ascii="Avenir" w:eastAsia="Avenir" w:hAnsi="Avenir" w:cs="Avenir"/>
+                <w:color w:val="000000"/>
+              </w:rPr>
+              <w:t>{</w:t>
+            </w:r>
+            <w:proofErr w:type="spellStart"/>
+            <w:r>
+              <w:rPr>
+                <w:rFonts w:ascii="Avenir" w:eastAsia="Avenir" w:hAnsi="Avenir" w:cs="Avenir"/>
+                <w:color w:val="000000"/>
+              </w:rPr>
+              <w:t>Minor_Infrastructure_Engineering</w:t>
+            </w:r>
+            <w:proofErr w:type="spellEnd"/>
+            <w:r>
+              <w:rPr>
+                <w:rFonts w:ascii="Avenir" w:eastAsia="Avenir" w:hAnsi="Avenir" w:cs="Avenir"/>
+                <w:color w:val="000000"/>
+              </w:rPr>
+              <w:t>}</w:t>
+            </w:r>
+          </w:p>
+        </w:tc>
+      </w:tr>
+      <w:tr>
+        <w:trPr>
+          <w:cnfStyle w:val="000000100000" w:firstRow="0" w:lastRow="0" w:firstColumn="0" w:lastColumn="0" w:oddVBand="0" w:evenVBand="0" w:oddHBand="1" w:evenHBand="0" w:firstRowFirstColumn="0" w:firstRowLastColumn="0" w:lastRowFirstColumn="0" w:lastRowLastColumn="0"/>
+          <w:trHeight w:val="311"/>
+        </w:trPr>
+        <w:tc>
+          <w:tcPr>
+            <w:cnfStyle w:val="001000000000" w:firstRow="0" w:lastRow="0" w:firstColumn="1" w:lastColumn="0" w:oddVBand="0" w:evenVBand="0" w:oddHBand="0" w:evenHBand="0" w:firstRowFirstColumn="0" w:firstRowLastColumn="0" w:lastRowFirstColumn="0" w:lastRowLastColumn="0"/>
+            <w:tcW w:w="5387" w:type="dxa"/>
+          </w:tcPr>
+          <w:p>
+            <w:pPr>
+              <w:spacing w:before="20" w:after="20"/>
+              <w:rPr>
+                <w:rFonts w:ascii="Avenir" w:eastAsia="Avenir" w:hAnsi="Avenir" w:cs="Avenir"/>
+                <w:color w:val="000000"/>
+              </w:rPr>
+            </w:pPr>
+            <w:r>
+              <w:rPr>
+                <w:rFonts w:ascii="Avenir" w:eastAsia="Avenir" w:hAnsi="Avenir" w:cs="Avenir"/>
+                <w:b w:val="0"/>
+                <w:color w:val="000000"/>
+              </w:rPr>
+              <w:t>Data Science</w:t>
+            </w:r>
+          </w:p>
+        </w:tc>
+        <w:tc>
+          <w:tcPr>
+            <w:tcW w:w="4536" w:type="dxa"/>
+          </w:tcPr>
+          <w:p>
+            <w:pPr>
+              <w:spacing w:before="20" w:after="20"/>
+              <w:jc w:val="center"/>
+              <w:cnfStyle w:val="000000100000" w:firstRow="0" w:lastRow="0" w:firstColumn="0" w:lastColumn="0" w:oddVBand="0" w:evenVBand="0" w:oddHBand="1" w:evenHBand="0" w:firstRowFirstColumn="0" w:firstRowLastColumn="0" w:lastRowFirstColumn="0" w:lastRowLastColumn="0"/>
+              <w:rPr>
+                <w:rFonts w:ascii="Avenir" w:eastAsia="Avenir" w:hAnsi="Avenir" w:cs="Avenir"/>
+                <w:color w:val="000000"/>
+              </w:rPr>
+            </w:pPr>
+            <w:r>
+              <w:rPr>
+                <w:rFonts w:ascii="Avenir" w:eastAsia="Avenir" w:hAnsi="Avenir" w:cs="Avenir"/>
+                <w:color w:val="000000"/>
+              </w:rPr>
+              <w:t>{</w:t>
+            </w:r>
+            <w:proofErr w:type="spellStart"/>
+            <w:r>
+              <w:rPr>
+                <w:rFonts w:ascii="Avenir" w:eastAsia="Avenir" w:hAnsi="Avenir" w:cs="Avenir"/>
+                <w:color w:val="000000"/>
+              </w:rPr>
+              <w:t>Minor_Data_Science</w:t>
+            </w:r>
+            <w:proofErr w:type="spellEnd"/>
+            <w:r>
+              <w:rPr>
+                <w:rFonts w:ascii="Avenir" w:eastAsia="Avenir" w:hAnsi="Avenir" w:cs="Avenir"/>
+                <w:color w:val="000000"/>
+              </w:rPr>
+              <w:t>}</w:t>
+            </w:r>
+          </w:p>
+        </w:tc>
+      </w:tr>
+      <w:tr>
+        <w:trPr>
+          <w:trHeight w:val="311"/>
+        </w:trPr>
+        <w:tc>
+          <w:tcPr>
+            <w:cnfStyle w:val="001000000000" w:firstRow="0" w:lastRow="0" w:firstColumn="1" w:lastColumn="0" w:oddVBand="0" w:evenVBand="0" w:oddHBand="0" w:evenHBand="0" w:firstRowFirstColumn="0" w:firstRowLastColumn="0" w:lastRowFirstColumn="0" w:lastRowLastColumn="0"/>
+            <w:tcW w:w="5387" w:type="dxa"/>
+          </w:tcPr>
+          <w:p>
+            <w:pPr>
+              <w:spacing w:before="20" w:after="20"/>
+              <w:rPr>
+                <w:rFonts w:ascii="Avenir" w:eastAsia="Avenir" w:hAnsi="Avenir" w:cs="Avenir"/>
+                <w:color w:val="000000"/>
+              </w:rPr>
+            </w:pPr>
+            <w:r>
+              <w:rPr>
+                <w:rFonts w:ascii="Avenir" w:eastAsia="Avenir" w:hAnsi="Avenir" w:cs="Avenir"/>
+                <w:b w:val="0"/>
+                <w:color w:val="000000"/>
+              </w:rPr>
+              <w:t>Electrical Technology</w:t>
+            </w:r>
+          </w:p>
+        </w:tc>
+        <w:tc>
+          <w:tcPr>
+            <w:tcW w:w="4536" w:type="dxa"/>
+          </w:tcPr>
+          <w:p>
+            <w:pPr>
+              <w:spacing w:before="20" w:after="20"/>
+              <w:jc w:val="center"/>
+              <w:cnfStyle w:val="000000000000" w:firstRow="0" w:lastRow="0" w:firstColumn="0" w:lastColumn="0" w:oddVBand="0" w:evenVBand="0" w:oddHBand="0" w:evenHBand="0" w:firstRowFirstColumn="0" w:firstRowLastColumn="0" w:lastRowFirstColumn="0" w:lastRowLastColumn="0"/>
+              <w:rPr>
+                <w:rFonts w:ascii="Avenir" w:eastAsia="Avenir" w:hAnsi="Avenir" w:cs="Avenir"/>
+                <w:color w:val="000000"/>
+              </w:rPr>
+            </w:pPr>
+            <w:r>
+              <w:rPr>
+                <w:rFonts w:ascii="Avenir" w:eastAsia="Avenir" w:hAnsi="Avenir" w:cs="Avenir"/>
+                <w:color w:val="000000"/>
+              </w:rPr>
+              <w:t>{</w:t>
+            </w:r>
+            <w:proofErr w:type="spellStart"/>
+            <w:r>
+              <w:rPr>
+                <w:rFonts w:ascii="Avenir" w:eastAsia="Avenir" w:hAnsi="Avenir" w:cs="Avenir"/>
+                <w:color w:val="000000"/>
+              </w:rPr>
+              <w:t>Minor_Electrical_Technology</w:t>
+            </w:r>
+            <w:proofErr w:type="spellEnd"/>
+            <w:r>
+              <w:rPr>
+                <w:rFonts w:ascii="Avenir" w:eastAsia="Avenir" w:hAnsi="Avenir" w:cs="Avenir"/>
+                <w:color w:val="000000"/>
+              </w:rPr>
+              <w:t>}</w:t>
+            </w:r>
+          </w:p>
+        </w:tc>
+      </w:tr>
+      <w:tr>
+        <w:trPr>
+          <w:cnfStyle w:val="000000100000" w:firstRow="0" w:lastRow="0" w:firstColumn="0" w:lastColumn="0" w:oddVBand="0" w:evenVBand="0" w:oddHBand="1" w:evenHBand="0" w:firstRowFirstColumn="0" w:firstRowLastColumn="0" w:lastRowFirstColumn="0" w:lastRowLastColumn="0"/>
+          <w:trHeight w:val="324"/>
+        </w:trPr>
+        <w:tc>
+          <w:tcPr>
+            <w:cnfStyle w:val="001000000000" w:firstRow="0" w:lastRow="0" w:firstColumn="1" w:lastColumn="0" w:oddVBand="0" w:evenVBand="0" w:oddHBand="0" w:evenHBand="0" w:firstRowFirstColumn="0" w:firstRowLastColumn="0" w:lastRowFirstColumn="0" w:lastRowLastColumn="0"/>
+            <w:tcW w:w="5387" w:type="dxa"/>
+          </w:tcPr>
+          <w:p>
+            <w:pPr>
+              <w:spacing w:before="20" w:after="20"/>
+              <w:rPr>
+                <w:rFonts w:ascii="Avenir" w:eastAsia="Avenir" w:hAnsi="Avenir" w:cs="Avenir"/>
+                <w:color w:val="000000"/>
+              </w:rPr>
+            </w:pPr>
+            <w:r>
+              <w:rPr>
+                <w:rFonts w:ascii="Avenir" w:eastAsia="Avenir" w:hAnsi="Avenir" w:cs="Avenir"/>
+                <w:b w:val="0"/>
+                <w:color w:val="000000"/>
+              </w:rPr>
+              <w:t>Embedded System Design</w:t>
+            </w:r>
+          </w:p>
+        </w:tc>
+        <w:tc>
+          <w:tcPr>
+            <w:tcW w:w="4536" w:type="dxa"/>
+          </w:tcPr>
+          <w:p>
+            <w:pPr>
+              <w:spacing w:before="20" w:after="20"/>
+              <w:jc w:val="center"/>
+              <w:cnfStyle w:val="000000100000" w:firstRow="0" w:lastRow="0" w:firstColumn="0" w:lastColumn="0" w:oddVBand="0" w:evenVBand="0" w:oddHBand="1" w:evenHBand="0" w:firstRowFirstColumn="0" w:firstRowLastColumn="0" w:lastRowFirstColumn="0" w:lastRowLastColumn="0"/>
+              <w:rPr>
+                <w:rFonts w:ascii="Avenir" w:eastAsia="Avenir" w:hAnsi="Avenir" w:cs="Avenir"/>
+                <w:color w:val="000000"/>
+              </w:rPr>
+            </w:pPr>
+            <w:r>
+              <w:rPr>
+                <w:rFonts w:ascii="Avenir" w:eastAsia="Avenir" w:hAnsi="Avenir" w:cs="Avenir"/>
+                <w:color w:val="000000"/>
+              </w:rPr>
+              <w:t>{</w:t>
+            </w:r>
+            <w:proofErr w:type="spellStart"/>
+            <w:r>
+              <w:rPr>
+                <w:rFonts w:ascii="Avenir" w:eastAsia="Avenir" w:hAnsi="Avenir" w:cs="Avenir"/>
+                <w:color w:val="000000"/>
+              </w:rPr>
+              <w:t>Minor_Embedded_System_Design</w:t>
+            </w:r>
+            <w:proofErr w:type="spellEnd"/>
+            <w:r>
+              <w:rPr>
+                <w:rFonts w:ascii="Avenir" w:eastAsia="Avenir" w:hAnsi="Avenir" w:cs="Avenir"/>
+                <w:color w:val="000000"/>
+              </w:rPr>
+              <w:t>}</w:t>
+            </w:r>
+          </w:p>
+        </w:tc>
+      </w:tr>
+      <w:tr>
+        <w:trPr>
+          <w:trHeight w:val="324"/>
+        </w:trPr>
+        <w:tc>
+          <w:tcPr>
+            <w:cnfStyle w:val="001000000000" w:firstRow="0" w:lastRow="0" w:firstColumn="1" w:lastColumn="0" w:oddVBand="0" w:evenVBand="0" w:oddHBand="0" w:evenHBand="0" w:firstRowFirstColumn="0" w:firstRowLastColumn="0" w:lastRowFirstColumn="0" w:lastRowLastColumn="0"/>
+            <w:tcW w:w="5387" w:type="dxa"/>
+          </w:tcPr>
+          <w:p>
+            <w:pPr>
+              <w:spacing w:before="20" w:after="20"/>
+              <w:rPr>
+                <w:rFonts w:ascii="Avenir" w:eastAsia="Avenir" w:hAnsi="Avenir" w:cs="Avenir"/>
+                <w:color w:val="000000"/>
+              </w:rPr>
+            </w:pPr>
+            <w:r>
+              <w:rPr>
+                <w:rFonts w:ascii="Avenir" w:eastAsia="Avenir" w:hAnsi="Avenir" w:cs="Avenir"/>
+                <w:b w:val="0"/>
+                <w:color w:val="000000"/>
+              </w:rPr>
+              <w:t>Environmental Management</w:t>
+            </w:r>
+          </w:p>
+        </w:tc>
+        <w:tc>
+          <w:tcPr>
+            <w:tcW w:w="4536" w:type="dxa"/>
+          </w:tcPr>
+          <w:p>
+            <w:pPr>
+              <w:spacing w:before="20" w:after="20"/>
+              <w:jc w:val="center"/>
+              <w:cnfStyle w:val="000000000000" w:firstRow="0" w:lastRow="0" w:firstColumn="0" w:lastColumn="0" w:oddVBand="0" w:evenVBand="0" w:oddHBand="0" w:evenHBand="0" w:firstRowFirstColumn="0" w:firstRowLastColumn="0" w:lastRowFirstColumn="0" w:lastRowLastColumn="0"/>
+              <w:rPr>
+                <w:rFonts w:ascii="Avenir" w:eastAsia="Avenir" w:hAnsi="Avenir" w:cs="Avenir"/>
+                <w:color w:val="000000"/>
+              </w:rPr>
+            </w:pPr>
+            <w:r>
+              <w:rPr>
+                <w:rFonts w:ascii="Avenir" w:eastAsia="Avenir" w:hAnsi="Avenir" w:cs="Avenir"/>
+                <w:color w:val="000000"/>
+              </w:rPr>
+              <w:t>{</w:t>
+            </w:r>
+            <w:proofErr w:type="spellStart"/>
+            <w:r>
+              <w:rPr>
+                <w:rFonts w:ascii="Avenir" w:eastAsia="Avenir" w:hAnsi="Avenir" w:cs="Avenir"/>
+                <w:color w:val="000000"/>
+              </w:rPr>
+              <w:t>Minor_Environmental_Management</w:t>
+            </w:r>
+            <w:proofErr w:type="spellEnd"/>
+            <w:r>
+              <w:rPr>
+                <w:rFonts w:ascii="Avenir" w:eastAsia="Avenir" w:hAnsi="Avenir" w:cs="Avenir"/>
+                <w:color w:val="000000"/>
+              </w:rPr>
+              <w:t>}</w:t>
+            </w:r>
+          </w:p>
+        </w:tc>
+      </w:tr>
+      <w:tr>
+        <w:trPr>
+          <w:cnfStyle w:val="000000100000" w:firstRow="0" w:lastRow="0" w:firstColumn="0" w:lastColumn="0" w:oddVBand="0" w:evenVBand="0" w:oddHBand="1" w:evenHBand="0" w:firstRowFirstColumn="0" w:firstRowLastColumn="0" w:lastRowFirstColumn="0" w:lastRowLastColumn="0"/>
+          <w:trHeight w:val="311"/>
+        </w:trPr>
+        <w:tc>
+          <w:tcPr>
+            <w:cnfStyle w:val="001000000000" w:firstRow="0" w:lastRow="0" w:firstColumn="1" w:lastColumn="0" w:oddVBand="0" w:evenVBand="0" w:oddHBand="0" w:evenHBand="0" w:firstRowFirstColumn="0" w:firstRowLastColumn="0" w:lastRowFirstColumn="0" w:lastRowLastColumn="0"/>
+            <w:tcW w:w="5387" w:type="dxa"/>
+          </w:tcPr>
+          <w:p>
+            <w:pPr>
+              <w:spacing w:before="20" w:after="20"/>
+              <w:rPr>
+                <w:rFonts w:ascii="Avenir" w:eastAsia="Avenir" w:hAnsi="Avenir" w:cs="Avenir"/>
+                <w:color w:val="000000"/>
+              </w:rPr>
+            </w:pPr>
+            <w:r>
+              <w:rPr>
+                <w:rFonts w:ascii="Avenir" w:eastAsia="Avenir" w:hAnsi="Avenir" w:cs="Avenir"/>
+                <w:b w:val="0"/>
+                <w:color w:val="000000"/>
+              </w:rPr>
+              <w:t>Metallurgical Engineering</w:t>
+            </w:r>
+          </w:p>
+        </w:tc>
+        <w:tc>
+          <w:tcPr>
+            <w:tcW w:w="4536" w:type="dxa"/>
+          </w:tcPr>
+          <w:p>
+            <w:pPr>
+              <w:spacing w:before="20" w:after="20"/>
+              <w:jc w:val="center"/>
+              <w:cnfStyle w:val="000000100000" w:firstRow="0" w:lastRow="0" w:firstColumn="0" w:lastColumn="0" w:oddVBand="0" w:evenVBand="0" w:oddHBand="1" w:evenHBand="0" w:firstRowFirstColumn="0" w:firstRowLastColumn="0" w:lastRowFirstColumn="0" w:lastRowLastColumn="0"/>
+              <w:rPr>
+                <w:rFonts w:ascii="Avenir" w:eastAsia="Avenir" w:hAnsi="Avenir" w:cs="Avenir"/>
+                <w:color w:val="000000"/>
+              </w:rPr>
+            </w:pPr>
+            <w:r>
+              <w:rPr>
+                <w:rFonts w:ascii="Avenir" w:eastAsia="Avenir" w:hAnsi="Avenir" w:cs="Avenir"/>
+                <w:color w:val="000000"/>
+              </w:rPr>
+              <w:t>{</w:t>
+            </w:r>
+            <w:proofErr w:type="spellStart"/>
+            <w:r>
+              <w:rPr>
+                <w:rFonts w:ascii="Avenir" w:eastAsia="Avenir" w:hAnsi="Avenir" w:cs="Avenir"/>
+                <w:color w:val="000000"/>
+              </w:rPr>
+              <w:t>Minor_Metallurgical_Engineering</w:t>
+            </w:r>
+            <w:proofErr w:type="spellEnd"/>
+            <w:r>
+              <w:rPr>
+                <w:rFonts w:ascii="Avenir" w:eastAsia="Avenir" w:hAnsi="Avenir" w:cs="Avenir"/>
+                <w:color w:val="000000"/>
+              </w:rPr>
+              <w:t>}</w:t>
+            </w:r>
+          </w:p>
+        </w:tc>
+      </w:tr>
+      <w:tr>
+        <w:trPr>
+          <w:trHeight w:val="324"/>
+        </w:trPr>
+        <w:tc>
+          <w:tcPr>
+            <w:cnfStyle w:val="001000000000" w:firstRow="0" w:lastRow="0" w:firstColumn="1" w:lastColumn="0" w:oddVBand="0" w:evenVBand="0" w:oddHBand="0" w:evenHBand="0" w:firstRowFirstColumn="0" w:firstRowLastColumn="0" w:lastRowFirstColumn="0" w:lastRowLastColumn="0"/>
+            <w:tcW w:w="5387" w:type="dxa"/>
+          </w:tcPr>
+          <w:p>
+            <w:pPr>
+              <w:spacing w:before="20" w:after="20"/>
+              <w:ind w:right="-1326"/>
+              <w:rPr>
+                <w:rFonts w:ascii="Avenir" w:eastAsia="Avenir" w:hAnsi="Avenir" w:cs="Avenir"/>
+                <w:color w:val="000000"/>
+              </w:rPr>
+            </w:pPr>
+            <w:r>
+              <w:rPr>
+                <w:rFonts w:ascii="Avenir" w:eastAsia="Avenir" w:hAnsi="Avenir" w:cs="Avenir"/>
+                <w:b w:val="0"/>
+                <w:color w:val="000000"/>
+              </w:rPr>
+              <w:t>Operations Management</w:t>
+            </w:r>
+          </w:p>
+        </w:tc>
+        <w:tc>
+          <w:tcPr>
+            <w:tcW w:w="4536" w:type="dxa"/>
+          </w:tcPr>
+          <w:p>
+            <w:pPr>
+              <w:spacing w:before="20" w:after="20"/>
+              <w:jc w:val="center"/>
+              <w:cnfStyle w:val="000000000000" w:firstRow="0" w:lastRow="0" w:firstColumn="0" w:lastColumn="0" w:oddVBand="0" w:evenVBand="0" w:oddHBand="0" w:evenHBand="0" w:firstRowFirstColumn="0" w:firstRowLastColumn="0" w:lastRowFirstColumn="0" w:lastRowLastColumn="0"/>
+              <w:rPr>
+                <w:rFonts w:ascii="Avenir" w:eastAsia="Avenir" w:hAnsi="Avenir" w:cs="Avenir"/>
+                <w:color w:val="000000"/>
+              </w:rPr>
+            </w:pPr>
+            <w:r>
+              <w:rPr>
+                <w:rFonts w:ascii="Avenir" w:eastAsia="Avenir" w:hAnsi="Avenir" w:cs="Avenir"/>
+                <w:color w:val="000000"/>
+              </w:rPr>
+              <w:t>{</w:t>
+            </w:r>
+            <w:proofErr w:type="spellStart"/>
+            <w:r>
+              <w:rPr>
+                <w:rFonts w:ascii="Avenir" w:eastAsia="Avenir" w:hAnsi="Avenir" w:cs="Avenir"/>
+                <w:color w:val="000000"/>
+              </w:rPr>
+              <w:t>Minor_Operations_Manegement</w:t>
+            </w:r>
+            <w:proofErr w:type="spellEnd"/>
+            <w:r>
+              <w:rPr>
+                <w:rFonts w:ascii="Avenir" w:eastAsia="Avenir" w:hAnsi="Avenir" w:cs="Avenir"/>
+                <w:color w:val="000000"/>
+              </w:rPr>
+              <w:t>}</w:t>
+            </w:r>
+          </w:p>
+        </w:tc>
+      </w:tr>
+      <w:tr>
+        <w:trPr>
+          <w:cnfStyle w:val="000000100000" w:firstRow="0" w:lastRow="0" w:firstColumn="0" w:lastColumn="0" w:oddVBand="0" w:evenVBand="0" w:oddHBand="1" w:evenHBand="0" w:firstRowFirstColumn="0" w:firstRowLastColumn="0" w:lastRowFirstColumn="0" w:lastRowLastColumn="0"/>
+          <w:trHeight w:val="311"/>
+        </w:trPr>
+        <w:tc>
+          <w:tcPr>
+            <w:cnfStyle w:val="001000000000" w:firstRow="0" w:lastRow="0" w:firstColumn="1" w:lastColumn="0" w:oddVBand="0" w:evenVBand="0" w:oddHBand="0" w:evenHBand="0" w:firstRowFirstColumn="0" w:firstRowLastColumn="0" w:lastRowFirstColumn="0" w:lastRowLastColumn="0"/>
+            <w:tcW w:w="5387" w:type="dxa"/>
+          </w:tcPr>
+          <w:p>
+            <w:pPr>
+              <w:spacing w:before="20" w:after="20"/>
+              <w:rPr>
+                <w:rFonts w:ascii="Avenir" w:eastAsia="Avenir" w:hAnsi="Avenir" w:cs="Avenir"/>
+                <w:color w:val="000000"/>
+              </w:rPr>
+            </w:pPr>
+            <w:r>
+              <w:rPr>
+                <w:rFonts w:ascii="Avenir" w:eastAsia="Avenir" w:hAnsi="Avenir" w:cs="Avenir"/>
+                <w:b w:val="0"/>
+                <w:color w:val="000000"/>
+              </w:rPr>
+              <w:t>Finance</w:t>
+            </w:r>
+          </w:p>
+        </w:tc>
+        <w:tc>
+          <w:tcPr>
+            <w:tcW w:w="4536" w:type="dxa"/>
+          </w:tcPr>
+          <w:p>
+            <w:pPr>
+              <w:spacing w:before="20" w:after="20"/>
+              <w:jc w:val="center"/>
+              <w:cnfStyle w:val="000000100000" w:firstRow="0" w:lastRow="0" w:firstColumn="0" w:lastColumn="0" w:oddVBand="0" w:evenVBand="0" w:oddHBand="1" w:evenHBand="0" w:firstRowFirstColumn="0" w:firstRowLastColumn="0" w:lastRowFirstColumn="0" w:lastRowLastColumn="0"/>
+              <w:rPr>
+                <w:rFonts w:ascii="Avenir" w:eastAsia="Avenir" w:hAnsi="Avenir" w:cs="Avenir"/>
+                <w:color w:val="000000"/>
+              </w:rPr>
+            </w:pPr>
+            <w:r>
+              <w:rPr>
+                <w:rFonts w:ascii="Avenir" w:eastAsia="Avenir" w:hAnsi="Avenir" w:cs="Avenir"/>
+                <w:color w:val="000000"/>
+              </w:rPr>
+              <w:t>{</w:t>
+            </w:r>
+            <w:proofErr w:type="spellStart"/>
+            <w:r>
+              <w:rPr>
+                <w:rFonts w:ascii="Avenir" w:eastAsia="Avenir" w:hAnsi="Avenir" w:cs="Avenir"/>
+                <w:color w:val="000000"/>
+              </w:rPr>
+              <w:t>Minor_Finance</w:t>
+            </w:r>
+            <w:proofErr w:type="spellEnd"/>
+            <w:r>
+              <w:rPr>
+                <w:rFonts w:ascii="Avenir" w:eastAsia="Avenir" w:hAnsi="Avenir" w:cs="Avenir"/>
+                <w:color w:val="000000"/>
+              </w:rPr>
+              <w:t>}</w:t>
+            </w:r>
+          </w:p>
+        </w:tc>
+      </w:tr>
+      <w:tr>
+        <w:trPr>
+          <w:trHeight w:val="311"/>
+        </w:trPr>
+        <w:tc>
+          <w:tcPr>
+            <w:cnfStyle w:val="001000000000" w:firstRow="0" w:lastRow="0" w:firstColumn="1" w:lastColumn="0" w:oddVBand="0" w:evenVBand="0" w:oddHBand="0" w:evenHBand="0" w:firstRowFirstColumn="0" w:firstRowLastColumn="0" w:lastRowFirstColumn="0" w:lastRowLastColumn="0"/>
+            <w:tcW w:w="5387" w:type="dxa"/>
+          </w:tcPr>
+          <w:p>
+            <w:pPr>
+              <w:tabs>
+                <w:tab w:val="left" w:pos="1056"/>
+              </w:tabs>
+              <w:spacing w:before="20" w:after="20"/>
+              <w:rPr>
+                <w:rFonts w:ascii="Avenir" w:eastAsia="Avenir" w:hAnsi="Avenir" w:cs="Avenir"/>
+                <w:b w:val="0"/>
+                <w:color w:val="000000"/>
+              </w:rPr>
+            </w:pPr>
+            <w:r>
+              <w:rPr>
+                <w:rFonts w:ascii="Avenir" w:eastAsia="Avenir" w:hAnsi="Avenir" w:cs="Avenir"/>
+                <w:b w:val="0"/>
+                <w:color w:val="000000"/>
+              </w:rPr>
+              <w:t>Marketing</w:t>
+            </w:r>
+          </w:p>
+        </w:tc>
+        <w:tc>
+          <w:tcPr>
+            <w:tcW w:w="4536" w:type="dxa"/>
+          </w:tcPr>
+          <w:p>
+            <w:pPr>
+              <w:spacing w:before="20" w:after="20"/>
+              <w:jc w:val="center"/>
+              <w:cnfStyle w:val="000000000000" w:firstRow="0" w:lastRow="0" w:firstColumn="0" w:lastColumn="0" w:oddVBand="0" w:evenVBand="0" w:oddHBand="0" w:evenHBand="0" w:firstRowFirstColumn="0" w:firstRowLastColumn="0" w:lastRowFirstColumn="0" w:lastRowLastColumn="0"/>
+              <w:rPr>
+                <w:rFonts w:ascii="Avenir" w:eastAsia="Avenir" w:hAnsi="Avenir" w:cs="Avenir"/>
+                <w:color w:val="000000"/>
+              </w:rPr>
+            </w:pPr>
+            <w:r>
+              <w:rPr>
+                <w:rFonts w:ascii="Avenir" w:eastAsia="Avenir" w:hAnsi="Avenir" w:cs="Avenir"/>
+                <w:color w:val="000000"/>
+              </w:rPr>
+              <w:t>{</w:t>
+            </w:r>
+            <w:proofErr w:type="spellStart"/>
+            <w:r>
+              <w:rPr>
+                <w:rFonts w:ascii="Avenir" w:eastAsia="Avenir" w:hAnsi="Avenir" w:cs="Avenir"/>
+                <w:color w:val="000000"/>
+              </w:rPr>
+              <w:t>Minor_Marketing</w:t>
+            </w:r>
+            <w:proofErr w:type="spellEnd"/>
+            <w:r>
+              <w:rPr>
+                <w:rFonts w:ascii="Avenir" w:eastAsia="Avenir" w:hAnsi="Avenir" w:cs="Avenir"/>
+                <w:color w:val="000000"/>
+              </w:rPr>
+              <w:t>}</w:t>
+            </w:r>
+          </w:p>
+        </w:tc>
+      </w:tr>
+      <w:tr>
+        <w:trPr>
+          <w:cnfStyle w:val="000000100000" w:firstRow="0" w:lastRow="0" w:firstColumn="0" w:lastColumn="0" w:oddVBand="0" w:evenVBand="0" w:oddHBand="1" w:evenHBand="0" w:firstRowFirstColumn="0" w:firstRowLastColumn="0" w:lastRowFirstColumn="0" w:lastRowLastColumn="0"/>
+          <w:trHeight w:val="311"/>
+        </w:trPr>
+        <w:tc>
+          <w:tcPr>
+            <w:cnfStyle w:val="001000000000" w:firstRow="0" w:lastRow="0" w:firstColumn="1" w:lastColumn="0" w:oddVBand="0" w:evenVBand="0" w:oddHBand="0" w:evenHBand="0" w:firstRowFirstColumn="0" w:firstRowLastColumn="0" w:lastRowFirstColumn="0" w:lastRowLastColumn="0"/>
+            <w:tcW w:w="5387" w:type="dxa"/>
+          </w:tcPr>
+          <w:p>
+            <w:pPr>
+              <w:tabs>
+                <w:tab w:val="left" w:pos="1056"/>
+              </w:tabs>
+              <w:spacing w:before="20" w:after="20"/>
+              <w:rPr>
+                <w:rFonts w:ascii="Avenir" w:eastAsia="Avenir" w:hAnsi="Avenir" w:cs="Avenir"/>
+                <w:b w:val="0"/>
+                <w:color w:val="000000"/>
+              </w:rPr>
+            </w:pPr>
+            <w:r>
+              <w:rPr>
+                <w:rFonts w:ascii="Avenir" w:eastAsia="Avenir" w:hAnsi="Avenir" w:cs="Avenir"/>
+                <w:b w:val="0"/>
+                <w:color w:val="000000"/>
+              </w:rPr>
+              <w:t>Mathematics and Statistics</w:t>
+            </w:r>
+          </w:p>
+        </w:tc>
+        <w:tc>
+          <w:tcPr>
+            <w:tcW w:w="4536" w:type="dxa"/>
+          </w:tcPr>
+          <w:p>
+            <w:pPr>
+              <w:spacing w:before="20" w:after="20"/>
+              <w:jc w:val="center"/>
+              <w:cnfStyle w:val="000000100000" w:firstRow="0" w:lastRow="0" w:firstColumn="0" w:lastColumn="0" w:oddVBand="0" w:evenVBand="0" w:oddHBand="1" w:evenHBand="0" w:firstRowFirstColumn="0" w:firstRowLastColumn="0" w:lastRowFirstColumn="0" w:lastRowLastColumn="0"/>
+              <w:rPr>
+                <w:rFonts w:ascii="Avenir" w:eastAsia="Avenir" w:hAnsi="Avenir" w:cs="Avenir"/>
+                <w:color w:val="000000"/>
+              </w:rPr>
+            </w:pPr>
+            <w:r>
+              <w:rPr>
+                <w:rFonts w:ascii="Avenir" w:eastAsia="Avenir" w:hAnsi="Avenir" w:cs="Avenir"/>
+                <w:color w:val="000000"/>
+              </w:rPr>
+              <w:t>{</w:t>
+            </w:r>
+            <w:proofErr w:type="spellStart"/>
+            <w:r>
+              <w:rPr>
+                <w:rFonts w:ascii="Avenir" w:eastAsia="Avenir" w:hAnsi="Avenir" w:cs="Avenir"/>
+                <w:color w:val="000000"/>
+              </w:rPr>
+              <w:t>Minor_Mathematics_and_Statistics</w:t>
+            </w:r>
+            <w:proofErr w:type="spellEnd"/>
+            <w:r>
+              <w:rPr>
+                <w:rFonts w:ascii="Avenir" w:eastAsia="Avenir" w:hAnsi="Avenir" w:cs="Avenir"/>
+                <w:color w:val="000000"/>
+              </w:rPr>
+              <w:t>}</w:t>
+            </w:r>
+          </w:p>
+        </w:tc>
+      </w:tr>
+      <w:tr>
+        <w:trPr>
+          <w:trHeight w:val="311"/>
+        </w:trPr>
+        <w:tc>
+          <w:tcPr>
+            <w:cnfStyle w:val="001000000000" w:firstRow="0" w:lastRow="0" w:firstColumn="1" w:lastColumn="0" w:oddVBand="0" w:evenVBand="0" w:oddHBand="0" w:evenHBand="0" w:firstRowFirstColumn="0" w:firstRowLastColumn="0" w:lastRowFirstColumn="0" w:lastRowLastColumn="0"/>
+            <w:tcW w:w="5387" w:type="dxa"/>
+          </w:tcPr>
+          <w:p>
+            <w:pPr>
+              <w:tabs>
+                <w:tab w:val="left" w:pos="1056"/>
+              </w:tabs>
+              <w:spacing w:before="20" w:after="20"/>
+              <w:rPr>
+                <w:rFonts w:ascii="Avenir" w:eastAsia="Avenir" w:hAnsi="Avenir" w:cs="Avenir"/>
+                <w:b w:val="0"/>
+                <w:color w:val="000000"/>
+              </w:rPr>
+            </w:pPr>
+            <w:r>
+              <w:rPr>
+                <w:rFonts w:ascii="Avenir" w:eastAsia="Avenir" w:hAnsi="Avenir" w:cs="Avenir"/>
+                <w:b w:val="0"/>
+                <w:color w:val="000000"/>
+              </w:rPr>
+              <w:t>Robotics</w:t>
+            </w:r>
+          </w:p>
+        </w:tc>
+        <w:tc>
+          <w:tcPr>
+            <w:tcW w:w="4536" w:type="dxa"/>
+          </w:tcPr>
+          <w:p>
+            <w:pPr>
+              <w:spacing w:before="20" w:after="20"/>
+              <w:jc w:val="center"/>
+              <w:cnfStyle w:val="000000000000" w:firstRow="0" w:lastRow="0" w:firstColumn="0" w:lastColumn="0" w:oddVBand="0" w:evenVBand="0" w:oddHBand="0" w:evenHBand="0" w:firstRowFirstColumn="0" w:firstRowLastColumn="0" w:lastRowFirstColumn="0" w:lastRowLastColumn="0"/>
+              <w:rPr>
+                <w:rFonts w:ascii="Avenir" w:eastAsia="Avenir" w:hAnsi="Avenir" w:cs="Avenir"/>
+                <w:color w:val="000000"/>
+              </w:rPr>
+            </w:pPr>
+            <w:r>
+              <w:rPr>
+                <w:rFonts w:ascii="Avenir" w:eastAsia="Avenir" w:hAnsi="Avenir" w:cs="Avenir"/>
+                <w:color w:val="000000"/>
+              </w:rPr>
+              <w:t>{</w:t>
+            </w:r>
+            <w:proofErr w:type="spellStart"/>
+            <w:r>
+              <w:rPr>
+                <w:rFonts w:ascii="Avenir" w:eastAsia="Avenir" w:hAnsi="Avenir" w:cs="Avenir"/>
+                <w:color w:val="000000"/>
+              </w:rPr>
+              <w:t>Minor_Robotics</w:t>
+            </w:r>
+            <w:proofErr w:type="spellEnd"/>
+            <w:r>
+              <w:rPr>
+                <w:rFonts w:ascii="Avenir" w:eastAsia="Avenir" w:hAnsi="Avenir" w:cs="Avenir"/>
+                <w:color w:val="000000"/>
+              </w:rPr>
+              <w:t>}</w:t>
+            </w:r>
+          </w:p>
+        </w:tc>
+      </w:tr>
+      <w:tr>
+        <w:trPr>
+          <w:cnfStyle w:val="000000100000" w:firstRow="0" w:lastRow="0" w:firstColumn="0" w:lastColumn="0" w:oddVBand="0" w:evenVBand="0" w:oddHBand="1" w:evenHBand="0" w:firstRowFirstColumn="0" w:firstRowLastColumn="0" w:lastRowFirstColumn="0" w:lastRowLastColumn="0"/>
+          <w:trHeight w:val="311"/>
+        </w:trPr>
+        <w:tc>
+          <w:tcPr>
+            <w:cnfStyle w:val="001000000000" w:firstRow="0" w:lastRow="0" w:firstColumn="1" w:lastColumn="0" w:oddVBand="0" w:evenVBand="0" w:oddHBand="0" w:evenHBand="0" w:firstRowFirstColumn="0" w:firstRowLastColumn="0" w:lastRowFirstColumn="0" w:lastRowLastColumn="0"/>
+            <w:tcW w:w="5387" w:type="dxa"/>
+          </w:tcPr>
+          <w:p>
+            <w:pPr>
+              <w:tabs>
+                <w:tab w:val="left" w:pos="1056"/>
+              </w:tabs>
+              <w:spacing w:before="20" w:after="20"/>
+              <w:rPr>
+                <w:rFonts w:ascii="Avenir" w:eastAsia="Avenir" w:hAnsi="Avenir" w:cs="Avenir"/>
+                <w:b w:val="0"/>
+                <w:color w:val="000000"/>
+              </w:rPr>
+            </w:pPr>
+            <w:r>
+              <w:rPr>
+                <w:rFonts w:ascii="Avenir" w:eastAsia="Avenir" w:hAnsi="Avenir" w:cs="Avenir"/>
+                <w:b w:val="0"/>
+                <w:color w:val="000000"/>
+              </w:rPr>
+              <w:t>Manufacturing</w:t>
+            </w:r>
+          </w:p>
+        </w:tc>
+        <w:tc>
+          <w:tcPr>
+            <w:tcW w:w="4536" w:type="dxa"/>
+          </w:tcPr>
+          <w:p>
+            <w:pPr>
+              <w:spacing w:before="20" w:after="20"/>
+              <w:jc w:val="center"/>
+              <w:cnfStyle w:val="000000100000" w:firstRow="0" w:lastRow="0" w:firstColumn="0" w:lastColumn="0" w:oddVBand="0" w:evenVBand="0" w:oddHBand="1" w:evenHBand="0" w:firstRowFirstColumn="0" w:firstRowLastColumn="0" w:lastRowFirstColumn="0" w:lastRowLastColumn="0"/>
+              <w:rPr>
+                <w:rFonts w:ascii="Avenir" w:eastAsia="Avenir" w:hAnsi="Avenir" w:cs="Avenir"/>
+                <w:color w:val="000000"/>
+              </w:rPr>
+            </w:pPr>
+            <w:r>
+              <w:rPr>
+                <w:rFonts w:ascii="Avenir" w:eastAsia="Avenir" w:hAnsi="Avenir" w:cs="Avenir"/>
+                <w:color w:val="000000"/>
+              </w:rPr>
+              <w:t>{</w:t>
+            </w:r>
+            <w:proofErr w:type="spellStart"/>
+            <w:r>
+              <w:rPr>
+                <w:rFonts w:ascii="Avenir" w:eastAsia="Avenir" w:hAnsi="Avenir" w:cs="Avenir"/>
+                <w:color w:val="000000"/>
+              </w:rPr>
+              <w:t>Minor_Manufacturing</w:t>
+            </w:r>
+            <w:proofErr w:type="spellEnd"/>
+            <w:r>
+              <w:rPr>
+                <w:rFonts w:ascii="Avenir" w:eastAsia="Avenir" w:hAnsi="Avenir" w:cs="Avenir"/>
+                <w:color w:val="000000"/>
+              </w:rPr>
+              <w:t>}</w:t>
+            </w:r>
+          </w:p>
+        </w:tc>
+      </w:tr>
+      <w:tr>
+        <w:trPr>
+          <w:trHeight w:val="311"/>
+        </w:trPr>
+        <w:tc>
+          <w:tcPr>
+            <w:cnfStyle w:val="001000000000" w:firstRow="0" w:lastRow="0" w:firstColumn="1" w:lastColumn="0" w:oddVBand="0" w:evenVBand="0" w:oddHBand="0" w:evenHBand="0" w:firstRowFirstColumn="0" w:firstRowLastColumn="0" w:lastRowFirstColumn="0" w:lastRowLastColumn="0"/>
+            <w:tcW w:w="5387" w:type="dxa"/>
+          </w:tcPr>
+          <w:p>
+            <w:pPr>
+              <w:tabs>
+                <w:tab w:val="left" w:pos="1056"/>
+              </w:tabs>
+              <w:spacing w:before="20" w:after="20"/>
+              <w:rPr>
+                <w:rFonts w:ascii="Avenir" w:eastAsia="Avenir" w:hAnsi="Avenir" w:cs="Avenir"/>
+                <w:b w:val="0"/>
+                <w:color w:val="000000"/>
+              </w:rPr>
+            </w:pPr>
+            <w:r>
+              <w:rPr>
+                <w:rFonts w:ascii="Avenir" w:eastAsia="Avenir" w:hAnsi="Avenir" w:cs="Avenir"/>
+                <w:b w:val="0"/>
+                <w:color w:val="000000"/>
+              </w:rPr>
+              <w:t>Computational Fluid Dynamics</w:t>
+            </w:r>
+          </w:p>
+        </w:tc>
+        <w:tc>
+          <w:tcPr>
+            <w:tcW w:w="4536" w:type="dxa"/>
+          </w:tcPr>
+          <w:p>
+            <w:pPr>
+              <w:spacing w:before="20" w:after="20"/>
+              <w:jc w:val="center"/>
+              <w:cnfStyle w:val="000000000000" w:firstRow="0" w:lastRow="0" w:firstColumn="0" w:lastColumn="0" w:oddVBand="0" w:evenVBand="0" w:oddHBand="0" w:evenHBand="0" w:firstRowFirstColumn="0" w:firstRowLastColumn="0" w:lastRowFirstColumn="0" w:lastRowLastColumn="0"/>
+              <w:rPr>
+                <w:rFonts w:ascii="Avenir" w:eastAsia="Avenir" w:hAnsi="Avenir" w:cs="Avenir"/>
+                <w:color w:val="000000"/>
+              </w:rPr>
+            </w:pPr>
+            <w:r>
+              <w:rPr>
+                <w:rFonts w:ascii="Avenir" w:eastAsia="Avenir" w:hAnsi="Avenir" w:cs="Avenir"/>
+                <w:color w:val="000000"/>
+              </w:rPr>
+              <w:t>{</w:t>
+            </w:r>
+            <w:proofErr w:type="spellStart"/>
+            <w:r>
+              <w:rPr>
+                <w:rFonts w:ascii="Avenir" w:eastAsia="Avenir" w:hAnsi="Avenir" w:cs="Avenir"/>
+                <w:color w:val="000000"/>
+              </w:rPr>
+              <w:t>Minor_Computational_Fluid_Dynamics</w:t>
+            </w:r>
+            <w:proofErr w:type="spellEnd"/>
+            <w:r>
+              <w:rPr>
+                <w:rFonts w:ascii="Avenir" w:eastAsia="Avenir" w:hAnsi="Avenir" w:cs="Avenir"/>
+                <w:color w:val="000000"/>
+              </w:rPr>
+              <w:t>}</w:t>
+            </w:r>
+          </w:p>
+        </w:tc>
+      </w:tr>
+      <w:tr>
+        <w:trPr>
+          <w:cnfStyle w:val="000000100000" w:firstRow="0" w:lastRow="0" w:firstColumn="0" w:lastColumn="0" w:oddVBand="0" w:evenVBand="0" w:oddHBand="1" w:evenHBand="0" w:firstRowFirstColumn="0" w:firstRowLastColumn="0" w:lastRowFirstColumn="0" w:lastRowLastColumn="0"/>
+          <w:trHeight w:val="311"/>
+        </w:trPr>
+        <w:tc>
+          <w:tcPr>
+            <w:cnfStyle w:val="001000000000" w:firstRow="0" w:lastRow="0" w:firstColumn="1" w:lastColumn="0" w:oddVBand="0" w:evenVBand="0" w:oddHBand="0" w:evenHBand="0" w:firstRowFirstColumn="0" w:firstRowLastColumn="0" w:lastRowFirstColumn="0" w:lastRowLastColumn="0"/>
+            <w:tcW w:w="5387" w:type="dxa"/>
+          </w:tcPr>
+          <w:p>
+            <w:pPr>
+              <w:tabs>
+                <w:tab w:val="left" w:pos="1056"/>
+              </w:tabs>
+              <w:spacing w:before="20" w:after="20"/>
+              <w:rPr>
+                <w:rFonts w:ascii="Avenir" w:eastAsia="Avenir" w:hAnsi="Avenir" w:cs="Avenir"/>
+                <w:b w:val="0"/>
+                <w:color w:val="000000"/>
+              </w:rPr>
+            </w:pPr>
+            <w:r>
+              <w:rPr>
+                <w:rFonts w:ascii="Avenir" w:eastAsia="Avenir" w:hAnsi="Avenir" w:cs="Avenir"/>
+                <w:b w:val="0"/>
+                <w:color w:val="000000"/>
+              </w:rPr>
+              <w:t>Mining Methods and Safety</w:t>
+            </w:r>
+          </w:p>
+        </w:tc>
+        <w:tc>
+          <w:tcPr>
+            <w:tcW w:w="4536" w:type="dxa"/>
+          </w:tcPr>
+          <w:p>
+            <w:pPr>
+              <w:spacing w:before="20" w:after="20"/>
+              <w:jc w:val="center"/>
+              <w:cnfStyle w:val="000000100000" w:firstRow="0" w:lastRow="0" w:firstColumn="0" w:lastColumn="0" w:oddVBand="0" w:evenVBand="0" w:oddHBand="1" w:evenHBand="0" w:firstRowFirstColumn="0" w:firstRowLastColumn="0" w:lastRowFirstColumn="0" w:lastRowLastColumn="0"/>
+              <w:rPr>
+                <w:rFonts w:ascii="Avenir" w:eastAsia="Avenir" w:hAnsi="Avenir" w:cs="Avenir"/>
+                <w:color w:val="000000"/>
+              </w:rPr>
+            </w:pPr>
+            <w:r>
+              <w:rPr>
+                <w:rFonts w:ascii="Avenir" w:eastAsia="Avenir" w:hAnsi="Avenir" w:cs="Avenir"/>
+                <w:color w:val="000000"/>
+              </w:rPr>
+              <w:t>{</w:t>
+            </w:r>
+            <w:proofErr w:type="spellStart"/>
+            <w:r>
+              <w:rPr>
+                <w:rFonts w:ascii="Avenir" w:eastAsia="Avenir" w:hAnsi="Avenir" w:cs="Avenir"/>
+                <w:color w:val="000000"/>
+              </w:rPr>
+              <w:t>Minor_Mining_Methods_and_Safety</w:t>
+            </w:r>
+            <w:proofErr w:type="spellEnd"/>
+            <w:r>
+              <w:rPr>
+                <w:rFonts w:ascii="Avenir" w:eastAsia="Avenir" w:hAnsi="Avenir" w:cs="Avenir"/>
+                <w:color w:val="000000"/>
+              </w:rPr>
+              <w:t>}</w:t>
+            </w:r>
+          </w:p>
+        </w:tc>
+      </w:tr>
+      <w:tr>
+        <w:trPr>
+          <w:trHeight w:val="311"/>
+        </w:trPr>
+        <w:tc>
+          <w:tcPr>
+            <w:cnfStyle w:val="001000000000" w:firstRow="0" w:lastRow="0" w:firstColumn="1" w:lastColumn="0" w:oddVBand="0" w:evenVBand="0" w:oddHBand="0" w:evenHBand="0" w:firstRowFirstColumn="0" w:firstRowLastColumn="0" w:lastRowFirstColumn="0" w:lastRowLastColumn="0"/>
+            <w:tcW w:w="5387" w:type="dxa"/>
+          </w:tcPr>
+          <w:p>
+            <w:pPr>
+              <w:tabs>
+                <w:tab w:val="left" w:pos="1056"/>
+              </w:tabs>
+              <w:spacing w:before="20" w:after="20"/>
+              <w:rPr>
+                <w:rFonts w:ascii="Avenir" w:eastAsia="Avenir" w:hAnsi="Avenir" w:cs="Avenir"/>
+                <w:b w:val="0"/>
+                <w:color w:val="000000"/>
+              </w:rPr>
+            </w:pPr>
+            <w:r>
+              <w:rPr>
+                <w:rFonts w:ascii="Avenir" w:eastAsia="Avenir" w:hAnsi="Avenir" w:cs="Avenir"/>
+                <w:b w:val="0"/>
+                <w:color w:val="000000"/>
+              </w:rPr>
+              <w:t>Material Handling Engineering</w:t>
+            </w:r>
+          </w:p>
+        </w:tc>
+        <w:tc>
+          <w:tcPr>
+            <w:tcW w:w="4536" w:type="dxa"/>
+          </w:tcPr>
+          <w:p>
+            <w:pPr>
+              <w:spacing w:before="20" w:after="20"/>
+              <w:jc w:val="center"/>
+              <w:cnfStyle w:val="000000000000" w:firstRow="0" w:lastRow="0" w:firstColumn="0" w:lastColumn="0" w:oddVBand="0" w:evenVBand="0" w:oddHBand="0" w:evenHBand="0" w:firstRowFirstColumn="0" w:firstRowLastColumn="0" w:lastRowFirstColumn="0" w:lastRowLastColumn="0"/>
+              <w:rPr>
+                <w:rFonts w:ascii="Avenir" w:eastAsia="Avenir" w:hAnsi="Avenir" w:cs="Avenir"/>
+                <w:color w:val="000000"/>
+              </w:rPr>
+            </w:pPr>
+            <w:r>
+              <w:rPr>
+                <w:rFonts w:ascii="Avenir" w:eastAsia="Avenir" w:hAnsi="Avenir" w:cs="Avenir"/>
+                <w:color w:val="000000"/>
+              </w:rPr>
+              <w:t>{</w:t>
+            </w:r>
+            <w:proofErr w:type="spellStart"/>
+            <w:r>
+              <w:rPr>
+                <w:rFonts w:ascii="Avenir" w:eastAsia="Avenir" w:hAnsi="Avenir" w:cs="Avenir"/>
+                <w:color w:val="000000"/>
+              </w:rPr>
+              <w:t>Minor_Material_Handling_Engineering</w:t>
+            </w:r>
+            <w:proofErr w:type="spellEnd"/>
+            <w:r>
+              <w:rPr>
+                <w:rFonts w:ascii="Avenir" w:eastAsia="Avenir" w:hAnsi="Avenir" w:cs="Avenir"/>
+                <w:color w:val="000000"/>
+              </w:rPr>
+              <w:t>}</w:t>
+            </w:r>
+          </w:p>
+        </w:tc>
+      </w:tr>
+      <w:tr>
+        <w:trPr>
+          <w:cnfStyle w:val="000000100000" w:firstRow="0" w:lastRow="0" w:firstColumn="0" w:lastColumn="0" w:oddVBand="0" w:evenVBand="0" w:oddHBand="1" w:evenHBand="0" w:firstRowFirstColumn="0" w:firstRowLastColumn="0" w:lastRowFirstColumn="0" w:lastRowLastColumn="0"/>
+          <w:trHeight w:val="311"/>
+        </w:trPr>
+        <w:tc>
+          <w:tcPr>
+            <w:cnfStyle w:val="001000000000" w:firstRow="0" w:lastRow="0" w:firstColumn="1" w:lastColumn="0" w:oddVBand="0" w:evenVBand="0" w:oddHBand="0" w:evenHBand="0" w:firstRowFirstColumn="0" w:firstRowLastColumn="0" w:lastRowFirstColumn="0" w:lastRowLastColumn="0"/>
+            <w:tcW w:w="5387" w:type="dxa"/>
+          </w:tcPr>
+          <w:p>
+            <w:pPr>
+              <w:tabs>
+                <w:tab w:val="left" w:pos="1056"/>
+              </w:tabs>
+              <w:spacing w:before="20" w:after="20"/>
+              <w:rPr>
+                <w:rFonts w:ascii="Avenir" w:eastAsia="Avenir" w:hAnsi="Avenir" w:cs="Avenir"/>
+                <w:b w:val="0"/>
+                <w:color w:val="000000"/>
+              </w:rPr>
+            </w:pPr>
+            <w:r>
+              <w:rPr>
+                <w:rFonts w:ascii="Avenir" w:eastAsia="Avenir" w:hAnsi="Avenir" w:cs="Avenir"/>
+                <w:b w:val="0"/>
+                <w:color w:val="000000"/>
+              </w:rPr>
+              <w:t>Petroleum Production Operations</w:t>
+            </w:r>
+          </w:p>
+        </w:tc>
+        <w:tc>
+          <w:tcPr>
+            <w:tcW w:w="4536" w:type="dxa"/>
+          </w:tcPr>
+          <w:p>
+            <w:pPr>
+              <w:spacing w:before="20" w:after="20"/>
+              <w:jc w:val="center"/>
+              <w:cnfStyle w:val="000000100000" w:firstRow="0" w:lastRow="0" w:firstColumn="0" w:lastColumn="0" w:oddVBand="0" w:evenVBand="0" w:oddHBand="1" w:evenHBand="0" w:firstRowFirstColumn="0" w:firstRowLastColumn="0" w:lastRowFirstColumn="0" w:lastRowLastColumn="0"/>
+              <w:rPr>
+                <w:rFonts w:ascii="Avenir" w:eastAsia="Avenir" w:hAnsi="Avenir" w:cs="Avenir"/>
+                <w:color w:val="000000"/>
+              </w:rPr>
+            </w:pPr>
+            <w:r>
+              <w:rPr>
+                <w:rFonts w:ascii="Avenir" w:eastAsia="Avenir" w:hAnsi="Avenir" w:cs="Avenir"/>
+                <w:color w:val="000000"/>
+              </w:rPr>
+              <w:t>{</w:t>
+            </w:r>
+            <w:proofErr w:type="spellStart"/>
+            <w:r>
+              <w:rPr>
+                <w:rFonts w:ascii="Avenir" w:eastAsia="Avenir" w:hAnsi="Avenir" w:cs="Avenir"/>
+                <w:color w:val="000000"/>
+              </w:rPr>
+              <w:t>Minor_Petroleum_Production_Operations</w:t>
+            </w:r>
+            <w:proofErr w:type="spellEnd"/>
+            <w:r>
+              <w:rPr>
+                <w:rFonts w:ascii="Avenir" w:eastAsia="Avenir" w:hAnsi="Avenir" w:cs="Avenir"/>
+                <w:color w:val="000000"/>
+              </w:rPr>
+              <w:t>}</w:t>
+            </w:r>
+          </w:p>
+        </w:tc>
+      </w:tr>
+      <w:tr>
+        <w:trPr>
+          <w:trHeight w:val="311"/>
+        </w:trPr>
+        <w:tc>
+          <w:tcPr>
+            <w:cnfStyle w:val="001000000000" w:firstRow="0" w:lastRow="0" w:firstColumn="1" w:lastColumn="0" w:oddVBand="0" w:evenVBand="0" w:oddHBand="0" w:evenHBand="0" w:firstRowFirstColumn="0" w:firstRowLastColumn="0" w:lastRowFirstColumn="0" w:lastRowLastColumn="0"/>
+            <w:tcW w:w="5387" w:type="dxa"/>
+          </w:tcPr>
+          <w:p>
+            <w:pPr>
+              <w:tabs>
+                <w:tab w:val="left" w:pos="1056"/>
+              </w:tabs>
+              <w:spacing w:before="20" w:after="20"/>
+              <w:rPr>
+                <w:rFonts w:ascii="Avenir" w:eastAsia="Avenir" w:hAnsi="Avenir" w:cs="Avenir"/>
+                <w:b w:val="0"/>
+                <w:color w:val="000000"/>
+              </w:rPr>
+            </w:pPr>
+            <w:r>
+              <w:rPr>
+                <w:rFonts w:ascii="Avenir" w:eastAsia="Avenir" w:hAnsi="Avenir" w:cs="Avenir"/>
+                <w:b w:val="0"/>
+                <w:color w:val="000000"/>
+              </w:rPr>
+              <w:t>High Energy Physics</w:t>
+            </w:r>
+          </w:p>
+        </w:tc>
+        <w:tc>
+          <w:tcPr>
+            <w:tcW w:w="4536" w:type="dxa"/>
+          </w:tcPr>
+          <w:p>
+            <w:pPr>
+              <w:spacing w:before="20" w:after="20"/>
+              <w:jc w:val="center"/>
+              <w:cnfStyle w:val="000000000000" w:firstRow="0" w:lastRow="0" w:firstColumn="0" w:lastColumn="0" w:oddVBand="0" w:evenVBand="0" w:oddHBand="0" w:evenHBand="0" w:firstRowFirstColumn="0" w:firstRowLastColumn="0" w:lastRowFirstColumn="0" w:lastRowLastColumn="0"/>
+              <w:rPr>
+                <w:rFonts w:ascii="Avenir" w:eastAsia="Avenir" w:hAnsi="Avenir" w:cs="Avenir"/>
+                <w:color w:val="000000"/>
+              </w:rPr>
+            </w:pPr>
+            <w:r>
+              <w:rPr>
+                <w:rFonts w:ascii="Avenir" w:eastAsia="Avenir" w:hAnsi="Avenir" w:cs="Avenir"/>
+                <w:color w:val="000000"/>
+              </w:rPr>
+              <w:t>{</w:t>
+            </w:r>
+            <w:proofErr w:type="spellStart"/>
+            <w:r>
+              <w:rPr>
+                <w:rFonts w:ascii="Avenir" w:eastAsia="Avenir" w:hAnsi="Avenir" w:cs="Avenir"/>
+                <w:color w:val="000000"/>
+              </w:rPr>
+              <w:t>Minor_High_Energy_Physics</w:t>
+            </w:r>
+            <w:proofErr w:type="spellEnd"/>
+            <w:r>
+              <w:rPr>
+                <w:rFonts w:ascii="Avenir" w:eastAsia="Avenir" w:hAnsi="Avenir" w:cs="Avenir"/>
+                <w:color w:val="000000"/>
+              </w:rPr>
+              <w:t>}</w:t>
+            </w:r>
+          </w:p>
+        </w:tc>
+      </w:tr>
+      <w:tr>
+        <w:trPr>
+          <w:cnfStyle w:val="000000100000" w:firstRow="0" w:lastRow="0" w:firstColumn="0" w:lastColumn="0" w:oddVBand="0" w:evenVBand="0" w:oddHBand="1" w:evenHBand="0" w:firstRowFirstColumn="0" w:firstRowLastColumn="0" w:lastRowFirstColumn="0" w:lastRowLastColumn="0"/>
+          <w:trHeight w:val="311"/>
+        </w:trPr>
+        <w:tc>
+          <w:tcPr>
+            <w:cnfStyle w:val="001000000000" w:firstRow="0" w:lastRow="0" w:firstColumn="1" w:lastColumn="0" w:oddVBand="0" w:evenVBand="0" w:oddHBand="0" w:evenHBand="0" w:firstRowFirstColumn="0" w:firstRowLastColumn="0" w:lastRowFirstColumn="0" w:lastRowLastColumn="0"/>
+            <w:tcW w:w="5387" w:type="dxa"/>
+          </w:tcPr>
+          <w:p>
+            <w:pPr>
+              <w:tabs>
+                <w:tab w:val="left" w:pos="1056"/>
+              </w:tabs>
+              <w:spacing w:before="20" w:after="20"/>
+              <w:rPr>
+                <w:rFonts w:ascii="Avenir" w:eastAsia="Avenir" w:hAnsi="Avenir" w:cs="Avenir"/>
+                <w:b w:val="0"/>
+                <w:color w:val="000000"/>
+              </w:rPr>
+            </w:pPr>
+            <w:r>
+              <w:rPr>
+                <w:rFonts w:ascii="Avenir" w:eastAsia="Avenir" w:hAnsi="Avenir" w:cs="Avenir"/>
+                <w:b w:val="0"/>
+                <w:color w:val="000000"/>
+              </w:rPr>
+              <w:t>Nanotechnology</w:t>
+            </w:r>
+          </w:p>
+        </w:tc>
+        <w:tc>
+          <w:tcPr>
+            <w:tcW w:w="4536" w:type="dxa"/>
+          </w:tcPr>
+          <w:p>
+            <w:pPr>
+              <w:spacing w:before="20" w:after="20"/>
+              <w:jc w:val="center"/>
+              <w:cnfStyle w:val="000000100000" w:firstRow="0" w:lastRow="0" w:firstColumn="0" w:lastColumn="0" w:oddVBand="0" w:evenVBand="0" w:oddHBand="1" w:evenHBand="0" w:firstRowFirstColumn="0" w:firstRowLastColumn="0" w:lastRowFirstColumn="0" w:lastRowLastColumn="0"/>
+              <w:rPr>
+                <w:rFonts w:ascii="Avenir" w:eastAsia="Avenir" w:hAnsi="Avenir" w:cs="Avenir"/>
+                <w:color w:val="000000"/>
+              </w:rPr>
+            </w:pPr>
+            <w:r>
+              <w:rPr>
+                <w:rFonts w:ascii="Avenir" w:eastAsia="Avenir" w:hAnsi="Avenir" w:cs="Avenir"/>
+                <w:color w:val="000000"/>
+              </w:rPr>
+              <w:t>{Minor_Nanotechnology</w:t>
+            </w:r>
+            <w:bookmarkStart w:id="1" w:name="_GoBack"/>
+            <w:bookmarkEnd w:id="1"/>
+            <w:r>
+              <w:rPr>
+                <w:rFonts w:ascii="Avenir" w:eastAsia="Avenir" w:hAnsi="Avenir" w:cs="Avenir"/>
+                <w:color w:val="000000"/>
               </w:rPr>
               <w:t>}</w:t>
             </w:r>
@@ -3427,7 +5198,6 @@
           <w:szCs w:val="32"/>
           <w:u w:val="single"/>
         </w:rPr>
-        <w:lastRenderedPageBreak/>
         <w:t xml:space="preserve">2-Year </w:t>
       </w:r>
       <w:proofErr w:type="spellStart"/>
@@ -4192,6 +5962,7 @@
                 <w:b w:val="0"/>
                 <w:color w:val="000000"/>
               </w:rPr>
+              <w:lastRenderedPageBreak/>
               <w:t>Environmental Engineering</w:t>
             </w:r>
           </w:p>
@@ -5443,7 +7214,6 @@
           <w:szCs w:val="32"/>
           <w:u w:val="single"/>
         </w:rPr>
-        <w:lastRenderedPageBreak/>
         <w:t>2-Year M.Sc. Programs</w:t>
       </w:r>
     </w:p>
@@ -6044,6 +7814,7 @@
                 <w:sz w:val="24"/>
                 <w:szCs w:val="24"/>
               </w:rPr>
+              <w:lastRenderedPageBreak/>
               <w:t>Type of Test</w:t>
             </w:r>
           </w:p>
@@ -7096,8 +8867,6 @@
               </w:rPr>
               <w:t xml:space="preserve">                {</w:t>
             </w:r>
-            <w:bookmarkStart w:id="1" w:name="_GoBack"/>
-            <w:bookmarkEnd w:id="1"/>
             <w:r>
               <w:rPr>
                 <w:rFonts w:ascii="Avenir" w:eastAsia="Avenir" w:hAnsi="Avenir" w:cs="Avenir"/>

--- a/server/src/api/utils/service/PDFservice/JNF.docx
+++ b/server/src/api/utils/service/PDFservice/JNF.docx
@@ -1,6 +1,6 @@
 
 <file path=word/document.xml><?xml version="1.0" encoding="utf-8"?>
-<w:document xmlns:wpc="http://schemas.microsoft.com/office/word/2010/wordprocessingCanvas" xmlns:mc="http://schemas.openxmlformats.org/markup-compatibility/2006" xmlns:o="urn:schemas-microsoft-com:office:office" xmlns:r="http://schemas.openxmlformats.org/officeDocument/2006/relationships" xmlns:m="http://schemas.openxmlformats.org/officeDocument/2006/math" xmlns:v="urn:schemas-microsoft-com:vml" xmlns:wp14="http://schemas.microsoft.com/office/word/2010/wordprocessingDrawing" xmlns:wp="http://schemas.openxmlformats.org/drawingml/2006/wordprocessingDrawing" xmlns:w10="urn:schemas-microsoft-com:office:word" xmlns:w="http://schemas.openxmlformats.org/wordprocessingml/2006/main" xmlns:w14="http://schemas.microsoft.com/office/word/2010/wordml" xmlns:w15="http://schemas.microsoft.com/office/word/2012/wordml" xmlns:wpg="http://schemas.microsoft.com/office/word/2010/wordprocessingGroup" xmlns:wpi="http://schemas.microsoft.com/office/word/2010/wordprocessingInk" xmlns:wne="http://schemas.microsoft.com/office/word/2006/wordml" xmlns:wps="http://schemas.microsoft.com/office/word/2010/wordprocessingShape" mc:Ignorable="w14 w15 wp14">
+<w:document xmlns:wpc="http://schemas.microsoft.com/office/word/2010/wordprocessingCanvas" xmlns:cx="http://schemas.microsoft.com/office/drawing/2014/chartex" xmlns:cx1="http://schemas.microsoft.com/office/drawing/2015/9/8/chartex" xmlns:cx2="http://schemas.microsoft.com/office/drawing/2015/10/21/chartex" xmlns:cx3="http://schemas.microsoft.com/office/drawing/2016/5/9/chartex" xmlns:cx4="http://schemas.microsoft.com/office/drawing/2016/5/10/chartex" xmlns:cx5="http://schemas.microsoft.com/office/drawing/2016/5/11/chartex" xmlns:cx6="http://schemas.microsoft.com/office/drawing/2016/5/12/chartex" xmlns:cx7="http://schemas.microsoft.com/office/drawing/2016/5/13/chartex" xmlns:cx8="http://schemas.microsoft.com/office/drawing/2016/5/14/chartex" xmlns:mc="http://schemas.openxmlformats.org/markup-compatibility/2006" xmlns:aink="http://schemas.microsoft.com/office/drawing/2016/ink" xmlns:am3d="http://schemas.microsoft.com/office/drawing/2017/model3d" xmlns:o="urn:schemas-microsoft-com:office:office" xmlns:r="http://schemas.openxmlformats.org/officeDocument/2006/relationships" xmlns:m="http://schemas.openxmlformats.org/officeDocument/2006/math" xmlns:v="urn:schemas-microsoft-com:vml" xmlns:wp14="http://schemas.microsoft.com/office/word/2010/wordprocessingDrawing" xmlns:wp="http://schemas.openxmlformats.org/drawingml/2006/wordprocessingDrawing" xmlns:w10="urn:schemas-microsoft-com:office:word" xmlns:w="http://schemas.openxmlformats.org/wordprocessingml/2006/main" xmlns:w14="http://schemas.microsoft.com/office/word/2010/wordml" xmlns:w15="http://schemas.microsoft.com/office/word/2012/wordml" xmlns:w16cex="http://schemas.microsoft.com/office/word/2018/wordml/cex" xmlns:w16cid="http://schemas.microsoft.com/office/word/2016/wordml/cid" xmlns:w16="http://schemas.microsoft.com/office/word/2018/wordml" xmlns:w16sdtdh="http://schemas.microsoft.com/office/word/2020/wordml/sdtdatahash" xmlns:w16se="http://schemas.microsoft.com/office/word/2015/wordml/symex" xmlns:wpg="http://schemas.microsoft.com/office/word/2010/wordprocessingGroup" xmlns:wpi="http://schemas.microsoft.com/office/word/2010/wordprocessingInk" xmlns:wne="http://schemas.microsoft.com/office/word/2006/wordml" xmlns:wps="http://schemas.microsoft.com/office/word/2010/wordprocessingShape" mc:Ignorable="w14 w15 w16se w16cid w16 w16cex w16sdtdh wp14">
   <w:body>
     <w:p>
       <w:pPr>
@@ -308,7 +308,7 @@
               </wp:anchor>
             </w:drawing>
           </mc:Choice>
-          <mc:Fallback xmlns:cx="http://schemas.microsoft.com/office/drawing/2014/chartex" xmlns:cx1="http://schemas.microsoft.com/office/drawing/2015/9/8/chartex" xmlns:cx2="http://schemas.microsoft.com/office/drawing/2015/10/21/chartex" xmlns:cx3="http://schemas.microsoft.com/office/drawing/2016/5/9/chartex" xmlns:cx4="http://schemas.microsoft.com/office/drawing/2016/5/10/chartex" xmlns:cx5="http://schemas.microsoft.com/office/drawing/2016/5/11/chartex" xmlns:cx6="http://schemas.microsoft.com/office/drawing/2016/5/12/chartex" xmlns:cx7="http://schemas.microsoft.com/office/drawing/2016/5/13/chartex" xmlns:cx8="http://schemas.microsoft.com/office/drawing/2016/5/14/chartex" xmlns:aink="http://schemas.microsoft.com/office/drawing/2016/ink" xmlns:am3d="http://schemas.microsoft.com/office/drawing/2017/model3d" xmlns:w16cex="http://schemas.microsoft.com/office/word/2018/wordml/cex" xmlns:w16cid="http://schemas.microsoft.com/office/word/2016/wordml/cid" xmlns:w16="http://schemas.microsoft.com/office/word/2018/wordml" xmlns:w16sdtdh="http://schemas.microsoft.com/office/word/2020/wordml/sdtdatahash" xmlns:w16se="http://schemas.microsoft.com/office/word/2015/wordml/symex">
+          <mc:Fallback>
             <w:pict>
               <v:rect w14:anchorId="4B917678" id="Rectangle 10" o:spid="_x0000_s1026" style="position:absolute;margin-left:-50.65pt;margin-top:-56.25pt;width:625.5pt;height:111pt;z-index:251659264;visibility:visible;mso-wrap-style:square;mso-wrap-distance-left:9pt;mso-wrap-distance-top:0;mso-wrap-distance-right:9pt;mso-wrap-distance-bottom:0;mso-position-horizontal:absolute;mso-position-horizontal-relative:margin;mso-position-vertical:absolute;mso-position-vertical-relative:margin;v-text-anchor:middle" o:gfxdata="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" fillcolor="#0070c0" stroked="f">
                 <v:textbox inset="2.53958mm,1.2694mm,2.53958mm,1.2694mm">
@@ -756,7 +756,7 @@
                 <w:sz w:val="24"/>
                 <w:szCs w:val="24"/>
               </w:rPr>
-              <w:t>Category/ Sector</w:t>
+              <w:t>Category</w:t>
             </w:r>
           </w:p>
         </w:tc>
@@ -776,13 +776,21 @@
               <w:rPr>
                 <w:b/>
               </w:rPr>
-              <w:t>{Category}      {</w:t>
-            </w:r>
+              <w:t>{</w:t>
+            </w:r>
+            <w:proofErr w:type="gramStart"/>
             <w:r>
               <w:rPr>
                 <w:b/>
               </w:rPr>
-              <w:t>Sector}</w:t>
+              <w:t xml:space="preserve">Category}   </w:t>
+            </w:r>
+            <w:proofErr w:type="gramEnd"/>
+            <w:r>
+              <w:rPr>
+                <w:b/>
+              </w:rPr>
+              <w:t xml:space="preserve">   </w:t>
             </w:r>
           </w:p>
         </w:tc>
@@ -803,8 +811,6 @@
                 <w:rFonts w:ascii="Avenir" w:eastAsia="Avenir" w:hAnsi="Avenir" w:cs="Avenir"/>
                 <w:b/>
                 <w:color w:val="000000"/>
-                <w:sz w:val="24"/>
-                <w:szCs w:val="24"/>
               </w:rPr>
             </w:pPr>
             <w:r>
@@ -815,7 +821,7 @@
                 <w:sz w:val="24"/>
                 <w:szCs w:val="24"/>
               </w:rPr>
-              <w:t>Website</w:t>
+              <w:t>Sector</w:t>
             </w:r>
           </w:p>
         </w:tc>
@@ -826,6 +832,7 @@
           </w:tcPr>
           <w:p>
             <w:pPr>
+              <w:ind w:right="-585"/>
               <w:rPr>
                 <w:b/>
               </w:rPr>
@@ -834,8 +841,104 @@
               <w:rPr>
                 <w:b/>
               </w:rPr>
+              <w:t>{Sector}</w:t>
+            </w:r>
+          </w:p>
+        </w:tc>
+      </w:tr>
+      <w:tr>
+        <w:trPr>
+          <w:trHeight w:val="520"/>
+        </w:trPr>
+        <w:tc>
+          <w:tcPr>
+            <w:tcW w:w="3256" w:type="dxa"/>
+            <w:shd w:val="clear" w:color="auto" w:fill="F2F2F2"/>
+            <w:vAlign w:val="center"/>
+          </w:tcPr>
+          <w:p>
+            <w:pPr>
+              <w:rPr>
+                <w:rFonts w:ascii="Avenir" w:eastAsia="Avenir" w:hAnsi="Avenir" w:cs="Avenir"/>
+                <w:b/>
+                <w:color w:val="000000"/>
+                <w:sz w:val="24"/>
+                <w:szCs w:val="24"/>
+              </w:rPr>
+            </w:pPr>
+            <w:r>
+              <w:rPr>
+                <w:rFonts w:ascii="Avenir" w:eastAsia="Avenir" w:hAnsi="Avenir" w:cs="Avenir"/>
+                <w:b/>
+                <w:color w:val="000000"/>
+                <w:sz w:val="24"/>
+                <w:szCs w:val="24"/>
+              </w:rPr>
+              <w:t>Website</w:t>
+            </w:r>
+          </w:p>
+        </w:tc>
+        <w:tc>
+          <w:tcPr>
+            <w:tcW w:w="6639" w:type="dxa"/>
+            <w:vAlign w:val="center"/>
+          </w:tcPr>
+          <w:p>
+            <w:pPr>
+              <w:rPr>
+                <w:b/>
+              </w:rPr>
+            </w:pPr>
+            <w:r>
+              <w:rPr>
+                <w:b/>
+              </w:rPr>
               <w:t>{Website}</w:t>
             </w:r>
+          </w:p>
+        </w:tc>
+      </w:tr>
+      <w:tr>
+        <w:trPr>
+          <w:trHeight w:val="520"/>
+        </w:trPr>
+        <w:tc>
+          <w:tcPr>
+            <w:tcW w:w="3256" w:type="dxa"/>
+            <w:shd w:val="clear" w:color="auto" w:fill="F2F2F2"/>
+            <w:vAlign w:val="center"/>
+          </w:tcPr>
+          <w:p>
+            <w:pPr>
+              <w:rPr>
+                <w:rFonts w:ascii="Avenir" w:eastAsia="Avenir" w:hAnsi="Avenir" w:cs="Avenir"/>
+                <w:b/>
+                <w:color w:val="000000"/>
+              </w:rPr>
+            </w:pPr>
+            <w:r>
+              <w:rPr>
+                <w:rFonts w:ascii="Avenir" w:eastAsia="Avenir" w:hAnsi="Avenir" w:cs="Avenir"/>
+                <w:b/>
+                <w:color w:val="000000"/>
+                <w:sz w:val="24"/>
+                <w:szCs w:val="24"/>
+              </w:rPr>
+              <w:t>About</w:t>
+            </w:r>
+          </w:p>
+        </w:tc>
+        <w:tc>
+          <w:tcPr>
+            <w:tcW w:w="6639" w:type="dxa"/>
+            <w:vAlign w:val="center"/>
+          </w:tcPr>
+          <w:p>
+            <w:pPr>
+              <w:rPr>
+                <w:b/>
+              </w:rPr>
+            </w:pPr>
           </w:p>
         </w:tc>
       </w:tr>
@@ -3027,17 +3130,7 @@
           <w:szCs w:val="32"/>
           <w:u w:val="single"/>
         </w:rPr>
-        <w:t>Minor</w:t>
-      </w:r>
-      <w:r>
-        <w:rPr>
-          <w:rFonts w:ascii="Avenir" w:eastAsia="Avenir" w:hAnsi="Avenir" w:cs="Avenir"/>
-          <w:b/>
-          <w:sz w:val="32"/>
-          <w:szCs w:val="32"/>
-          <w:u w:val="single"/>
-        </w:rPr>
-        <w:t xml:space="preserve"> Programs</w:t>
+        <w:t>Minor Programs</w:t>
       </w:r>
     </w:p>
     <w:p>
@@ -3140,27 +3233,7 @@
                 <w:sz w:val="26"/>
                 <w:szCs w:val="26"/>
               </w:rPr>
-              <w:t>Select through Checkbox(</w:t>
-            </w:r>
-            <w:proofErr w:type="spellStart"/>
-            <w:r>
-              <w:rPr>
-                <w:rFonts w:ascii="Avenir" w:eastAsia="Avenir" w:hAnsi="Avenir" w:cs="Avenir"/>
-                <w:color w:val="000000"/>
-                <w:sz w:val="26"/>
-                <w:szCs w:val="26"/>
-              </w:rPr>
-              <w:t>es</w:t>
-            </w:r>
-            <w:proofErr w:type="spellEnd"/>
-            <w:r>
-              <w:rPr>
-                <w:rFonts w:ascii="Avenir" w:eastAsia="Avenir" w:hAnsi="Avenir" w:cs="Avenir"/>
-                <w:color w:val="000000"/>
-                <w:sz w:val="26"/>
-                <w:szCs w:val="26"/>
-              </w:rPr>
-              <w:t>)</w:t>
+              <w:t>Select through Checkbox(es)</w:t>
             </w:r>
           </w:p>
         </w:tc>
@@ -3221,14 +3294,7 @@
                 <w:rFonts w:ascii="Quattrocento Sans" w:eastAsia="Quattrocento Sans" w:hAnsi="Quattrocento Sans" w:cs="Quattrocento Sans"/>
                 <w:color w:val="000000"/>
               </w:rPr>
-              <w:t>Minor_</w:t>
-            </w:r>
-            <w:r>
-              <w:rPr>
-                <w:rFonts w:ascii="Quattrocento Sans" w:eastAsia="Quattrocento Sans" w:hAnsi="Quattrocento Sans" w:cs="Quattrocento Sans"/>
-                <w:color w:val="000000"/>
-              </w:rPr>
-              <w:t>Select_All</w:t>
+              <w:t>Minor_Select_All</w:t>
             </w:r>
             <w:proofErr w:type="spellEnd"/>
             <w:r>
@@ -3467,7 +3533,6 @@
                 <w:b w:val="0"/>
                 <w:color w:val="000000"/>
               </w:rPr>
-              <w:lastRenderedPageBreak/>
               <w:t>Materials Science</w:t>
             </w:r>
           </w:p>
@@ -4744,16 +4809,7 @@
                 <w:rFonts w:ascii="Avenir" w:eastAsia="Avenir" w:hAnsi="Avenir" w:cs="Avenir"/>
                 <w:color w:val="000000"/>
               </w:rPr>
-              <w:t>{Minor_Nanotechnology</w:t>
-            </w:r>
-            <w:bookmarkStart w:id="1" w:name="_GoBack"/>
-            <w:bookmarkEnd w:id="1"/>
-            <w:r>
-              <w:rPr>
-                <w:rFonts w:ascii="Avenir" w:eastAsia="Avenir" w:hAnsi="Avenir" w:cs="Avenir"/>
-                <w:color w:val="000000"/>
-              </w:rPr>
-              <w:t>}</w:t>
+              <w:t>{Minor_Nanotechnology}</w:t>
             </w:r>
           </w:p>
         </w:tc>
@@ -5962,7 +6018,6 @@
                 <w:b w:val="0"/>
                 <w:color w:val="000000"/>
               </w:rPr>
-              <w:lastRenderedPageBreak/>
               <w:t>Environmental Engineering</w:t>
             </w:r>
           </w:p>
@@ -7814,7 +7869,6 @@
                 <w:sz w:val="24"/>
                 <w:szCs w:val="24"/>
               </w:rPr>
-              <w:lastRenderedPageBreak/>
               <w:t>Type of Test</w:t>
             </w:r>
           </w:p>
@@ -7837,14 +7891,52 @@
                 <w:szCs w:val="24"/>
               </w:rPr>
             </w:pPr>
-            <w:r>
-              <w:rPr>
-                <w:rFonts w:ascii="Avenir" w:eastAsia="Avenir" w:hAnsi="Avenir" w:cs="Avenir"/>
-                <w:color w:val="000000"/>
-                <w:sz w:val="24"/>
-                <w:szCs w:val="24"/>
-              </w:rPr>
-              <w:t>Technical:{</w:t>
+            <w:proofErr w:type="gramStart"/>
+            <w:r>
+              <w:rPr>
+                <w:rFonts w:ascii="Avenir" w:eastAsia="Avenir" w:hAnsi="Avenir" w:cs="Avenir"/>
+                <w:color w:val="000000"/>
+                <w:sz w:val="24"/>
+                <w:szCs w:val="24"/>
+              </w:rPr>
+              <w:t>Technical</w:t>
+            </w:r>
+            <w:r>
+              <w:rPr>
+                <w:rFonts w:ascii="Avenir" w:eastAsia="Avenir" w:hAnsi="Avenir" w:cs="Avenir"/>
+                <w:color w:val="000000"/>
+                <w:sz w:val="24"/>
+                <w:szCs w:val="24"/>
+              </w:rPr>
+              <w:t xml:space="preserve"> </w:t>
+            </w:r>
+            <w:r>
+              <w:rPr>
+                <w:rFonts w:ascii="Avenir" w:eastAsia="Avenir" w:hAnsi="Avenir" w:cs="Avenir"/>
+                <w:color w:val="000000"/>
+                <w:sz w:val="24"/>
+                <w:szCs w:val="24"/>
+              </w:rPr>
+              <w:t>:</w:t>
+            </w:r>
+            <w:proofErr w:type="gramEnd"/>
+            <w:r>
+              <w:rPr>
+                <w:rFonts w:ascii="Avenir" w:eastAsia="Avenir" w:hAnsi="Avenir" w:cs="Avenir"/>
+                <w:color w:val="000000"/>
+                <w:sz w:val="24"/>
+                <w:szCs w:val="24"/>
+              </w:rPr>
+              <w:t xml:space="preserve"> </w:t>
+            </w:r>
+            <w:r>
+              <w:rPr>
+                <w:rFonts w:ascii="Avenir" w:eastAsia="Avenir" w:hAnsi="Avenir" w:cs="Avenir"/>
+                <w:color w:val="000000"/>
+                <w:sz w:val="24"/>
+                <w:szCs w:val="24"/>
+              </w:rPr>
+              <w:t>{</w:t>
             </w:r>
             <w:proofErr w:type="spellStart"/>
             <w:r>
@@ -7865,27 +7957,6 @@
                 <w:szCs w:val="24"/>
               </w:rPr>
               <w:t xml:space="preserve">}  </w:t>
-            </w:r>
-          </w:p>
-          <w:p>
-            <w:pPr>
-              <w:spacing w:before="10" w:after="10"/>
-              <w:cnfStyle w:val="000000100000" w:firstRow="0" w:lastRow="0" w:firstColumn="0" w:lastColumn="0" w:oddVBand="0" w:evenVBand="0" w:oddHBand="1" w:evenHBand="0" w:firstRowFirstColumn="0" w:firstRowLastColumn="0" w:lastRowFirstColumn="0" w:lastRowLastColumn="0"/>
-              <w:rPr>
-                <w:rFonts w:ascii="Avenir" w:eastAsia="Avenir" w:hAnsi="Avenir" w:cs="Avenir"/>
-                <w:color w:val="000000"/>
-                <w:sz w:val="24"/>
-                <w:szCs w:val="24"/>
-              </w:rPr>
-            </w:pPr>
-            <w:r>
-              <w:rPr>
-                <w:rFonts w:ascii="Avenir" w:eastAsia="Avenir" w:hAnsi="Avenir" w:cs="Avenir"/>
-                <w:color w:val="000000"/>
-                <w:sz w:val="24"/>
-                <w:szCs w:val="24"/>
-              </w:rPr>
-              <w:t xml:space="preserve">  </w:t>
             </w:r>
           </w:p>
         </w:tc>
@@ -7928,14 +7999,52 @@
                 <w:color w:val="000000"/>
               </w:rPr>
             </w:pPr>
-            <w:r>
-              <w:rPr>
-                <w:rFonts w:ascii="Avenir" w:eastAsia="Avenir" w:hAnsi="Avenir" w:cs="Avenir"/>
-                <w:color w:val="000000"/>
-                <w:sz w:val="24"/>
-                <w:szCs w:val="24"/>
-              </w:rPr>
-              <w:t>Aptitude:{</w:t>
+            <w:proofErr w:type="gramStart"/>
+            <w:r>
+              <w:rPr>
+                <w:rFonts w:ascii="Avenir" w:eastAsia="Avenir" w:hAnsi="Avenir" w:cs="Avenir"/>
+                <w:color w:val="000000"/>
+                <w:sz w:val="24"/>
+                <w:szCs w:val="24"/>
+              </w:rPr>
+              <w:t>Aptitude</w:t>
+            </w:r>
+            <w:r>
+              <w:rPr>
+                <w:rFonts w:ascii="Avenir" w:eastAsia="Avenir" w:hAnsi="Avenir" w:cs="Avenir"/>
+                <w:color w:val="000000"/>
+                <w:sz w:val="24"/>
+                <w:szCs w:val="24"/>
+              </w:rPr>
+              <w:t xml:space="preserve"> </w:t>
+            </w:r>
+            <w:r>
+              <w:rPr>
+                <w:rFonts w:ascii="Avenir" w:eastAsia="Avenir" w:hAnsi="Avenir" w:cs="Avenir"/>
+                <w:color w:val="000000"/>
+                <w:sz w:val="24"/>
+                <w:szCs w:val="24"/>
+              </w:rPr>
+              <w:t>:</w:t>
+            </w:r>
+            <w:proofErr w:type="gramEnd"/>
+            <w:r>
+              <w:rPr>
+                <w:rFonts w:ascii="Avenir" w:eastAsia="Avenir" w:hAnsi="Avenir" w:cs="Avenir"/>
+                <w:color w:val="000000"/>
+                <w:sz w:val="24"/>
+                <w:szCs w:val="24"/>
+              </w:rPr>
+              <w:t xml:space="preserve"> </w:t>
+            </w:r>
+            <w:r>
+              <w:rPr>
+                <w:rFonts w:ascii="Avenir" w:eastAsia="Avenir" w:hAnsi="Avenir" w:cs="Avenir"/>
+                <w:color w:val="000000"/>
+                <w:sz w:val="24"/>
+                <w:szCs w:val="24"/>
+              </w:rPr>
+              <w:t>{</w:t>
             </w:r>
             <w:proofErr w:type="spellStart"/>
             <w:r>
@@ -7999,14 +8108,52 @@
                 <w:color w:val="000000"/>
               </w:rPr>
             </w:pPr>
-            <w:r>
-              <w:rPr>
-                <w:rFonts w:ascii="Avenir" w:eastAsia="Avenir" w:hAnsi="Avenir" w:cs="Avenir"/>
-                <w:color w:val="000000"/>
-                <w:sz w:val="24"/>
-                <w:szCs w:val="24"/>
-              </w:rPr>
-              <w:t>Both:{</w:t>
+            <w:proofErr w:type="gramStart"/>
+            <w:r>
+              <w:rPr>
+                <w:rFonts w:ascii="Avenir" w:eastAsia="Avenir" w:hAnsi="Avenir" w:cs="Avenir"/>
+                <w:color w:val="000000"/>
+                <w:sz w:val="24"/>
+                <w:szCs w:val="24"/>
+              </w:rPr>
+              <w:t>Both</w:t>
+            </w:r>
+            <w:r>
+              <w:rPr>
+                <w:rFonts w:ascii="Avenir" w:eastAsia="Avenir" w:hAnsi="Avenir" w:cs="Avenir"/>
+                <w:color w:val="000000"/>
+                <w:sz w:val="24"/>
+                <w:szCs w:val="24"/>
+              </w:rPr>
+              <w:t xml:space="preserve"> </w:t>
+            </w:r>
+            <w:r>
+              <w:rPr>
+                <w:rFonts w:ascii="Avenir" w:eastAsia="Avenir" w:hAnsi="Avenir" w:cs="Avenir"/>
+                <w:color w:val="000000"/>
+                <w:sz w:val="24"/>
+                <w:szCs w:val="24"/>
+              </w:rPr>
+              <w:t>:</w:t>
+            </w:r>
+            <w:proofErr w:type="gramEnd"/>
+            <w:r>
+              <w:rPr>
+                <w:rFonts w:ascii="Avenir" w:eastAsia="Avenir" w:hAnsi="Avenir" w:cs="Avenir"/>
+                <w:color w:val="000000"/>
+                <w:sz w:val="24"/>
+                <w:szCs w:val="24"/>
+              </w:rPr>
+              <w:t xml:space="preserve"> </w:t>
+            </w:r>
+            <w:r>
+              <w:rPr>
+                <w:rFonts w:ascii="Avenir" w:eastAsia="Avenir" w:hAnsi="Avenir" w:cs="Avenir"/>
+                <w:color w:val="000000"/>
+                <w:sz w:val="24"/>
+                <w:szCs w:val="24"/>
+              </w:rPr>
+              <w:t>{</w:t>
             </w:r>
             <w:proofErr w:type="spellStart"/>
             <w:r>
@@ -8033,7 +8180,7 @@
       </w:tr>
       <w:tr>
         <w:trPr>
-          <w:trHeight w:val="574"/>
+          <w:trHeight w:val="422"/>
           <w:jc w:val="center"/>
         </w:trPr>
         <w:tc>
@@ -8068,14 +8215,52 @@
                 <w:color w:val="000000"/>
               </w:rPr>
             </w:pPr>
-            <w:r>
-              <w:rPr>
-                <w:rFonts w:ascii="Avenir" w:eastAsia="Avenir" w:hAnsi="Avenir" w:cs="Avenir"/>
-                <w:color w:val="000000"/>
-                <w:sz w:val="24"/>
-                <w:szCs w:val="24"/>
-              </w:rPr>
-              <w:t>None:{</w:t>
+            <w:proofErr w:type="gramStart"/>
+            <w:r>
+              <w:rPr>
+                <w:rFonts w:ascii="Avenir" w:eastAsia="Avenir" w:hAnsi="Avenir" w:cs="Avenir"/>
+                <w:color w:val="000000"/>
+                <w:sz w:val="24"/>
+                <w:szCs w:val="24"/>
+              </w:rPr>
+              <w:t>None</w:t>
+            </w:r>
+            <w:r>
+              <w:rPr>
+                <w:rFonts w:ascii="Avenir" w:eastAsia="Avenir" w:hAnsi="Avenir" w:cs="Avenir"/>
+                <w:color w:val="000000"/>
+                <w:sz w:val="24"/>
+                <w:szCs w:val="24"/>
+              </w:rPr>
+              <w:t xml:space="preserve"> </w:t>
+            </w:r>
+            <w:r>
+              <w:rPr>
+                <w:rFonts w:ascii="Avenir" w:eastAsia="Avenir" w:hAnsi="Avenir" w:cs="Avenir"/>
+                <w:color w:val="000000"/>
+                <w:sz w:val="24"/>
+                <w:szCs w:val="24"/>
+              </w:rPr>
+              <w:t>:</w:t>
+            </w:r>
+            <w:proofErr w:type="gramEnd"/>
+            <w:r>
+              <w:rPr>
+                <w:rFonts w:ascii="Avenir" w:eastAsia="Avenir" w:hAnsi="Avenir" w:cs="Avenir"/>
+                <w:color w:val="000000"/>
+                <w:sz w:val="24"/>
+                <w:szCs w:val="24"/>
+              </w:rPr>
+              <w:t xml:space="preserve"> </w:t>
+            </w:r>
+            <w:r>
+              <w:rPr>
+                <w:rFonts w:ascii="Avenir" w:eastAsia="Avenir" w:hAnsi="Avenir" w:cs="Avenir"/>
+                <w:color w:val="000000"/>
+                <w:sz w:val="24"/>
+                <w:szCs w:val="24"/>
+              </w:rPr>
+              <w:t>{</w:t>
             </w:r>
             <w:proofErr w:type="spellStart"/>
             <w:r>
@@ -8103,7 +8288,7 @@
       <w:tr>
         <w:trPr>
           <w:cnfStyle w:val="000000100000" w:firstRow="0" w:lastRow="0" w:firstColumn="0" w:lastColumn="0" w:oddVBand="0" w:evenVBand="0" w:oddHBand="1" w:evenHBand="0" w:firstRowFirstColumn="0" w:firstRowLastColumn="0" w:lastRowFirstColumn="0" w:lastRowLastColumn="0"/>
-          <w:trHeight w:val="492"/>
+          <w:trHeight w:val="415"/>
           <w:jc w:val="center"/>
         </w:trPr>
         <w:tc>
@@ -8164,14 +8349,52 @@
                 <w:szCs w:val="24"/>
               </w:rPr>
             </w:pPr>
-            <w:r>
-              <w:rPr>
-                <w:rFonts w:ascii="Avenir" w:eastAsia="Avenir" w:hAnsi="Avenir" w:cs="Avenir"/>
-                <w:color w:val="000000"/>
-                <w:sz w:val="24"/>
-                <w:szCs w:val="24"/>
-              </w:rPr>
-              <w:t>GD:{</w:t>
+            <w:proofErr w:type="gramStart"/>
+            <w:r>
+              <w:rPr>
+                <w:rFonts w:ascii="Avenir" w:eastAsia="Avenir" w:hAnsi="Avenir" w:cs="Avenir"/>
+                <w:color w:val="000000"/>
+                <w:sz w:val="24"/>
+                <w:szCs w:val="24"/>
+              </w:rPr>
+              <w:t>GD</w:t>
+            </w:r>
+            <w:r>
+              <w:rPr>
+                <w:rFonts w:ascii="Avenir" w:eastAsia="Avenir" w:hAnsi="Avenir" w:cs="Avenir"/>
+                <w:color w:val="000000"/>
+                <w:sz w:val="24"/>
+                <w:szCs w:val="24"/>
+              </w:rPr>
+              <w:t xml:space="preserve"> </w:t>
+            </w:r>
+            <w:r>
+              <w:rPr>
+                <w:rFonts w:ascii="Avenir" w:eastAsia="Avenir" w:hAnsi="Avenir" w:cs="Avenir"/>
+                <w:color w:val="000000"/>
+                <w:sz w:val="24"/>
+                <w:szCs w:val="24"/>
+              </w:rPr>
+              <w:t>:</w:t>
+            </w:r>
+            <w:proofErr w:type="gramEnd"/>
+            <w:r>
+              <w:rPr>
+                <w:rFonts w:ascii="Avenir" w:eastAsia="Avenir" w:hAnsi="Avenir" w:cs="Avenir"/>
+                <w:color w:val="000000"/>
+                <w:sz w:val="24"/>
+                <w:szCs w:val="24"/>
+              </w:rPr>
+              <w:t xml:space="preserve"> </w:t>
+            </w:r>
+            <w:r>
+              <w:rPr>
+                <w:rFonts w:ascii="Avenir" w:eastAsia="Avenir" w:hAnsi="Avenir" w:cs="Avenir"/>
+                <w:color w:val="000000"/>
+                <w:sz w:val="24"/>
+                <w:szCs w:val="24"/>
+              </w:rPr>
+              <w:t>{</w:t>
             </w:r>
             <w:proofErr w:type="spellStart"/>
             <w:r>
@@ -8193,18 +8416,6 @@
               </w:rPr>
               <w:t xml:space="preserve">} </w:t>
             </w:r>
-          </w:p>
-          <w:p>
-            <w:pPr>
-              <w:spacing w:before="10" w:after="10"/>
-              <w:cnfStyle w:val="000000100000" w:firstRow="0" w:lastRow="0" w:firstColumn="0" w:lastColumn="0" w:oddVBand="0" w:evenVBand="0" w:oddHBand="1" w:evenHBand="0" w:firstRowFirstColumn="0" w:firstRowLastColumn="0" w:lastRowFirstColumn="0" w:lastRowLastColumn="0"/>
-              <w:rPr>
-                <w:rFonts w:ascii="Avenir" w:eastAsia="Avenir" w:hAnsi="Avenir" w:cs="Avenir"/>
-                <w:color w:val="000000"/>
-                <w:sz w:val="24"/>
-                <w:szCs w:val="24"/>
-              </w:rPr>
-            </w:pPr>
           </w:p>
         </w:tc>
       </w:tr>
@@ -8251,6 +8462,7 @@
               </w:rPr>
             </w:pPr>
             <w:proofErr w:type="spellStart"/>
+            <w:proofErr w:type="gramStart"/>
             <w:r>
               <w:rPr>
                 <w:rFonts w:ascii="Avenir" w:eastAsia="Avenir" w:hAnsi="Avenir" w:cs="Avenir"/>
@@ -8268,7 +8480,35 @@
                 <w:sz w:val="24"/>
                 <w:szCs w:val="24"/>
               </w:rPr>
-              <w:t>:{</w:t>
+              <w:t xml:space="preserve"> </w:t>
+            </w:r>
+            <w:r>
+              <w:rPr>
+                <w:rFonts w:ascii="Avenir" w:eastAsia="Avenir" w:hAnsi="Avenir" w:cs="Avenir"/>
+                <w:color w:val="000000"/>
+                <w:sz w:val="24"/>
+                <w:szCs w:val="24"/>
+              </w:rPr>
+              <w:t>:</w:t>
+            </w:r>
+            <w:proofErr w:type="gramEnd"/>
+            <w:r>
+              <w:rPr>
+                <w:rFonts w:ascii="Avenir" w:eastAsia="Avenir" w:hAnsi="Avenir" w:cs="Avenir"/>
+                <w:color w:val="000000"/>
+                <w:sz w:val="24"/>
+                <w:szCs w:val="24"/>
+              </w:rPr>
+              <w:t xml:space="preserve"> </w:t>
+            </w:r>
+            <w:r>
+              <w:rPr>
+                <w:rFonts w:ascii="Avenir" w:eastAsia="Avenir" w:hAnsi="Avenir" w:cs="Avenir"/>
+                <w:color w:val="000000"/>
+                <w:sz w:val="24"/>
+                <w:szCs w:val="24"/>
+              </w:rPr>
+              <w:t>{</w:t>
             </w:r>
             <w:proofErr w:type="spellStart"/>
             <w:r>
@@ -8290,23 +8530,13 @@
               </w:rPr>
               <w:t xml:space="preserve">} </w:t>
             </w:r>
-          </w:p>
-          <w:p>
-            <w:pPr>
-              <w:spacing w:before="10" w:after="10"/>
-              <w:cnfStyle w:val="000000000000" w:firstRow="0" w:lastRow="0" w:firstColumn="0" w:lastColumn="0" w:oddVBand="0" w:evenVBand="0" w:oddHBand="0" w:evenHBand="0" w:firstRowFirstColumn="0" w:firstRowLastColumn="0" w:lastRowFirstColumn="0" w:lastRowLastColumn="0"/>
-              <w:rPr>
-                <w:rFonts w:ascii="Avenir" w:eastAsia="Avenir" w:hAnsi="Avenir" w:cs="Avenir"/>
-                <w:color w:val="000000"/>
-              </w:rPr>
-            </w:pPr>
           </w:p>
         </w:tc>
       </w:tr>
       <w:tr>
         <w:trPr>
           <w:cnfStyle w:val="000000100000" w:firstRow="0" w:lastRow="0" w:firstColumn="0" w:lastColumn="0" w:oddVBand="0" w:evenVBand="0" w:oddHBand="1" w:evenHBand="0" w:firstRowFirstColumn="0" w:firstRowLastColumn="0" w:lastRowFirstColumn="0" w:lastRowLastColumn="0"/>
-          <w:trHeight w:val="476"/>
+          <w:trHeight w:val="373"/>
           <w:jc w:val="center"/>
         </w:trPr>
         <w:tc>
@@ -8343,14 +8573,52 @@
                 <w:color w:val="000000"/>
               </w:rPr>
             </w:pPr>
-            <w:r>
-              <w:rPr>
-                <w:rFonts w:ascii="Avenir" w:eastAsia="Avenir" w:hAnsi="Avenir" w:cs="Avenir"/>
-                <w:color w:val="000000"/>
-                <w:sz w:val="24"/>
-                <w:szCs w:val="24"/>
-              </w:rPr>
-              <w:t>Interview:{</w:t>
+            <w:proofErr w:type="gramStart"/>
+            <w:r>
+              <w:rPr>
+                <w:rFonts w:ascii="Avenir" w:eastAsia="Avenir" w:hAnsi="Avenir" w:cs="Avenir"/>
+                <w:color w:val="000000"/>
+                <w:sz w:val="24"/>
+                <w:szCs w:val="24"/>
+              </w:rPr>
+              <w:t>Interview</w:t>
+            </w:r>
+            <w:r>
+              <w:rPr>
+                <w:rFonts w:ascii="Avenir" w:eastAsia="Avenir" w:hAnsi="Avenir" w:cs="Avenir"/>
+                <w:color w:val="000000"/>
+                <w:sz w:val="24"/>
+                <w:szCs w:val="24"/>
+              </w:rPr>
+              <w:t xml:space="preserve"> </w:t>
+            </w:r>
+            <w:r>
+              <w:rPr>
+                <w:rFonts w:ascii="Avenir" w:eastAsia="Avenir" w:hAnsi="Avenir" w:cs="Avenir"/>
+                <w:color w:val="000000"/>
+                <w:sz w:val="24"/>
+                <w:szCs w:val="24"/>
+              </w:rPr>
+              <w:t>:</w:t>
+            </w:r>
+            <w:proofErr w:type="gramEnd"/>
+            <w:r>
+              <w:rPr>
+                <w:rFonts w:ascii="Avenir" w:eastAsia="Avenir" w:hAnsi="Avenir" w:cs="Avenir"/>
+                <w:color w:val="000000"/>
+                <w:sz w:val="24"/>
+                <w:szCs w:val="24"/>
+              </w:rPr>
+              <w:t xml:space="preserve"> </w:t>
+            </w:r>
+            <w:r>
+              <w:rPr>
+                <w:rFonts w:ascii="Avenir" w:eastAsia="Avenir" w:hAnsi="Avenir" w:cs="Avenir"/>
+                <w:color w:val="000000"/>
+                <w:sz w:val="24"/>
+                <w:szCs w:val="24"/>
+              </w:rPr>
+              <w:t>{</w:t>
             </w:r>
             <w:proofErr w:type="spellStart"/>
             <w:r>
@@ -8377,7 +8645,7 @@
       </w:tr>
       <w:tr>
         <w:trPr>
-          <w:trHeight w:val="635"/>
+          <w:trHeight w:val="420"/>
           <w:jc w:val="center"/>
         </w:trPr>
         <w:tc>
@@ -9132,6 +9400,7 @@
                 <w:tab w:val="left" w:pos="4320"/>
               </w:tabs>
               <w:ind w:right="-180"/>
+              <w:jc w:val="center"/>
               <w:cnfStyle w:val="000000100000" w:firstRow="0" w:lastRow="0" w:firstColumn="0" w:lastColumn="0" w:oddVBand="0" w:evenVBand="0" w:oddHBand="1" w:evenHBand="0" w:firstRowFirstColumn="0" w:firstRowLastColumn="0" w:lastRowFirstColumn="0" w:lastRowLastColumn="0"/>
               <w:rPr>
                 <w:rFonts w:ascii="Avenir" w:eastAsia="Avenir" w:hAnsi="Avenir" w:cs="Avenir"/>
@@ -9147,7 +9416,7 @@
                 <w:sz w:val="24"/>
                 <w:szCs w:val="24"/>
               </w:rPr>
-              <w:t xml:space="preserve">          {</w:t>
+              <w:t>{</w:t>
             </w:r>
             <w:proofErr w:type="spellStart"/>
             <w:r>
@@ -9183,6 +9452,7 @@
                 <w:tab w:val="left" w:pos="4320"/>
               </w:tabs>
               <w:ind w:right="-180"/>
+              <w:jc w:val="center"/>
               <w:cnfStyle w:val="000000100000" w:firstRow="0" w:lastRow="0" w:firstColumn="0" w:lastColumn="0" w:oddVBand="0" w:evenVBand="0" w:oddHBand="1" w:evenHBand="0" w:firstRowFirstColumn="0" w:firstRowLastColumn="0" w:lastRowFirstColumn="0" w:lastRowLastColumn="0"/>
               <w:rPr>
                 <w:rFonts w:ascii="Avenir" w:eastAsia="Avenir" w:hAnsi="Avenir" w:cs="Avenir"/>
@@ -9198,7 +9468,7 @@
                 <w:sz w:val="24"/>
                 <w:szCs w:val="24"/>
               </w:rPr>
-              <w:t xml:space="preserve">         {</w:t>
+              <w:t>{</w:t>
             </w:r>
             <w:proofErr w:type="spellStart"/>
             <w:r>
@@ -9271,6 +9541,7 @@
                 <w:tab w:val="left" w:pos="4320"/>
               </w:tabs>
               <w:ind w:right="-180"/>
+              <w:jc w:val="center"/>
               <w:cnfStyle w:val="000000000000" w:firstRow="0" w:lastRow="0" w:firstColumn="0" w:lastColumn="0" w:oddVBand="0" w:evenVBand="0" w:oddHBand="0" w:evenHBand="0" w:firstRowFirstColumn="0" w:firstRowLastColumn="0" w:lastRowFirstColumn="0" w:lastRowLastColumn="0"/>
               <w:rPr>
                 <w:rFonts w:ascii="Avenir" w:eastAsia="Avenir" w:hAnsi="Avenir" w:cs="Avenir"/>
@@ -9286,7 +9557,16 @@
                 <w:sz w:val="24"/>
                 <w:szCs w:val="24"/>
               </w:rPr>
-              <w:t xml:space="preserve">          Primary Hr.</w:t>
+              <w:t>Primary H</w:t>
+            </w:r>
+            <w:r>
+              <w:rPr>
+                <w:rFonts w:ascii="Avenir" w:eastAsia="Avenir" w:hAnsi="Avenir" w:cs="Avenir"/>
+                <w:color w:val="000000"/>
+                <w:sz w:val="24"/>
+                <w:szCs w:val="24"/>
+              </w:rPr>
+              <w:t>R</w:t>
             </w:r>
           </w:p>
         </w:tc>
@@ -9302,6 +9582,7 @@
                 <w:tab w:val="left" w:pos="4320"/>
               </w:tabs>
               <w:ind w:right="-180"/>
+              <w:jc w:val="center"/>
               <w:cnfStyle w:val="000000000000" w:firstRow="0" w:lastRow="0" w:firstColumn="0" w:lastColumn="0" w:oddVBand="0" w:evenVBand="0" w:oddHBand="0" w:evenHBand="0" w:firstRowFirstColumn="0" w:firstRowLastColumn="0" w:lastRowFirstColumn="0" w:lastRowLastColumn="0"/>
               <w:rPr>
                 <w:rFonts w:ascii="Avenir" w:eastAsia="Avenir" w:hAnsi="Avenir" w:cs="Avenir"/>
@@ -9310,15 +9591,6 @@
                 <w:szCs w:val="24"/>
               </w:rPr>
             </w:pPr>
-            <w:r>
-              <w:rPr>
-                <w:rFonts w:ascii="Avenir" w:eastAsia="Avenir" w:hAnsi="Avenir" w:cs="Avenir"/>
-                <w:color w:val="000000"/>
-                <w:sz w:val="24"/>
-                <w:szCs w:val="24"/>
-              </w:rPr>
-              <w:t xml:space="preserve">          </w:t>
-            </w:r>
             <w:proofErr w:type="spellStart"/>
             <w:r>
               <w:rPr>
@@ -9337,7 +9609,16 @@
                 <w:sz w:val="24"/>
                 <w:szCs w:val="24"/>
               </w:rPr>
-              <w:t xml:space="preserve"> Hr.</w:t>
+              <w:t xml:space="preserve"> H</w:t>
+            </w:r>
+            <w:r>
+              <w:rPr>
+                <w:rFonts w:ascii="Avenir" w:eastAsia="Avenir" w:hAnsi="Avenir" w:cs="Avenir"/>
+                <w:color w:val="000000"/>
+                <w:sz w:val="24"/>
+                <w:szCs w:val="24"/>
+              </w:rPr>
+              <w:t>R</w:t>
             </w:r>
           </w:p>
         </w:tc>
@@ -9391,6 +9672,7 @@
                 <w:tab w:val="left" w:pos="4320"/>
               </w:tabs>
               <w:ind w:right="-180"/>
+              <w:jc w:val="center"/>
               <w:cnfStyle w:val="000000100000" w:firstRow="0" w:lastRow="0" w:firstColumn="0" w:lastColumn="0" w:oddVBand="0" w:evenVBand="0" w:oddHBand="1" w:evenHBand="0" w:firstRowFirstColumn="0" w:firstRowLastColumn="0" w:lastRowFirstColumn="0" w:lastRowLastColumn="0"/>
               <w:rPr>
                 <w:rFonts w:ascii="Avenir" w:eastAsia="Avenir" w:hAnsi="Avenir" w:cs="Avenir"/>
@@ -9406,7 +9688,7 @@
                 <w:sz w:val="24"/>
                 <w:szCs w:val="24"/>
               </w:rPr>
-              <w:t xml:space="preserve">          {</w:t>
+              <w:t>{</w:t>
             </w:r>
             <w:proofErr w:type="spellStart"/>
             <w:r>
@@ -9442,6 +9724,7 @@
                 <w:tab w:val="left" w:pos="4320"/>
               </w:tabs>
               <w:ind w:right="-180"/>
+              <w:jc w:val="center"/>
               <w:cnfStyle w:val="000000100000" w:firstRow="0" w:lastRow="0" w:firstColumn="0" w:lastColumn="0" w:oddVBand="0" w:evenVBand="0" w:oddHBand="1" w:evenHBand="0" w:firstRowFirstColumn="0" w:firstRowLastColumn="0" w:lastRowFirstColumn="0" w:lastRowLastColumn="0"/>
               <w:rPr>
                 <w:rFonts w:ascii="Avenir" w:eastAsia="Avenir" w:hAnsi="Avenir" w:cs="Avenir"/>
@@ -9457,7 +9740,7 @@
                 <w:sz w:val="24"/>
                 <w:szCs w:val="24"/>
               </w:rPr>
-              <w:t xml:space="preserve">         {</w:t>
+              <w:t>{</w:t>
             </w:r>
             <w:proofErr w:type="spellStart"/>
             <w:r>
@@ -9530,6 +9813,7 @@
                 <w:tab w:val="left" w:pos="4320"/>
               </w:tabs>
               <w:ind w:right="-180"/>
+              <w:jc w:val="center"/>
               <w:cnfStyle w:val="000000000000" w:firstRow="0" w:lastRow="0" w:firstColumn="0" w:lastColumn="0" w:oddVBand="0" w:evenVBand="0" w:oddHBand="0" w:evenHBand="0" w:firstRowFirstColumn="0" w:firstRowLastColumn="0" w:lastRowFirstColumn="0" w:lastRowLastColumn="0"/>
               <w:rPr>
                 <w:rFonts w:ascii="Avenir" w:eastAsia="Avenir" w:hAnsi="Avenir" w:cs="Avenir"/>
@@ -9545,7 +9829,7 @@
                 <w:sz w:val="24"/>
                 <w:szCs w:val="24"/>
               </w:rPr>
-              <w:t xml:space="preserve">          {</w:t>
+              <w:t>{</w:t>
             </w:r>
             <w:proofErr w:type="spellStart"/>
             <w:r>
@@ -9581,6 +9865,7 @@
                 <w:tab w:val="left" w:pos="4320"/>
               </w:tabs>
               <w:ind w:right="-180"/>
+              <w:jc w:val="center"/>
               <w:cnfStyle w:val="000000000000" w:firstRow="0" w:lastRow="0" w:firstColumn="0" w:lastColumn="0" w:oddVBand="0" w:evenVBand="0" w:oddHBand="0" w:evenHBand="0" w:firstRowFirstColumn="0" w:firstRowLastColumn="0" w:lastRowFirstColumn="0" w:lastRowLastColumn="0"/>
               <w:rPr>
                 <w:rFonts w:ascii="Avenir" w:eastAsia="Avenir" w:hAnsi="Avenir" w:cs="Avenir"/>
@@ -9596,7 +9881,7 @@
                 <w:sz w:val="24"/>
                 <w:szCs w:val="24"/>
               </w:rPr>
-              <w:t xml:space="preserve">         {</w:t>
+              <w:t>{</w:t>
             </w:r>
             <w:proofErr w:type="spellStart"/>
             <w:r>
@@ -9646,7 +9931,7 @@
 </file>
 
 <file path=word/endnotes.xml><?xml version="1.0" encoding="utf-8"?>
-<w:endnotes xmlns:wpc="http://schemas.microsoft.com/office/word/2010/wordprocessingCanvas" xmlns:mc="http://schemas.openxmlformats.org/markup-compatibility/2006" xmlns:o="urn:schemas-microsoft-com:office:office" xmlns:r="http://schemas.openxmlformats.org/officeDocument/2006/relationships" xmlns:m="http://schemas.openxmlformats.org/officeDocument/2006/math" xmlns:v="urn:schemas-microsoft-com:vml" xmlns:wp14="http://schemas.microsoft.com/office/word/2010/wordprocessingDrawing" xmlns:wp="http://schemas.openxmlformats.org/drawingml/2006/wordprocessingDrawing" xmlns:w10="urn:schemas-microsoft-com:office:word" xmlns:w="http://schemas.openxmlformats.org/wordprocessingml/2006/main" xmlns:w14="http://schemas.microsoft.com/office/word/2010/wordml" xmlns:w15="http://schemas.microsoft.com/office/word/2012/wordml" xmlns:wpg="http://schemas.microsoft.com/office/word/2010/wordprocessingGroup" xmlns:wpi="http://schemas.microsoft.com/office/word/2010/wordprocessingInk" xmlns:wne="http://schemas.microsoft.com/office/word/2006/wordml" xmlns:wps="http://schemas.microsoft.com/office/word/2010/wordprocessingShape" mc:Ignorable="w14 w15 wp14">
+<w:endnotes xmlns:wpc="http://schemas.microsoft.com/office/word/2010/wordprocessingCanvas" xmlns:cx="http://schemas.microsoft.com/office/drawing/2014/chartex" xmlns:cx1="http://schemas.microsoft.com/office/drawing/2015/9/8/chartex" xmlns:cx2="http://schemas.microsoft.com/office/drawing/2015/10/21/chartex" xmlns:cx3="http://schemas.microsoft.com/office/drawing/2016/5/9/chartex" xmlns:cx4="http://schemas.microsoft.com/office/drawing/2016/5/10/chartex" xmlns:cx5="http://schemas.microsoft.com/office/drawing/2016/5/11/chartex" xmlns:cx6="http://schemas.microsoft.com/office/drawing/2016/5/12/chartex" xmlns:cx7="http://schemas.microsoft.com/office/drawing/2016/5/13/chartex" xmlns:cx8="http://schemas.microsoft.com/office/drawing/2016/5/14/chartex" xmlns:mc="http://schemas.openxmlformats.org/markup-compatibility/2006" xmlns:aink="http://schemas.microsoft.com/office/drawing/2016/ink" xmlns:am3d="http://schemas.microsoft.com/office/drawing/2017/model3d" xmlns:o="urn:schemas-microsoft-com:office:office" xmlns:r="http://schemas.openxmlformats.org/officeDocument/2006/relationships" xmlns:m="http://schemas.openxmlformats.org/officeDocument/2006/math" xmlns:v="urn:schemas-microsoft-com:vml" xmlns:wp14="http://schemas.microsoft.com/office/word/2010/wordprocessingDrawing" xmlns:wp="http://schemas.openxmlformats.org/drawingml/2006/wordprocessingDrawing" xmlns:w10="urn:schemas-microsoft-com:office:word" xmlns:w="http://schemas.openxmlformats.org/wordprocessingml/2006/main" xmlns:w14="http://schemas.microsoft.com/office/word/2010/wordml" xmlns:w15="http://schemas.microsoft.com/office/word/2012/wordml" xmlns:w16cex="http://schemas.microsoft.com/office/word/2018/wordml/cex" xmlns:w16cid="http://schemas.microsoft.com/office/word/2016/wordml/cid" xmlns:w16="http://schemas.microsoft.com/office/word/2018/wordml" xmlns:w16sdtdh="http://schemas.microsoft.com/office/word/2020/wordml/sdtdatahash" xmlns:w16se="http://schemas.microsoft.com/office/word/2015/wordml/symex" xmlns:wpg="http://schemas.microsoft.com/office/word/2010/wordprocessingGroup" xmlns:wpi="http://schemas.microsoft.com/office/word/2010/wordprocessingInk" xmlns:wne="http://schemas.microsoft.com/office/word/2006/wordml" xmlns:wps="http://schemas.microsoft.com/office/word/2010/wordprocessingShape" mc:Ignorable="w14 w15 w16se w16cid w16 w16cex w16sdtdh wp14">
   <w:endnote w:type="separator" w:id="-1">
     <w:p>
       <w:r>
@@ -9665,7 +9950,7 @@
 </file>
 
 <file path=word/footer1.xml><?xml version="1.0" encoding="utf-8"?>
-<w:ftr xmlns:wpc="http://schemas.microsoft.com/office/word/2010/wordprocessingCanvas" xmlns:mc="http://schemas.openxmlformats.org/markup-compatibility/2006" xmlns:o="urn:schemas-microsoft-com:office:office" xmlns:r="http://schemas.openxmlformats.org/officeDocument/2006/relationships" xmlns:m="http://schemas.openxmlformats.org/officeDocument/2006/math" xmlns:v="urn:schemas-microsoft-com:vml" xmlns:wp14="http://schemas.microsoft.com/office/word/2010/wordprocessingDrawing" xmlns:wp="http://schemas.openxmlformats.org/drawingml/2006/wordprocessingDrawing" xmlns:w10="urn:schemas-microsoft-com:office:word" xmlns:w="http://schemas.openxmlformats.org/wordprocessingml/2006/main" xmlns:w14="http://schemas.microsoft.com/office/word/2010/wordml" xmlns:w15="http://schemas.microsoft.com/office/word/2012/wordml" xmlns:wpg="http://schemas.microsoft.com/office/word/2010/wordprocessingGroup" xmlns:wpi="http://schemas.microsoft.com/office/word/2010/wordprocessingInk" xmlns:wne="http://schemas.microsoft.com/office/word/2006/wordml" xmlns:wps="http://schemas.microsoft.com/office/word/2010/wordprocessingShape" mc:Ignorable="w14 w15 wp14">
+<w:ftr xmlns:wpc="http://schemas.microsoft.com/office/word/2010/wordprocessingCanvas" xmlns:cx="http://schemas.microsoft.com/office/drawing/2014/chartex" xmlns:cx1="http://schemas.microsoft.com/office/drawing/2015/9/8/chartex" xmlns:cx2="http://schemas.microsoft.com/office/drawing/2015/10/21/chartex" xmlns:cx3="http://schemas.microsoft.com/office/drawing/2016/5/9/chartex" xmlns:cx4="http://schemas.microsoft.com/office/drawing/2016/5/10/chartex" xmlns:cx5="http://schemas.microsoft.com/office/drawing/2016/5/11/chartex" xmlns:cx6="http://schemas.microsoft.com/office/drawing/2016/5/12/chartex" xmlns:cx7="http://schemas.microsoft.com/office/drawing/2016/5/13/chartex" xmlns:cx8="http://schemas.microsoft.com/office/drawing/2016/5/14/chartex" xmlns:mc="http://schemas.openxmlformats.org/markup-compatibility/2006" xmlns:aink="http://schemas.microsoft.com/office/drawing/2016/ink" xmlns:am3d="http://schemas.microsoft.com/office/drawing/2017/model3d" xmlns:o="urn:schemas-microsoft-com:office:office" xmlns:r="http://schemas.openxmlformats.org/officeDocument/2006/relationships" xmlns:m="http://schemas.openxmlformats.org/officeDocument/2006/math" xmlns:v="urn:schemas-microsoft-com:vml" xmlns:wp14="http://schemas.microsoft.com/office/word/2010/wordprocessingDrawing" xmlns:wp="http://schemas.openxmlformats.org/drawingml/2006/wordprocessingDrawing" xmlns:w10="urn:schemas-microsoft-com:office:word" xmlns:w="http://schemas.openxmlformats.org/wordprocessingml/2006/main" xmlns:w14="http://schemas.microsoft.com/office/word/2010/wordml" xmlns:w15="http://schemas.microsoft.com/office/word/2012/wordml" xmlns:w16cex="http://schemas.microsoft.com/office/word/2018/wordml/cex" xmlns:w16cid="http://schemas.microsoft.com/office/word/2016/wordml/cid" xmlns:w16="http://schemas.microsoft.com/office/word/2018/wordml" xmlns:w16sdtdh="http://schemas.microsoft.com/office/word/2020/wordml/sdtdatahash" xmlns:w16se="http://schemas.microsoft.com/office/word/2015/wordml/symex" xmlns:wpg="http://schemas.microsoft.com/office/word/2010/wordprocessingGroup" xmlns:wpi="http://schemas.microsoft.com/office/word/2010/wordprocessingInk" xmlns:wne="http://schemas.microsoft.com/office/word/2006/wordml" xmlns:wps="http://schemas.microsoft.com/office/word/2010/wordprocessingShape" mc:Ignorable="w14 w15 w16se w16cid w16 w16cex w16sdtdh wp14">
   <w:p>
     <w:pPr>
       <w:pBdr>
@@ -9688,7 +9973,7 @@
 </file>
 
 <file path=word/footer2.xml><?xml version="1.0" encoding="utf-8"?>
-<w:ftr xmlns:wpc="http://schemas.microsoft.com/office/word/2010/wordprocessingCanvas" xmlns:mc="http://schemas.openxmlformats.org/markup-compatibility/2006" xmlns:o="urn:schemas-microsoft-com:office:office" xmlns:r="http://schemas.openxmlformats.org/officeDocument/2006/relationships" xmlns:m="http://schemas.openxmlformats.org/officeDocument/2006/math" xmlns:v="urn:schemas-microsoft-com:vml" xmlns:wp14="http://schemas.microsoft.com/office/word/2010/wordprocessingDrawing" xmlns:wp="http://schemas.openxmlformats.org/drawingml/2006/wordprocessingDrawing" xmlns:w10="urn:schemas-microsoft-com:office:word" xmlns:w="http://schemas.openxmlformats.org/wordprocessingml/2006/main" xmlns:w14="http://schemas.microsoft.com/office/word/2010/wordml" xmlns:w15="http://schemas.microsoft.com/office/word/2012/wordml" xmlns:wpg="http://schemas.microsoft.com/office/word/2010/wordprocessingGroup" xmlns:wpi="http://schemas.microsoft.com/office/word/2010/wordprocessingInk" xmlns:wne="http://schemas.microsoft.com/office/word/2006/wordml" xmlns:wps="http://schemas.microsoft.com/office/word/2010/wordprocessingShape" mc:Ignorable="w14 w15 wp14">
+<w:ftr xmlns:wpc="http://schemas.microsoft.com/office/word/2010/wordprocessingCanvas" xmlns:cx="http://schemas.microsoft.com/office/drawing/2014/chartex" xmlns:cx1="http://schemas.microsoft.com/office/drawing/2015/9/8/chartex" xmlns:cx2="http://schemas.microsoft.com/office/drawing/2015/10/21/chartex" xmlns:cx3="http://schemas.microsoft.com/office/drawing/2016/5/9/chartex" xmlns:cx4="http://schemas.microsoft.com/office/drawing/2016/5/10/chartex" xmlns:cx5="http://schemas.microsoft.com/office/drawing/2016/5/11/chartex" xmlns:cx6="http://schemas.microsoft.com/office/drawing/2016/5/12/chartex" xmlns:cx7="http://schemas.microsoft.com/office/drawing/2016/5/13/chartex" xmlns:cx8="http://schemas.microsoft.com/office/drawing/2016/5/14/chartex" xmlns:mc="http://schemas.openxmlformats.org/markup-compatibility/2006" xmlns:aink="http://schemas.microsoft.com/office/drawing/2016/ink" xmlns:am3d="http://schemas.microsoft.com/office/drawing/2017/model3d" xmlns:o="urn:schemas-microsoft-com:office:office" xmlns:r="http://schemas.openxmlformats.org/officeDocument/2006/relationships" xmlns:m="http://schemas.openxmlformats.org/officeDocument/2006/math" xmlns:v="urn:schemas-microsoft-com:vml" xmlns:wp14="http://schemas.microsoft.com/office/word/2010/wordprocessingDrawing" xmlns:wp="http://schemas.openxmlformats.org/drawingml/2006/wordprocessingDrawing" xmlns:w10="urn:schemas-microsoft-com:office:word" xmlns:w="http://schemas.openxmlformats.org/wordprocessingml/2006/main" xmlns:w14="http://schemas.microsoft.com/office/word/2010/wordml" xmlns:w15="http://schemas.microsoft.com/office/word/2012/wordml" xmlns:w16cex="http://schemas.microsoft.com/office/word/2018/wordml/cex" xmlns:w16cid="http://schemas.microsoft.com/office/word/2016/wordml/cid" xmlns:w16="http://schemas.microsoft.com/office/word/2018/wordml" xmlns:w16sdtdh="http://schemas.microsoft.com/office/word/2020/wordml/sdtdatahash" xmlns:w16se="http://schemas.microsoft.com/office/word/2015/wordml/symex" xmlns:wpg="http://schemas.microsoft.com/office/word/2010/wordprocessingGroup" xmlns:wpi="http://schemas.microsoft.com/office/word/2010/wordprocessingInk" xmlns:wne="http://schemas.microsoft.com/office/word/2006/wordml" xmlns:wps="http://schemas.microsoft.com/office/word/2010/wordprocessingShape" mc:Ignorable="w14 w15 w16se w16cid w16 w16cex w16sdtdh wp14">
   <w:p>
     <w:pPr>
       <w:pBdr>
@@ -9730,7 +10015,7 @@
 </file>
 
 <file path=word/footer3.xml><?xml version="1.0" encoding="utf-8"?>
-<w:ftr xmlns:wpc="http://schemas.microsoft.com/office/word/2010/wordprocessingCanvas" xmlns:mc="http://schemas.openxmlformats.org/markup-compatibility/2006" xmlns:o="urn:schemas-microsoft-com:office:office" xmlns:r="http://schemas.openxmlformats.org/officeDocument/2006/relationships" xmlns:m="http://schemas.openxmlformats.org/officeDocument/2006/math" xmlns:v="urn:schemas-microsoft-com:vml" xmlns:wp14="http://schemas.microsoft.com/office/word/2010/wordprocessingDrawing" xmlns:wp="http://schemas.openxmlformats.org/drawingml/2006/wordprocessingDrawing" xmlns:w10="urn:schemas-microsoft-com:office:word" xmlns:w="http://schemas.openxmlformats.org/wordprocessingml/2006/main" xmlns:w14="http://schemas.microsoft.com/office/word/2010/wordml" xmlns:w15="http://schemas.microsoft.com/office/word/2012/wordml" xmlns:wpg="http://schemas.microsoft.com/office/word/2010/wordprocessingGroup" xmlns:wpi="http://schemas.microsoft.com/office/word/2010/wordprocessingInk" xmlns:wne="http://schemas.microsoft.com/office/word/2006/wordml" xmlns:wps="http://schemas.microsoft.com/office/word/2010/wordprocessingShape" mc:Ignorable="w14 w15 wp14">
+<w:ftr xmlns:wpc="http://schemas.microsoft.com/office/word/2010/wordprocessingCanvas" xmlns:cx="http://schemas.microsoft.com/office/drawing/2014/chartex" xmlns:cx1="http://schemas.microsoft.com/office/drawing/2015/9/8/chartex" xmlns:cx2="http://schemas.microsoft.com/office/drawing/2015/10/21/chartex" xmlns:cx3="http://schemas.microsoft.com/office/drawing/2016/5/9/chartex" xmlns:cx4="http://schemas.microsoft.com/office/drawing/2016/5/10/chartex" xmlns:cx5="http://schemas.microsoft.com/office/drawing/2016/5/11/chartex" xmlns:cx6="http://schemas.microsoft.com/office/drawing/2016/5/12/chartex" xmlns:cx7="http://schemas.microsoft.com/office/drawing/2016/5/13/chartex" xmlns:cx8="http://schemas.microsoft.com/office/drawing/2016/5/14/chartex" xmlns:mc="http://schemas.openxmlformats.org/markup-compatibility/2006" xmlns:aink="http://schemas.microsoft.com/office/drawing/2016/ink" xmlns:am3d="http://schemas.microsoft.com/office/drawing/2017/model3d" xmlns:o="urn:schemas-microsoft-com:office:office" xmlns:r="http://schemas.openxmlformats.org/officeDocument/2006/relationships" xmlns:m="http://schemas.openxmlformats.org/officeDocument/2006/math" xmlns:v="urn:schemas-microsoft-com:vml" xmlns:wp14="http://schemas.microsoft.com/office/word/2010/wordprocessingDrawing" xmlns:wp="http://schemas.openxmlformats.org/drawingml/2006/wordprocessingDrawing" xmlns:w10="urn:schemas-microsoft-com:office:word" xmlns:w="http://schemas.openxmlformats.org/wordprocessingml/2006/main" xmlns:w14="http://schemas.microsoft.com/office/word/2010/wordml" xmlns:w15="http://schemas.microsoft.com/office/word/2012/wordml" xmlns:w16cex="http://schemas.microsoft.com/office/word/2018/wordml/cex" xmlns:w16cid="http://schemas.microsoft.com/office/word/2016/wordml/cid" xmlns:w16="http://schemas.microsoft.com/office/word/2018/wordml" xmlns:w16sdtdh="http://schemas.microsoft.com/office/word/2020/wordml/sdtdatahash" xmlns:w16se="http://schemas.microsoft.com/office/word/2015/wordml/symex" xmlns:wpg="http://schemas.microsoft.com/office/word/2010/wordprocessingGroup" xmlns:wpi="http://schemas.microsoft.com/office/word/2010/wordprocessingInk" xmlns:wne="http://schemas.microsoft.com/office/word/2006/wordml" xmlns:wps="http://schemas.microsoft.com/office/word/2010/wordprocessingShape" mc:Ignorable="w14 w15 w16se w16cid w16 w16cex w16sdtdh wp14">
   <w:p>
     <w:pPr>
       <w:pBdr>
@@ -9753,7 +10038,7 @@
 </file>
 
 <file path=word/footnotes.xml><?xml version="1.0" encoding="utf-8"?>
-<w:footnotes xmlns:wpc="http://schemas.microsoft.com/office/word/2010/wordprocessingCanvas" xmlns:mc="http://schemas.openxmlformats.org/markup-compatibility/2006" xmlns:o="urn:schemas-microsoft-com:office:office" xmlns:r="http://schemas.openxmlformats.org/officeDocument/2006/relationships" xmlns:m="http://schemas.openxmlformats.org/officeDocument/2006/math" xmlns:v="urn:schemas-microsoft-com:vml" xmlns:wp14="http://schemas.microsoft.com/office/word/2010/wordprocessingDrawing" xmlns:wp="http://schemas.openxmlformats.org/drawingml/2006/wordprocessingDrawing" xmlns:w10="urn:schemas-microsoft-com:office:word" xmlns:w="http://schemas.openxmlformats.org/wordprocessingml/2006/main" xmlns:w14="http://schemas.microsoft.com/office/word/2010/wordml" xmlns:w15="http://schemas.microsoft.com/office/word/2012/wordml" xmlns:wpg="http://schemas.microsoft.com/office/word/2010/wordprocessingGroup" xmlns:wpi="http://schemas.microsoft.com/office/word/2010/wordprocessingInk" xmlns:wne="http://schemas.microsoft.com/office/word/2006/wordml" xmlns:wps="http://schemas.microsoft.com/office/word/2010/wordprocessingShape" mc:Ignorable="w14 w15 wp14">
+<w:footnotes xmlns:wpc="http://schemas.microsoft.com/office/word/2010/wordprocessingCanvas" xmlns:cx="http://schemas.microsoft.com/office/drawing/2014/chartex" xmlns:cx1="http://schemas.microsoft.com/office/drawing/2015/9/8/chartex" xmlns:cx2="http://schemas.microsoft.com/office/drawing/2015/10/21/chartex" xmlns:cx3="http://schemas.microsoft.com/office/drawing/2016/5/9/chartex" xmlns:cx4="http://schemas.microsoft.com/office/drawing/2016/5/10/chartex" xmlns:cx5="http://schemas.microsoft.com/office/drawing/2016/5/11/chartex" xmlns:cx6="http://schemas.microsoft.com/office/drawing/2016/5/12/chartex" xmlns:cx7="http://schemas.microsoft.com/office/drawing/2016/5/13/chartex" xmlns:cx8="http://schemas.microsoft.com/office/drawing/2016/5/14/chartex" xmlns:mc="http://schemas.openxmlformats.org/markup-compatibility/2006" xmlns:aink="http://schemas.microsoft.com/office/drawing/2016/ink" xmlns:am3d="http://schemas.microsoft.com/office/drawing/2017/model3d" xmlns:o="urn:schemas-microsoft-com:office:office" xmlns:r="http://schemas.openxmlformats.org/officeDocument/2006/relationships" xmlns:m="http://schemas.openxmlformats.org/officeDocument/2006/math" xmlns:v="urn:schemas-microsoft-com:vml" xmlns:wp14="http://schemas.microsoft.com/office/word/2010/wordprocessingDrawing" xmlns:wp="http://schemas.openxmlformats.org/drawingml/2006/wordprocessingDrawing" xmlns:w10="urn:schemas-microsoft-com:office:word" xmlns:w="http://schemas.openxmlformats.org/wordprocessingml/2006/main" xmlns:w14="http://schemas.microsoft.com/office/word/2010/wordml" xmlns:w15="http://schemas.microsoft.com/office/word/2012/wordml" xmlns:w16cex="http://schemas.microsoft.com/office/word/2018/wordml/cex" xmlns:w16cid="http://schemas.microsoft.com/office/word/2016/wordml/cid" xmlns:w16="http://schemas.microsoft.com/office/word/2018/wordml" xmlns:w16sdtdh="http://schemas.microsoft.com/office/word/2020/wordml/sdtdatahash" xmlns:w16se="http://schemas.microsoft.com/office/word/2015/wordml/symex" xmlns:wpg="http://schemas.microsoft.com/office/word/2010/wordprocessingGroup" xmlns:wpi="http://schemas.microsoft.com/office/word/2010/wordprocessingInk" xmlns:wne="http://schemas.microsoft.com/office/word/2006/wordml" xmlns:wps="http://schemas.microsoft.com/office/word/2010/wordprocessingShape" mc:Ignorable="w14 w15 w16se w16cid w16 w16cex w16sdtdh wp14">
   <w:footnote w:type="separator" w:id="-1">
     <w:p>
       <w:r>
@@ -9772,7 +10057,7 @@
 </file>
 
 <file path=word/header1.xml><?xml version="1.0" encoding="utf-8"?>
-<w:hdr xmlns:wpc="http://schemas.microsoft.com/office/word/2010/wordprocessingCanvas" xmlns:mc="http://schemas.openxmlformats.org/markup-compatibility/2006" xmlns:o="urn:schemas-microsoft-com:office:office" xmlns:r="http://schemas.openxmlformats.org/officeDocument/2006/relationships" xmlns:m="http://schemas.openxmlformats.org/officeDocument/2006/math" xmlns:v="urn:schemas-microsoft-com:vml" xmlns:wp14="http://schemas.microsoft.com/office/word/2010/wordprocessingDrawing" xmlns:wp="http://schemas.openxmlformats.org/drawingml/2006/wordprocessingDrawing" xmlns:w10="urn:schemas-microsoft-com:office:word" xmlns:w="http://schemas.openxmlformats.org/wordprocessingml/2006/main" xmlns:w14="http://schemas.microsoft.com/office/word/2010/wordml" xmlns:w15="http://schemas.microsoft.com/office/word/2012/wordml" xmlns:wpg="http://schemas.microsoft.com/office/word/2010/wordprocessingGroup" xmlns:wpi="http://schemas.microsoft.com/office/word/2010/wordprocessingInk" xmlns:wne="http://schemas.microsoft.com/office/word/2006/wordml" xmlns:wps="http://schemas.microsoft.com/office/word/2010/wordprocessingShape" mc:Ignorable="w14 w15 wp14">
+<w:hdr xmlns:wpc="http://schemas.microsoft.com/office/word/2010/wordprocessingCanvas" xmlns:cx="http://schemas.microsoft.com/office/drawing/2014/chartex" xmlns:cx1="http://schemas.microsoft.com/office/drawing/2015/9/8/chartex" xmlns:cx2="http://schemas.microsoft.com/office/drawing/2015/10/21/chartex" xmlns:cx3="http://schemas.microsoft.com/office/drawing/2016/5/9/chartex" xmlns:cx4="http://schemas.microsoft.com/office/drawing/2016/5/10/chartex" xmlns:cx5="http://schemas.microsoft.com/office/drawing/2016/5/11/chartex" xmlns:cx6="http://schemas.microsoft.com/office/drawing/2016/5/12/chartex" xmlns:cx7="http://schemas.microsoft.com/office/drawing/2016/5/13/chartex" xmlns:cx8="http://schemas.microsoft.com/office/drawing/2016/5/14/chartex" xmlns:mc="http://schemas.openxmlformats.org/markup-compatibility/2006" xmlns:aink="http://schemas.microsoft.com/office/drawing/2016/ink" xmlns:am3d="http://schemas.microsoft.com/office/drawing/2017/model3d" xmlns:o="urn:schemas-microsoft-com:office:office" xmlns:r="http://schemas.openxmlformats.org/officeDocument/2006/relationships" xmlns:m="http://schemas.openxmlformats.org/officeDocument/2006/math" xmlns:v="urn:schemas-microsoft-com:vml" xmlns:wp14="http://schemas.microsoft.com/office/word/2010/wordprocessingDrawing" xmlns:wp="http://schemas.openxmlformats.org/drawingml/2006/wordprocessingDrawing" xmlns:w10="urn:schemas-microsoft-com:office:word" xmlns:w="http://schemas.openxmlformats.org/wordprocessingml/2006/main" xmlns:w14="http://schemas.microsoft.com/office/word/2010/wordml" xmlns:w15="http://schemas.microsoft.com/office/word/2012/wordml" xmlns:w16cex="http://schemas.microsoft.com/office/word/2018/wordml/cex" xmlns:w16cid="http://schemas.microsoft.com/office/word/2016/wordml/cid" xmlns:w16="http://schemas.microsoft.com/office/word/2018/wordml" xmlns:w16sdtdh="http://schemas.microsoft.com/office/word/2020/wordml/sdtdatahash" xmlns:w16se="http://schemas.microsoft.com/office/word/2015/wordml/symex" xmlns:wpg="http://schemas.microsoft.com/office/word/2010/wordprocessingGroup" xmlns:wpi="http://schemas.microsoft.com/office/word/2010/wordprocessingInk" xmlns:wne="http://schemas.microsoft.com/office/word/2006/wordml" xmlns:wps="http://schemas.microsoft.com/office/word/2010/wordprocessingShape" mc:Ignorable="w14 w15 w16se w16cid w16 w16cex w16sdtdh wp14">
   <w:p>
     <w:pPr>
       <w:pBdr>
@@ -9795,7 +10080,7 @@
 </file>
 
 <file path=word/header2.xml><?xml version="1.0" encoding="utf-8"?>
-<w:hdr xmlns:wpc="http://schemas.microsoft.com/office/word/2010/wordprocessingCanvas" xmlns:mc="http://schemas.openxmlformats.org/markup-compatibility/2006" xmlns:o="urn:schemas-microsoft-com:office:office" xmlns:r="http://schemas.openxmlformats.org/officeDocument/2006/relationships" xmlns:m="http://schemas.openxmlformats.org/officeDocument/2006/math" xmlns:v="urn:schemas-microsoft-com:vml" xmlns:wp14="http://schemas.microsoft.com/office/word/2010/wordprocessingDrawing" xmlns:wp="http://schemas.openxmlformats.org/drawingml/2006/wordprocessingDrawing" xmlns:w10="urn:schemas-microsoft-com:office:word" xmlns:w="http://schemas.openxmlformats.org/wordprocessingml/2006/main" xmlns:w14="http://schemas.microsoft.com/office/word/2010/wordml" xmlns:w15="http://schemas.microsoft.com/office/word/2012/wordml" xmlns:wpg="http://schemas.microsoft.com/office/word/2010/wordprocessingGroup" xmlns:wpi="http://schemas.microsoft.com/office/word/2010/wordprocessingInk" xmlns:wne="http://schemas.microsoft.com/office/word/2006/wordml" xmlns:wps="http://schemas.microsoft.com/office/word/2010/wordprocessingShape" mc:Ignorable="w14 w15 wp14">
+<w:hdr xmlns:wpc="http://schemas.microsoft.com/office/word/2010/wordprocessingCanvas" xmlns:cx="http://schemas.microsoft.com/office/drawing/2014/chartex" xmlns:cx1="http://schemas.microsoft.com/office/drawing/2015/9/8/chartex" xmlns:cx2="http://schemas.microsoft.com/office/drawing/2015/10/21/chartex" xmlns:cx3="http://schemas.microsoft.com/office/drawing/2016/5/9/chartex" xmlns:cx4="http://schemas.microsoft.com/office/drawing/2016/5/10/chartex" xmlns:cx5="http://schemas.microsoft.com/office/drawing/2016/5/11/chartex" xmlns:cx6="http://schemas.microsoft.com/office/drawing/2016/5/12/chartex" xmlns:cx7="http://schemas.microsoft.com/office/drawing/2016/5/13/chartex" xmlns:cx8="http://schemas.microsoft.com/office/drawing/2016/5/14/chartex" xmlns:mc="http://schemas.openxmlformats.org/markup-compatibility/2006" xmlns:aink="http://schemas.microsoft.com/office/drawing/2016/ink" xmlns:am3d="http://schemas.microsoft.com/office/drawing/2017/model3d" xmlns:o="urn:schemas-microsoft-com:office:office" xmlns:r="http://schemas.openxmlformats.org/officeDocument/2006/relationships" xmlns:m="http://schemas.openxmlformats.org/officeDocument/2006/math" xmlns:v="urn:schemas-microsoft-com:vml" xmlns:wp14="http://schemas.microsoft.com/office/word/2010/wordprocessingDrawing" xmlns:wp="http://schemas.openxmlformats.org/drawingml/2006/wordprocessingDrawing" xmlns:w10="urn:schemas-microsoft-com:office:word" xmlns:w="http://schemas.openxmlformats.org/wordprocessingml/2006/main" xmlns:w14="http://schemas.microsoft.com/office/word/2010/wordml" xmlns:w15="http://schemas.microsoft.com/office/word/2012/wordml" xmlns:w16cex="http://schemas.microsoft.com/office/word/2018/wordml/cex" xmlns:w16cid="http://schemas.microsoft.com/office/word/2016/wordml/cid" xmlns:w16="http://schemas.microsoft.com/office/word/2018/wordml" xmlns:w16sdtdh="http://schemas.microsoft.com/office/word/2020/wordml/sdtdatahash" xmlns:w16se="http://schemas.microsoft.com/office/word/2015/wordml/symex" xmlns:wpg="http://schemas.microsoft.com/office/word/2010/wordprocessingGroup" xmlns:wpi="http://schemas.microsoft.com/office/word/2010/wordprocessingInk" xmlns:wne="http://schemas.microsoft.com/office/word/2006/wordml" xmlns:wps="http://schemas.microsoft.com/office/word/2010/wordprocessingShape" mc:Ignorable="w14 w15 w16se w16cid w16 w16cex w16sdtdh wp14">
   <w:p>
     <w:pPr>
       <w:pBdr>
@@ -9818,7 +10103,7 @@
 </file>
 
 <file path=word/header3.xml><?xml version="1.0" encoding="utf-8"?>
-<w:hdr xmlns:wpc="http://schemas.microsoft.com/office/word/2010/wordprocessingCanvas" xmlns:mc="http://schemas.openxmlformats.org/markup-compatibility/2006" xmlns:o="urn:schemas-microsoft-com:office:office" xmlns:r="http://schemas.openxmlformats.org/officeDocument/2006/relationships" xmlns:m="http://schemas.openxmlformats.org/officeDocument/2006/math" xmlns:v="urn:schemas-microsoft-com:vml" xmlns:wp14="http://schemas.microsoft.com/office/word/2010/wordprocessingDrawing" xmlns:wp="http://schemas.openxmlformats.org/drawingml/2006/wordprocessingDrawing" xmlns:w10="urn:schemas-microsoft-com:office:word" xmlns:w="http://schemas.openxmlformats.org/wordprocessingml/2006/main" xmlns:w14="http://schemas.microsoft.com/office/word/2010/wordml" xmlns:w15="http://schemas.microsoft.com/office/word/2012/wordml" xmlns:wpg="http://schemas.microsoft.com/office/word/2010/wordprocessingGroup" xmlns:wpi="http://schemas.microsoft.com/office/word/2010/wordprocessingInk" xmlns:wne="http://schemas.microsoft.com/office/word/2006/wordml" xmlns:wps="http://schemas.microsoft.com/office/word/2010/wordprocessingShape" mc:Ignorable="w14 w15 wp14">
+<w:hdr xmlns:wpc="http://schemas.microsoft.com/office/word/2010/wordprocessingCanvas" xmlns:cx="http://schemas.microsoft.com/office/drawing/2014/chartex" xmlns:cx1="http://schemas.microsoft.com/office/drawing/2015/9/8/chartex" xmlns:cx2="http://schemas.microsoft.com/office/drawing/2015/10/21/chartex" xmlns:cx3="http://schemas.microsoft.com/office/drawing/2016/5/9/chartex" xmlns:cx4="http://schemas.microsoft.com/office/drawing/2016/5/10/chartex" xmlns:cx5="http://schemas.microsoft.com/office/drawing/2016/5/11/chartex" xmlns:cx6="http://schemas.microsoft.com/office/drawing/2016/5/12/chartex" xmlns:cx7="http://schemas.microsoft.com/office/drawing/2016/5/13/chartex" xmlns:cx8="http://schemas.microsoft.com/office/drawing/2016/5/14/chartex" xmlns:mc="http://schemas.openxmlformats.org/markup-compatibility/2006" xmlns:aink="http://schemas.microsoft.com/office/drawing/2016/ink" xmlns:am3d="http://schemas.microsoft.com/office/drawing/2017/model3d" xmlns:o="urn:schemas-microsoft-com:office:office" xmlns:r="http://schemas.openxmlformats.org/officeDocument/2006/relationships" xmlns:m="http://schemas.openxmlformats.org/officeDocument/2006/math" xmlns:v="urn:schemas-microsoft-com:vml" xmlns:wp14="http://schemas.microsoft.com/office/word/2010/wordprocessingDrawing" xmlns:wp="http://schemas.openxmlformats.org/drawingml/2006/wordprocessingDrawing" xmlns:w10="urn:schemas-microsoft-com:office:word" xmlns:w="http://schemas.openxmlformats.org/wordprocessingml/2006/main" xmlns:w14="http://schemas.microsoft.com/office/word/2010/wordml" xmlns:w15="http://schemas.microsoft.com/office/word/2012/wordml" xmlns:w16cex="http://schemas.microsoft.com/office/word/2018/wordml/cex" xmlns:w16cid="http://schemas.microsoft.com/office/word/2016/wordml/cid" xmlns:w16="http://schemas.microsoft.com/office/word/2018/wordml" xmlns:w16sdtdh="http://schemas.microsoft.com/office/word/2020/wordml/sdtdatahash" xmlns:w16se="http://schemas.microsoft.com/office/word/2015/wordml/symex" xmlns:wpg="http://schemas.microsoft.com/office/word/2010/wordprocessingGroup" xmlns:wpi="http://schemas.microsoft.com/office/word/2010/wordprocessingInk" xmlns:wne="http://schemas.microsoft.com/office/word/2006/wordml" xmlns:wps="http://schemas.microsoft.com/office/word/2010/wordprocessingShape" mc:Ignorable="w14 w15 w16se w16cid w16 w16cex w16sdtdh wp14">
   <w:p>
     <w:pPr>
       <w:pBdr>
@@ -9841,7 +10126,7 @@
 </file>
 
 <file path=word/styles.xml><?xml version="1.0" encoding="utf-8"?>
-<w:styles xmlns:mc="http://schemas.openxmlformats.org/markup-compatibility/2006" xmlns:r="http://schemas.openxmlformats.org/officeDocument/2006/relationships" xmlns:w="http://schemas.openxmlformats.org/wordprocessingml/2006/main" xmlns:w14="http://schemas.microsoft.com/office/word/2010/wordml" xmlns:w15="http://schemas.microsoft.com/office/word/2012/wordml" mc:Ignorable="w14 w15">
+<w:styles xmlns:mc="http://schemas.openxmlformats.org/markup-compatibility/2006" xmlns:r="http://schemas.openxmlformats.org/officeDocument/2006/relationships" xmlns:w="http://schemas.openxmlformats.org/wordprocessingml/2006/main" xmlns:w14="http://schemas.microsoft.com/office/word/2010/wordml" xmlns:w15="http://schemas.microsoft.com/office/word/2012/wordml" xmlns:w16cex="http://schemas.microsoft.com/office/word/2018/wordml/cex" xmlns:w16cid="http://schemas.microsoft.com/office/word/2016/wordml/cid" xmlns:w16="http://schemas.microsoft.com/office/word/2018/wordml" xmlns:w16sdtdh="http://schemas.microsoft.com/office/word/2020/wordml/sdtdatahash" xmlns:w16se="http://schemas.microsoft.com/office/word/2015/wordml/symex" mc:Ignorable="w14 w15 w16se w16cid w16 w16cex w16sdtdh">
   <w:docDefaults>
     <w:rPrDefault>
       <w:rPr>
@@ -9853,7 +10138,7 @@
     </w:rPrDefault>
     <w:pPrDefault/>
   </w:docDefaults>
-  <w:latentStyles w:defLockedState="0" w:defUIPriority="99" w:defSemiHidden="0" w:defUnhideWhenUsed="0" w:defQFormat="0" w:count="371">
+  <w:latentStyles w:defLockedState="0" w:defUIPriority="99" w:defSemiHidden="0" w:defUnhideWhenUsed="0" w:defQFormat="0" w:count="376">
     <w:lsdException w:name="Normal" w:uiPriority="0" w:qFormat="1"/>
     <w:lsdException w:name="heading 1" w:uiPriority="9" w:qFormat="1"/>
     <w:lsdException w:name="heading 2" w:semiHidden="1" w:uiPriority="9" w:unhideWhenUsed="1" w:qFormat="1"/>
@@ -9959,7 +10244,6 @@
     <w:lsdException w:name="HTML Sample" w:semiHidden="1" w:unhideWhenUsed="1"/>
     <w:lsdException w:name="HTML Typewriter" w:semiHidden="1" w:unhideWhenUsed="1"/>
     <w:lsdException w:name="HTML Variable" w:semiHidden="1" w:unhideWhenUsed="1"/>
-    <w:lsdException w:name="Normal Table" w:semiHidden="1" w:unhideWhenUsed="1"/>
     <w:lsdException w:name="annotation subject" w:semiHidden="1" w:unhideWhenUsed="1"/>
     <w:lsdException w:name="No List" w:semiHidden="1" w:unhideWhenUsed="1"/>
     <w:lsdException w:name="Outline List 1" w:semiHidden="1" w:unhideWhenUsed="1"/>
@@ -10002,11 +10286,8 @@
     <w:lsdException w:name="Table Contemporary" w:semiHidden="1" w:unhideWhenUsed="1"/>
     <w:lsdException w:name="Table Elegant" w:semiHidden="1" w:unhideWhenUsed="1"/>
     <w:lsdException w:name="Table Professional" w:semiHidden="1" w:unhideWhenUsed="1"/>
-    <w:lsdException w:name="Table Subtle 1" w:semiHidden="1" w:unhideWhenUsed="1"/>
     <w:lsdException w:name="Table Subtle 2" w:semiHidden="1" w:unhideWhenUsed="1"/>
     <w:lsdException w:name="Table Web 1" w:semiHidden="1" w:unhideWhenUsed="1"/>
-    <w:lsdException w:name="Table Web 2" w:semiHidden="1" w:unhideWhenUsed="1"/>
-    <w:lsdException w:name="Table Web 3" w:semiHidden="1" w:unhideWhenUsed="1"/>
     <w:lsdException w:name="Balloon Text" w:semiHidden="1" w:unhideWhenUsed="1"/>
     <w:lsdException w:name="Table Grid" w:uiPriority="39"/>
     <w:lsdException w:name="Table Theme" w:semiHidden="1" w:unhideWhenUsed="1"/>
@@ -10225,6 +10506,11 @@
     <w:lsdException w:name="List Table 5 Dark Accent 6" w:uiPriority="50"/>
     <w:lsdException w:name="List Table 6 Colorful Accent 6" w:uiPriority="51"/>
     <w:lsdException w:name="List Table 7 Colorful Accent 6" w:uiPriority="52"/>
+    <w:lsdException w:name="Mention" w:semiHidden="1" w:unhideWhenUsed="1"/>
+    <w:lsdException w:name="Smart Hyperlink" w:semiHidden="1" w:unhideWhenUsed="1"/>
+    <w:lsdException w:name="Hashtag" w:semiHidden="1" w:unhideWhenUsed="1"/>
+    <w:lsdException w:name="Unresolved Mention" w:semiHidden="1" w:unhideWhenUsed="1"/>
+    <w:lsdException w:name="Smart Link" w:semiHidden="1" w:unhideWhenUsed="1"/>
   </w:latentStyles>
   <w:style w:type="paragraph" w:default="1" w:styleId="Normal">
     <w:name w:val="Normal"/>
